--- a/5.人员管理/2.运行记录类文件/YNTD-ITSS-0510-2025年人员管理计划 .docx
+++ b/5.人员管理/2.运行记录类文件/YNTD-ITSS-0510-2025年人员管理计划 .docx
@@ -27,6 +27,59 @@
         </w:rPr>
       </w:pPr>
       <w:bookmarkStart w:id="0" w:name="_Toc22216"/>
+      <w:bookmarkStart w:id="49" w:name="_GoBack"/>
+      <w:r>
+        <w:drawing>
+          <wp:anchor distT="0" distB="0" distL="114300" distR="114300" simplePos="0" relativeHeight="251659264" behindDoc="1" locked="0" layoutInCell="1" allowOverlap="1">
+            <wp:simplePos x="0" y="0"/>
+            <wp:positionH relativeFrom="column">
+              <wp:posOffset>-1186815</wp:posOffset>
+            </wp:positionH>
+            <wp:positionV relativeFrom="paragraph">
+              <wp:posOffset>15875</wp:posOffset>
+            </wp:positionV>
+            <wp:extent cx="7609840" cy="9761855"/>
+            <wp:effectExtent l="0" t="0" r="10160" b="6985"/>
+            <wp:wrapNone/>
+            <wp:docPr id="1" name="图片 1"/>
+            <wp:cNvGraphicFramePr>
+              <a:graphicFrameLocks xmlns:a="http://schemas.openxmlformats.org/drawingml/2006/main" noChangeAspect="1"/>
+            </wp:cNvGraphicFramePr>
+            <a:graphic xmlns:a="http://schemas.openxmlformats.org/drawingml/2006/main">
+              <a:graphicData uri="http://schemas.openxmlformats.org/drawingml/2006/picture">
+                <pic:pic xmlns:pic="http://schemas.openxmlformats.org/drawingml/2006/picture">
+                  <pic:nvPicPr>
+                    <pic:cNvPr id="1" name="图片 1"/>
+                    <pic:cNvPicPr>
+                      <a:picLocks noChangeAspect="1"/>
+                    </pic:cNvPicPr>
+                  </pic:nvPicPr>
+                  <pic:blipFill>
+                    <a:blip r:embed="rId6"/>
+                    <a:stretch>
+                      <a:fillRect/>
+                    </a:stretch>
+                  </pic:blipFill>
+                  <pic:spPr>
+                    <a:xfrm>
+                      <a:off x="0" y="0"/>
+                      <a:ext cx="7609840" cy="9761855"/>
+                    </a:xfrm>
+                    <a:prstGeom prst="rect">
+                      <a:avLst/>
+                    </a:prstGeom>
+                    <a:noFill/>
+                    <a:ln>
+                      <a:noFill/>
+                    </a:ln>
+                  </pic:spPr>
+                </pic:pic>
+              </a:graphicData>
+            </a:graphic>
+          </wp:anchor>
+        </w:drawing>
+      </w:r>
+      <w:bookmarkEnd w:id="49"/>
       <w:r>
         <w:rPr>
           <w:rFonts w:hint="eastAsia"/>
@@ -3956,8 +4009,8 @@
         <w:snapToGrid w:val="0"/>
         <w:textAlignment w:val="baseline"/>
       </w:pPr>
-      <w:bookmarkStart w:id="6" w:name="heading_3"/>
-      <w:bookmarkStart w:id="7" w:name="_Toc12840"/>
+      <w:bookmarkStart w:id="6" w:name="_Toc12840"/>
+      <w:bookmarkStart w:id="7" w:name="heading_3"/>
       <w:r>
         <w:t>202</w:t>
       </w:r>
@@ -8497,8 +8550,8 @@
         <w:snapToGrid w:val="0"/>
         <w:textAlignment w:val="baseline"/>
       </w:pPr>
-      <w:bookmarkStart w:id="14" w:name="_Toc17081"/>
-      <w:bookmarkStart w:id="15" w:name="heading_8"/>
+      <w:bookmarkStart w:id="14" w:name="heading_8"/>
+      <w:bookmarkStart w:id="15" w:name="_Toc17081"/>
       <w:r>
         <w:t>公司年度计划</w:t>
       </w:r>
@@ -10813,8 +10866,8 @@
         <w:snapToGrid w:val="0"/>
         <w:textAlignment w:val="baseline"/>
       </w:pPr>
-      <w:bookmarkStart w:id="19" w:name="_Toc10700"/>
-      <w:bookmarkStart w:id="20" w:name="heading_11"/>
+      <w:bookmarkStart w:id="19" w:name="heading_11"/>
+      <w:bookmarkStart w:id="20" w:name="_Toc10700"/>
       <w:r>
         <w:rPr>
           <w:rFonts w:hint="eastAsia"/>
@@ -22286,8 +22339,6 @@
         <w:pStyle w:val="29"/>
         <w:bidi w:val="0"/>
       </w:pPr>
-      <w:bookmarkStart w:id="49" w:name="_GoBack"/>
-      <w:bookmarkEnd w:id="49"/>
     </w:p>
     <w:p>
       <w:pPr>
@@ -24382,8 +24433,8 @@
         <w:snapToGrid w:val="0"/>
         <w:textAlignment w:val="baseline"/>
       </w:pPr>
-      <w:bookmarkStart w:id="27" w:name="_Toc18849"/>
-      <w:bookmarkStart w:id="28" w:name="heading_16"/>
+      <w:bookmarkStart w:id="27" w:name="heading_16"/>
+      <w:bookmarkStart w:id="28" w:name="_Toc18849"/>
       <w:r>
         <w:t>202</w:t>
       </w:r>
@@ -24418,8 +24469,8 @@
         <w:snapToGrid w:val="0"/>
         <w:textAlignment w:val="baseline"/>
       </w:pPr>
-      <w:bookmarkStart w:id="29" w:name="heading_17"/>
-      <w:bookmarkStart w:id="30" w:name="_Toc13471"/>
+      <w:bookmarkStart w:id="29" w:name="_Toc13471"/>
+      <w:bookmarkStart w:id="30" w:name="heading_17"/>
       <w:r>
         <w:t>考核执行部门</w:t>
       </w:r>
@@ -24551,8 +24602,8 @@
         <w:snapToGrid w:val="0"/>
         <w:textAlignment w:val="baseline"/>
       </w:pPr>
-      <w:bookmarkStart w:id="33" w:name="_Toc15165"/>
-      <w:bookmarkStart w:id="34" w:name="heading_19"/>
+      <w:bookmarkStart w:id="33" w:name="heading_19"/>
+      <w:bookmarkStart w:id="34" w:name="_Toc15165"/>
       <w:r>
         <w:t>接受考核部门</w:t>
       </w:r>

--- a/5.人员管理/2.运行记录类文件/YNTD-ITSS-0510-2025年人员管理计划 .docx
+++ b/5.人员管理/2.运行记录类文件/YNTD-ITSS-0510-2025年人员管理计划 .docx
@@ -26,8 +26,7 @@
           <w:lang w:val="en-US" w:eastAsia="zh-CN"/>
         </w:rPr>
       </w:pPr>
-      <w:bookmarkStart w:id="0" w:name="_Toc22216"/>
-      <w:bookmarkStart w:id="49" w:name="_GoBack"/>
+      <w:bookmarkStart w:id="0" w:name="_Toc28620"/>
       <w:r>
         <w:drawing>
           <wp:anchor distT="0" distB="0" distL="114300" distR="114300" simplePos="0" relativeHeight="251659264" behindDoc="1" locked="0" layoutInCell="1" allowOverlap="1">
@@ -79,7 +78,6 @@
           </wp:anchor>
         </w:drawing>
       </w:r>
-      <w:bookmarkEnd w:id="49"/>
       <w:r>
         <w:rPr>
           <w:rFonts w:hint="eastAsia"/>
@@ -114,7 +112,7 @@
           <w:lang w:val="en-US" w:eastAsia="zh-CN"/>
         </w:rPr>
       </w:pPr>
-      <w:bookmarkStart w:id="1" w:name="_Toc1303"/>
+      <w:bookmarkStart w:id="1" w:name="_Toc17000"/>
       <w:r>
         <w:rPr>
           <w:rFonts w:hint="eastAsia"/>
@@ -149,7 +147,7 @@
           <w:lang w:val="en-US" w:eastAsia="zh-CN"/>
         </w:rPr>
       </w:pPr>
-      <w:bookmarkStart w:id="2" w:name="_Toc19063"/>
+      <w:bookmarkStart w:id="2" w:name="_Toc26334"/>
       <w:r>
         <w:rPr>
           <w:rFonts w:hint="eastAsia"/>
@@ -682,7 +680,7 @@
           <w:szCs w:val="30"/>
         </w:rPr>
       </w:pPr>
-      <w:bookmarkStart w:id="3" w:name="_Toc6046"/>
+      <w:bookmarkStart w:id="3" w:name="_Toc15626"/>
       <w:r>
         <w:rPr>
           <w:rFonts w:ascii="宋体" w:hAnsi="宋体" w:eastAsia="宋体" w:cs="宋体"/>
@@ -2236,7 +2234,7 @@
             <w:fldChar w:fldCharType="begin"/>
           </w:r>
           <w:r>
-            <w:instrText xml:space="preserve"> HYPERLINK \l _Toc22216 </w:instrText>
+            <w:instrText xml:space="preserve"> HYPERLINK \l _Toc28620 </w:instrText>
           </w:r>
           <w:r>
             <w:fldChar w:fldCharType="separate"/>
@@ -2255,7 +2253,7 @@
             <w:fldChar w:fldCharType="begin"/>
           </w:r>
           <w:r>
-            <w:instrText xml:space="preserve"> PAGEREF _Toc22216 \h </w:instrText>
+            <w:instrText xml:space="preserve"> PAGEREF _Toc28620 \h </w:instrText>
           </w:r>
           <w:r>
             <w:fldChar w:fldCharType="separate"/>
@@ -2281,7 +2279,7 @@
             <w:fldChar w:fldCharType="begin"/>
           </w:r>
           <w:r>
-            <w:instrText xml:space="preserve"> HYPERLINK \l _Toc1303 </w:instrText>
+            <w:instrText xml:space="preserve"> HYPERLINK \l _Toc17000 </w:instrText>
           </w:r>
           <w:r>
             <w:fldChar w:fldCharType="separate"/>
@@ -2300,7 +2298,7 @@
             <w:fldChar w:fldCharType="begin"/>
           </w:r>
           <w:r>
-            <w:instrText xml:space="preserve"> PAGEREF _Toc1303 \h </w:instrText>
+            <w:instrText xml:space="preserve"> PAGEREF _Toc17000 \h </w:instrText>
           </w:r>
           <w:r>
             <w:fldChar w:fldCharType="separate"/>
@@ -2326,7 +2324,7 @@
             <w:fldChar w:fldCharType="begin"/>
           </w:r>
           <w:r>
-            <w:instrText xml:space="preserve"> HYPERLINK \l _Toc19063 </w:instrText>
+            <w:instrText xml:space="preserve"> HYPERLINK \l _Toc26334 </w:instrText>
           </w:r>
           <w:r>
             <w:fldChar w:fldCharType="separate"/>
@@ -2345,7 +2343,7 @@
             <w:fldChar w:fldCharType="begin"/>
           </w:r>
           <w:r>
-            <w:instrText xml:space="preserve"> PAGEREF _Toc19063 \h </w:instrText>
+            <w:instrText xml:space="preserve"> PAGEREF _Toc26334 \h </w:instrText>
           </w:r>
           <w:r>
             <w:fldChar w:fldCharType="separate"/>
@@ -2371,7 +2369,7 @@
             <w:fldChar w:fldCharType="begin"/>
           </w:r>
           <w:r>
-            <w:instrText xml:space="preserve"> HYPERLINK \l _Toc6046 </w:instrText>
+            <w:instrText xml:space="preserve"> HYPERLINK \l _Toc15626 </w:instrText>
           </w:r>
           <w:r>
             <w:fldChar w:fldCharType="separate"/>
@@ -2392,7 +2390,7 @@
             <w:fldChar w:fldCharType="begin"/>
           </w:r>
           <w:r>
-            <w:instrText xml:space="preserve"> PAGEREF _Toc6046 \h </w:instrText>
+            <w:instrText xml:space="preserve"> PAGEREF _Toc15626 \h </w:instrText>
           </w:r>
           <w:r>
             <w:fldChar w:fldCharType="separate"/>
@@ -2418,7 +2416,7 @@
             <w:fldChar w:fldCharType="begin"/>
           </w:r>
           <w:r>
-            <w:instrText xml:space="preserve"> HYPERLINK \l _Toc28102 </w:instrText>
+            <w:instrText xml:space="preserve"> HYPERLINK \l _Toc26251 </w:instrText>
           </w:r>
           <w:r>
             <w:fldChar w:fldCharType="separate"/>
@@ -2439,7 +2437,7 @@
             <w:fldChar w:fldCharType="begin"/>
           </w:r>
           <w:r>
-            <w:instrText xml:space="preserve"> PAGEREF _Toc28102 \h </w:instrText>
+            <w:instrText xml:space="preserve"> PAGEREF _Toc26251 \h </w:instrText>
           </w:r>
           <w:r>
             <w:fldChar w:fldCharType="separate"/>
@@ -2465,7 +2463,7 @@
             <w:fldChar w:fldCharType="begin"/>
           </w:r>
           <w:r>
-            <w:instrText xml:space="preserve"> HYPERLINK \l _Toc12840 </w:instrText>
+            <w:instrText xml:space="preserve"> HYPERLINK \l _Toc16870 </w:instrText>
           </w:r>
           <w:r>
             <w:fldChar w:fldCharType="separate"/>
@@ -2496,7 +2494,7 @@
             <w:fldChar w:fldCharType="begin"/>
           </w:r>
           <w:r>
-            <w:instrText xml:space="preserve"> PAGEREF _Toc12840 \h </w:instrText>
+            <w:instrText xml:space="preserve"> PAGEREF _Toc16870 \h </w:instrText>
           </w:r>
           <w:r>
             <w:fldChar w:fldCharType="separate"/>
@@ -2522,7 +2520,7 @@
             <w:fldChar w:fldCharType="begin"/>
           </w:r>
           <w:r>
-            <w:instrText xml:space="preserve"> HYPERLINK \l _Toc20833 </w:instrText>
+            <w:instrText xml:space="preserve"> HYPERLINK \l _Toc21614 </w:instrText>
           </w:r>
           <w:r>
             <w:fldChar w:fldCharType="separate"/>
@@ -2540,7 +2538,7 @@
             <w:fldChar w:fldCharType="begin"/>
           </w:r>
           <w:r>
-            <w:instrText xml:space="preserve"> PAGEREF _Toc20833 \h </w:instrText>
+            <w:instrText xml:space="preserve"> PAGEREF _Toc21614 \h </w:instrText>
           </w:r>
           <w:r>
             <w:fldChar w:fldCharType="separate"/>
@@ -2566,7 +2564,7 @@
             <w:fldChar w:fldCharType="begin"/>
           </w:r>
           <w:r>
-            <w:instrText xml:space="preserve"> HYPERLINK \l _Toc11213 </w:instrText>
+            <w:instrText xml:space="preserve"> HYPERLINK \l _Toc27262 </w:instrText>
           </w:r>
           <w:r>
             <w:fldChar w:fldCharType="separate"/>
@@ -2592,7 +2590,7 @@
             <w:fldChar w:fldCharType="begin"/>
           </w:r>
           <w:r>
-            <w:instrText xml:space="preserve"> PAGEREF _Toc11213 \h </w:instrText>
+            <w:instrText xml:space="preserve"> PAGEREF _Toc27262 \h </w:instrText>
           </w:r>
           <w:r>
             <w:fldChar w:fldCharType="separate"/>
@@ -2618,7 +2616,7 @@
             <w:fldChar w:fldCharType="begin"/>
           </w:r>
           <w:r>
-            <w:instrText xml:space="preserve"> HYPERLINK \l _Toc15538 </w:instrText>
+            <w:instrText xml:space="preserve"> HYPERLINK \l _Toc19720 </w:instrText>
           </w:r>
           <w:r>
             <w:fldChar w:fldCharType="separate"/>
@@ -2644,7 +2642,7 @@
             <w:fldChar w:fldCharType="begin"/>
           </w:r>
           <w:r>
-            <w:instrText xml:space="preserve"> PAGEREF _Toc15538 \h </w:instrText>
+            <w:instrText xml:space="preserve"> PAGEREF _Toc19720 \h </w:instrText>
           </w:r>
           <w:r>
             <w:fldChar w:fldCharType="separate"/>
@@ -2670,7 +2668,7 @@
             <w:fldChar w:fldCharType="begin"/>
           </w:r>
           <w:r>
-            <w:instrText xml:space="preserve"> HYPERLINK \l _Toc4149 </w:instrText>
+            <w:instrText xml:space="preserve"> HYPERLINK \l _Toc20014 </w:instrText>
           </w:r>
           <w:r>
             <w:fldChar w:fldCharType="separate"/>
@@ -2696,7 +2694,7 @@
             <w:fldChar w:fldCharType="begin"/>
           </w:r>
           <w:r>
-            <w:instrText xml:space="preserve"> PAGEREF _Toc4149 \h </w:instrText>
+            <w:instrText xml:space="preserve"> PAGEREF _Toc20014 \h </w:instrText>
           </w:r>
           <w:r>
             <w:fldChar w:fldCharType="separate"/>
@@ -2722,7 +2720,7 @@
             <w:fldChar w:fldCharType="begin"/>
           </w:r>
           <w:r>
-            <w:instrText xml:space="preserve"> HYPERLINK \l _Toc3845 </w:instrText>
+            <w:instrText xml:space="preserve"> HYPERLINK \l _Toc19358 </w:instrText>
           </w:r>
           <w:r>
             <w:fldChar w:fldCharType="separate"/>
@@ -2748,7 +2746,7 @@
             <w:fldChar w:fldCharType="begin"/>
           </w:r>
           <w:r>
-            <w:instrText xml:space="preserve"> PAGEREF _Toc3845 \h </w:instrText>
+            <w:instrText xml:space="preserve"> PAGEREF _Toc19358 \h </w:instrText>
           </w:r>
           <w:r>
             <w:fldChar w:fldCharType="separate"/>
@@ -2774,7 +2772,7 @@
             <w:fldChar w:fldCharType="begin"/>
           </w:r>
           <w:r>
-            <w:instrText xml:space="preserve"> HYPERLINK \l _Toc17081 </w:instrText>
+            <w:instrText xml:space="preserve"> HYPERLINK \l _Toc7963 </w:instrText>
           </w:r>
           <w:r>
             <w:fldChar w:fldCharType="separate"/>
@@ -2795,13 +2793,13 @@
             <w:fldChar w:fldCharType="begin"/>
           </w:r>
           <w:r>
-            <w:instrText xml:space="preserve"> PAGEREF _Toc17081 \h </w:instrText>
+            <w:instrText xml:space="preserve"> PAGEREF _Toc7963 \h </w:instrText>
           </w:r>
           <w:r>
             <w:fldChar w:fldCharType="separate"/>
           </w:r>
           <w:r>
-            <w:t>9</w:t>
+            <w:t>8</w:t>
           </w:r>
           <w:r>
             <w:fldChar w:fldCharType="end"/>
@@ -2821,7 +2819,7 @@
             <w:fldChar w:fldCharType="begin"/>
           </w:r>
           <w:r>
-            <w:instrText xml:space="preserve"> HYPERLINK \l _Toc674 </w:instrText>
+            <w:instrText xml:space="preserve"> HYPERLINK \l _Toc5610 </w:instrText>
           </w:r>
           <w:r>
             <w:fldChar w:fldCharType="separate"/>
@@ -2846,13 +2844,13 @@
             <w:fldChar w:fldCharType="begin"/>
           </w:r>
           <w:r>
-            <w:instrText xml:space="preserve"> PAGEREF _Toc674 \h </w:instrText>
+            <w:instrText xml:space="preserve"> PAGEREF _Toc5610 \h </w:instrText>
           </w:r>
           <w:r>
             <w:fldChar w:fldCharType="separate"/>
           </w:r>
           <w:r>
-            <w:t>9</w:t>
+            <w:t>8</w:t>
           </w:r>
           <w:r>
             <w:fldChar w:fldCharType="end"/>
@@ -2872,7 +2870,7 @@
             <w:fldChar w:fldCharType="begin"/>
           </w:r>
           <w:r>
-            <w:instrText xml:space="preserve"> HYPERLINK \l _Toc12173 </w:instrText>
+            <w:instrText xml:space="preserve"> HYPERLINK \l _Toc8088 </w:instrText>
           </w:r>
           <w:r>
             <w:fldChar w:fldCharType="separate"/>
@@ -2910,7 +2908,7 @@
             <w:fldChar w:fldCharType="begin"/>
           </w:r>
           <w:r>
-            <w:instrText xml:space="preserve"> PAGEREF _Toc12173 \h </w:instrText>
+            <w:instrText xml:space="preserve"> PAGEREF _Toc8088 \h </w:instrText>
           </w:r>
           <w:r>
             <w:fldChar w:fldCharType="separate"/>
@@ -2936,7 +2934,7 @@
             <w:fldChar w:fldCharType="begin"/>
           </w:r>
           <w:r>
-            <w:instrText xml:space="preserve"> HYPERLINK \l _Toc10700 </w:instrText>
+            <w:instrText xml:space="preserve"> HYPERLINK \l _Toc12915 </w:instrText>
           </w:r>
           <w:r>
             <w:fldChar w:fldCharType="separate"/>
@@ -2964,13 +2962,13 @@
             <w:fldChar w:fldCharType="begin"/>
           </w:r>
           <w:r>
-            <w:instrText xml:space="preserve"> PAGEREF _Toc10700 \h </w:instrText>
+            <w:instrText xml:space="preserve"> PAGEREF _Toc12915 \h </w:instrText>
           </w:r>
           <w:r>
             <w:fldChar w:fldCharType="separate"/>
           </w:r>
           <w:r>
-            <w:t>10</w:t>
+            <w:t>9</w:t>
           </w:r>
           <w:r>
             <w:fldChar w:fldCharType="end"/>
@@ -2990,7 +2988,7 @@
             <w:fldChar w:fldCharType="begin"/>
           </w:r>
           <w:r>
-            <w:instrText xml:space="preserve"> HYPERLINK \l _Toc9020 </w:instrText>
+            <w:instrText xml:space="preserve"> HYPERLINK \l _Toc15265 </w:instrText>
           </w:r>
           <w:r>
             <w:fldChar w:fldCharType="separate"/>
@@ -3021,13 +3019,13 @@
             <w:fldChar w:fldCharType="begin"/>
           </w:r>
           <w:r>
-            <w:instrText xml:space="preserve"> PAGEREF _Toc9020 \h </w:instrText>
+            <w:instrText xml:space="preserve"> PAGEREF _Toc15265 \h </w:instrText>
           </w:r>
           <w:r>
             <w:fldChar w:fldCharType="separate"/>
           </w:r>
           <w:r>
-            <w:t>10</w:t>
+            <w:t>9</w:t>
           </w:r>
           <w:r>
             <w:fldChar w:fldCharType="end"/>
@@ -3047,7 +3045,7 @@
             <w:fldChar w:fldCharType="begin"/>
           </w:r>
           <w:r>
-            <w:instrText xml:space="preserve"> HYPERLINK \l _Toc31958 </w:instrText>
+            <w:instrText xml:space="preserve"> HYPERLINK \l _Toc9866 </w:instrText>
           </w:r>
           <w:r>
             <w:fldChar w:fldCharType="separate"/>
@@ -3069,7 +3067,7 @@
             <w:t>5</w:t>
           </w:r>
           <w:r>
-            <w:t>年运维人员岗位互备计划（AB角色互备）</w:t>
+            <w:t>年运维人员培训计划</w:t>
           </w:r>
           <w:r>
             <w:tab/>
@@ -3078,7 +3076,7 @@
             <w:fldChar w:fldCharType="begin"/>
           </w:r>
           <w:r>
-            <w:instrText xml:space="preserve"> PAGEREF _Toc31958 \h </w:instrText>
+            <w:instrText xml:space="preserve"> PAGEREF _Toc9866 \h </w:instrText>
           </w:r>
           <w:r>
             <w:fldChar w:fldCharType="separate"/>
@@ -3104,7 +3102,7 @@
             <w:fldChar w:fldCharType="begin"/>
           </w:r>
           <w:r>
-            <w:instrText xml:space="preserve"> HYPERLINK \l _Toc25339 </w:instrText>
+            <w:instrText xml:space="preserve"> HYPERLINK \l _Toc12134 </w:instrText>
           </w:r>
           <w:r>
             <w:fldChar w:fldCharType="separate"/>
@@ -3126,7 +3124,7 @@
             <w:t>5</w:t>
           </w:r>
           <w:r>
-            <w:t>年运维人员培训计划</w:t>
+            <w:t>年运维人员岗位互备计划（AB角色互备）</w:t>
           </w:r>
           <w:r>
             <w:tab/>
@@ -3135,13 +3133,13 @@
             <w:fldChar w:fldCharType="begin"/>
           </w:r>
           <w:r>
-            <w:instrText xml:space="preserve"> PAGEREF _Toc25339 \h </w:instrText>
+            <w:instrText xml:space="preserve"> PAGEREF _Toc12134 \h </w:instrText>
           </w:r>
           <w:r>
             <w:fldChar w:fldCharType="separate"/>
           </w:r>
           <w:r>
-            <w:t>11</w:t>
+            <w:t>13</w:t>
           </w:r>
           <w:r>
             <w:fldChar w:fldCharType="end"/>
@@ -3161,7 +3159,7 @@
             <w:fldChar w:fldCharType="begin"/>
           </w:r>
           <w:r>
-            <w:instrText xml:space="preserve"> HYPERLINK \l _Toc18849 </w:instrText>
+            <w:instrText xml:space="preserve"> HYPERLINK \l _Toc24889 </w:instrText>
           </w:r>
           <w:r>
             <w:fldChar w:fldCharType="separate"/>
@@ -3192,13 +3190,13 @@
             <w:fldChar w:fldCharType="begin"/>
           </w:r>
           <w:r>
-            <w:instrText xml:space="preserve"> PAGEREF _Toc18849 \h </w:instrText>
+            <w:instrText xml:space="preserve"> PAGEREF _Toc24889 \h </w:instrText>
           </w:r>
           <w:r>
             <w:fldChar w:fldCharType="separate"/>
           </w:r>
           <w:r>
-            <w:t>15</w:t>
+            <w:t>14</w:t>
           </w:r>
           <w:r>
             <w:fldChar w:fldCharType="end"/>
@@ -3218,7 +3216,7 @@
             <w:fldChar w:fldCharType="begin"/>
           </w:r>
           <w:r>
-            <w:instrText xml:space="preserve"> HYPERLINK \l _Toc13471 </w:instrText>
+            <w:instrText xml:space="preserve"> HYPERLINK \l _Toc11005 </w:instrText>
           </w:r>
           <w:r>
             <w:fldChar w:fldCharType="separate"/>
@@ -3239,13 +3237,13 @@
             <w:fldChar w:fldCharType="begin"/>
           </w:r>
           <w:r>
-            <w:instrText xml:space="preserve"> PAGEREF _Toc13471 \h </w:instrText>
+            <w:instrText xml:space="preserve"> PAGEREF _Toc11005 \h </w:instrText>
           </w:r>
           <w:r>
             <w:fldChar w:fldCharType="separate"/>
           </w:r>
           <w:r>
-            <w:t>15</w:t>
+            <w:t>14</w:t>
           </w:r>
           <w:r>
             <w:fldChar w:fldCharType="end"/>
@@ -3265,7 +3263,7 @@
             <w:fldChar w:fldCharType="begin"/>
           </w:r>
           <w:r>
-            <w:instrText xml:space="preserve"> HYPERLINK \l _Toc6208 </w:instrText>
+            <w:instrText xml:space="preserve"> HYPERLINK \l _Toc8874 </w:instrText>
           </w:r>
           <w:r>
             <w:fldChar w:fldCharType="separate"/>
@@ -3286,13 +3284,13 @@
             <w:fldChar w:fldCharType="begin"/>
           </w:r>
           <w:r>
-            <w:instrText xml:space="preserve"> PAGEREF _Toc6208 \h </w:instrText>
+            <w:instrText xml:space="preserve"> PAGEREF _Toc8874 \h </w:instrText>
           </w:r>
           <w:r>
             <w:fldChar w:fldCharType="separate"/>
           </w:r>
           <w:r>
-            <w:t>15</w:t>
+            <w:t>14</w:t>
           </w:r>
           <w:r>
             <w:fldChar w:fldCharType="end"/>
@@ -3312,7 +3310,7 @@
             <w:fldChar w:fldCharType="begin"/>
           </w:r>
           <w:r>
-            <w:instrText xml:space="preserve"> HYPERLINK \l _Toc15165 </w:instrText>
+            <w:instrText xml:space="preserve"> HYPERLINK \l _Toc9383 </w:instrText>
           </w:r>
           <w:r>
             <w:fldChar w:fldCharType="separate"/>
@@ -3333,13 +3331,13 @@
             <w:fldChar w:fldCharType="begin"/>
           </w:r>
           <w:r>
-            <w:instrText xml:space="preserve"> PAGEREF _Toc15165 \h </w:instrText>
+            <w:instrText xml:space="preserve"> PAGEREF _Toc9383 \h </w:instrText>
           </w:r>
           <w:r>
             <w:fldChar w:fldCharType="separate"/>
           </w:r>
           <w:r>
-            <w:t>15</w:t>
+            <w:t>14</w:t>
           </w:r>
           <w:r>
             <w:fldChar w:fldCharType="end"/>
@@ -3359,7 +3357,7 @@
             <w:fldChar w:fldCharType="begin"/>
           </w:r>
           <w:r>
-            <w:instrText xml:space="preserve"> HYPERLINK \l _Toc30107 </w:instrText>
+            <w:instrText xml:space="preserve"> HYPERLINK \l _Toc27602 </w:instrText>
           </w:r>
           <w:r>
             <w:fldChar w:fldCharType="separate"/>
@@ -3380,13 +3378,13 @@
             <w:fldChar w:fldCharType="begin"/>
           </w:r>
           <w:r>
-            <w:instrText xml:space="preserve"> PAGEREF _Toc30107 \h </w:instrText>
+            <w:instrText xml:space="preserve"> PAGEREF _Toc27602 \h </w:instrText>
           </w:r>
           <w:r>
             <w:fldChar w:fldCharType="separate"/>
           </w:r>
           <w:r>
-            <w:t>15</w:t>
+            <w:t>14</w:t>
           </w:r>
           <w:r>
             <w:fldChar w:fldCharType="end"/>
@@ -3406,7 +3404,7 @@
             <w:fldChar w:fldCharType="begin"/>
           </w:r>
           <w:r>
-            <w:instrText xml:space="preserve"> HYPERLINK \l _Toc30131 </w:instrText>
+            <w:instrText xml:space="preserve"> HYPERLINK \l _Toc22104 </w:instrText>
           </w:r>
           <w:r>
             <w:fldChar w:fldCharType="separate"/>
@@ -3427,13 +3425,13 @@
             <w:fldChar w:fldCharType="begin"/>
           </w:r>
           <w:r>
-            <w:instrText xml:space="preserve"> PAGEREF _Toc30131 \h </w:instrText>
+            <w:instrText xml:space="preserve"> PAGEREF _Toc22104 \h </w:instrText>
           </w:r>
           <w:r>
             <w:fldChar w:fldCharType="separate"/>
           </w:r>
           <w:r>
-            <w:t>15</w:t>
+            <w:t>14</w:t>
           </w:r>
           <w:r>
             <w:fldChar w:fldCharType="end"/>
@@ -3453,7 +3451,7 @@
             <w:fldChar w:fldCharType="begin"/>
           </w:r>
           <w:r>
-            <w:instrText xml:space="preserve"> HYPERLINK \l _Toc23619 </w:instrText>
+            <w:instrText xml:space="preserve"> HYPERLINK \l _Toc8292 </w:instrText>
           </w:r>
           <w:r>
             <w:fldChar w:fldCharType="separate"/>
@@ -3474,7 +3472,7 @@
             <w:fldChar w:fldCharType="begin"/>
           </w:r>
           <w:r>
-            <w:instrText xml:space="preserve"> PAGEREF _Toc23619 \h </w:instrText>
+            <w:instrText xml:space="preserve"> PAGEREF _Toc8292 \h </w:instrText>
           </w:r>
           <w:r>
             <w:fldChar w:fldCharType="separate"/>
@@ -3500,7 +3498,7 @@
             <w:fldChar w:fldCharType="begin"/>
           </w:r>
           <w:r>
-            <w:instrText xml:space="preserve"> HYPERLINK \l _Toc22199 </w:instrText>
+            <w:instrText xml:space="preserve"> HYPERLINK \l _Toc2140 </w:instrText>
           </w:r>
           <w:r>
             <w:fldChar w:fldCharType="separate"/>
@@ -3521,7 +3519,7 @@
             <w:fldChar w:fldCharType="begin"/>
           </w:r>
           <w:r>
-            <w:instrText xml:space="preserve"> PAGEREF _Toc22199 \h </w:instrText>
+            <w:instrText xml:space="preserve"> PAGEREF _Toc2140 \h </w:instrText>
           </w:r>
           <w:r>
             <w:fldChar w:fldCharType="separate"/>
@@ -3547,7 +3545,7 @@
             <w:fldChar w:fldCharType="begin"/>
           </w:r>
           <w:r>
-            <w:instrText xml:space="preserve"> HYPERLINK \l _Toc29916 </w:instrText>
+            <w:instrText xml:space="preserve"> HYPERLINK \l _Toc5455 </w:instrText>
           </w:r>
           <w:r>
             <w:fldChar w:fldCharType="separate"/>
@@ -3568,13 +3566,13 @@
             <w:fldChar w:fldCharType="begin"/>
           </w:r>
           <w:r>
-            <w:instrText xml:space="preserve"> PAGEREF _Toc29916 \h </w:instrText>
+            <w:instrText xml:space="preserve"> PAGEREF _Toc5455 \h </w:instrText>
           </w:r>
           <w:r>
             <w:fldChar w:fldCharType="separate"/>
           </w:r>
           <w:r>
-            <w:t>16</w:t>
+            <w:t>15</w:t>
           </w:r>
           <w:r>
             <w:fldChar w:fldCharType="end"/>
@@ -3594,7 +3592,7 @@
             <w:fldChar w:fldCharType="begin"/>
           </w:r>
           <w:r>
-            <w:instrText xml:space="preserve"> HYPERLINK \l _Toc27165 </w:instrText>
+            <w:instrText xml:space="preserve"> HYPERLINK \l _Toc6739 </w:instrText>
           </w:r>
           <w:r>
             <w:fldChar w:fldCharType="separate"/>
@@ -3615,13 +3613,13 @@
             <w:fldChar w:fldCharType="begin"/>
           </w:r>
           <w:r>
-            <w:instrText xml:space="preserve"> PAGEREF _Toc27165 \h </w:instrText>
+            <w:instrText xml:space="preserve"> PAGEREF _Toc6739 \h </w:instrText>
           </w:r>
           <w:r>
             <w:fldChar w:fldCharType="separate"/>
           </w:r>
           <w:r>
-            <w:t>16</w:t>
+            <w:t>15</w:t>
           </w:r>
           <w:r>
             <w:fldChar w:fldCharType="end"/>
@@ -3641,7 +3639,7 @@
             <w:fldChar w:fldCharType="begin"/>
           </w:r>
           <w:r>
-            <w:instrText xml:space="preserve"> HYPERLINK \l _Toc29372 </w:instrText>
+            <w:instrText xml:space="preserve"> HYPERLINK \l _Toc22624 </w:instrText>
           </w:r>
           <w:r>
             <w:fldChar w:fldCharType="separate"/>
@@ -3672,13 +3670,13 @@
             <w:fldChar w:fldCharType="begin"/>
           </w:r>
           <w:r>
-            <w:instrText xml:space="preserve"> PAGEREF _Toc29372 \h </w:instrText>
+            <w:instrText xml:space="preserve"> PAGEREF _Toc22624 \h </w:instrText>
           </w:r>
           <w:r>
             <w:fldChar w:fldCharType="separate"/>
           </w:r>
           <w:r>
-            <w:t>16</w:t>
+            <w:t>15</w:t>
           </w:r>
           <w:r>
             <w:fldChar w:fldCharType="end"/>
@@ -3698,7 +3696,7 @@
             <w:fldChar w:fldCharType="begin"/>
           </w:r>
           <w:r>
-            <w:instrText xml:space="preserve"> HYPERLINK \l _Toc22889 </w:instrText>
+            <w:instrText xml:space="preserve"> HYPERLINK \l _Toc1242 </w:instrText>
           </w:r>
           <w:r>
             <w:fldChar w:fldCharType="separate"/>
@@ -3719,13 +3717,13 @@
             <w:fldChar w:fldCharType="begin"/>
           </w:r>
           <w:r>
-            <w:instrText xml:space="preserve"> PAGEREF _Toc22889 \h </w:instrText>
+            <w:instrText xml:space="preserve"> PAGEREF _Toc1242 \h </w:instrText>
           </w:r>
           <w:r>
             <w:fldChar w:fldCharType="separate"/>
           </w:r>
           <w:r>
-            <w:t>16</w:t>
+            <w:t>15</w:t>
           </w:r>
           <w:r>
             <w:fldChar w:fldCharType="end"/>
@@ -3745,7 +3743,7 @@
             <w:fldChar w:fldCharType="begin"/>
           </w:r>
           <w:r>
-            <w:instrText xml:space="preserve"> HYPERLINK \l _Toc14009 </w:instrText>
+            <w:instrText xml:space="preserve"> HYPERLINK \l _Toc8637 </w:instrText>
           </w:r>
           <w:r>
             <w:fldChar w:fldCharType="separate"/>
@@ -3766,13 +3764,13 @@
             <w:fldChar w:fldCharType="begin"/>
           </w:r>
           <w:r>
-            <w:instrText xml:space="preserve"> PAGEREF _Toc14009 \h </w:instrText>
+            <w:instrText xml:space="preserve"> PAGEREF _Toc8637 \h </w:instrText>
           </w:r>
           <w:r>
             <w:fldChar w:fldCharType="separate"/>
           </w:r>
           <w:r>
-            <w:t>16</w:t>
+            <w:t>15</w:t>
           </w:r>
           <w:r>
             <w:fldChar w:fldCharType="end"/>
@@ -3792,7 +3790,7 @@
             <w:fldChar w:fldCharType="begin"/>
           </w:r>
           <w:r>
-            <w:instrText xml:space="preserve"> HYPERLINK \l _Toc29170 </w:instrText>
+            <w:instrText xml:space="preserve"> HYPERLINK \l _Toc8593 </w:instrText>
           </w:r>
           <w:r>
             <w:fldChar w:fldCharType="separate"/>
@@ -3813,7 +3811,7 @@
             <w:fldChar w:fldCharType="begin"/>
           </w:r>
           <w:r>
-            <w:instrText xml:space="preserve"> PAGEREF _Toc29170 \h </w:instrText>
+            <w:instrText xml:space="preserve"> PAGEREF _Toc8593 \h </w:instrText>
           </w:r>
           <w:r>
             <w:fldChar w:fldCharType="separate"/>
@@ -3839,7 +3837,7 @@
             <w:fldChar w:fldCharType="begin"/>
           </w:r>
           <w:r>
-            <w:instrText xml:space="preserve"> HYPERLINK \l _Toc28991 </w:instrText>
+            <w:instrText xml:space="preserve"> HYPERLINK \l _Toc9802 </w:instrText>
           </w:r>
           <w:r>
             <w:fldChar w:fldCharType="separate"/>
@@ -3860,7 +3858,7 @@
             <w:fldChar w:fldCharType="begin"/>
           </w:r>
           <w:r>
-            <w:instrText xml:space="preserve"> PAGEREF _Toc28991 \h </w:instrText>
+            <w:instrText xml:space="preserve"> PAGEREF _Toc9802 \h </w:instrText>
           </w:r>
           <w:r>
             <w:fldChar w:fldCharType="separate"/>
@@ -3886,7 +3884,7 @@
             <w:fldChar w:fldCharType="begin"/>
           </w:r>
           <w:r>
-            <w:instrText xml:space="preserve"> HYPERLINK \l _Toc8479 </w:instrText>
+            <w:instrText xml:space="preserve"> HYPERLINK \l _Toc13423 </w:instrText>
           </w:r>
           <w:r>
             <w:fldChar w:fldCharType="separate"/>
@@ -3907,13 +3905,13 @@
             <w:fldChar w:fldCharType="begin"/>
           </w:r>
           <w:r>
-            <w:instrText xml:space="preserve"> PAGEREF _Toc8479 \h </w:instrText>
+            <w:instrText xml:space="preserve"> PAGEREF _Toc13423 \h </w:instrText>
           </w:r>
           <w:r>
             <w:fldChar w:fldCharType="separate"/>
           </w:r>
           <w:r>
-            <w:t>17</w:t>
+            <w:t>16</w:t>
           </w:r>
           <w:r>
             <w:fldChar w:fldCharType="end"/>
@@ -3952,7 +3950,7 @@
         <w:snapToGrid w:val="0"/>
         <w:textAlignment w:val="baseline"/>
       </w:pPr>
-      <w:bookmarkStart w:id="5" w:name="_Toc28102"/>
+      <w:bookmarkStart w:id="5" w:name="_Toc26251"/>
       <w:r>
         <w:t>综述</w:t>
       </w:r>
@@ -4009,8 +4007,8 @@
         <w:snapToGrid w:val="0"/>
         <w:textAlignment w:val="baseline"/>
       </w:pPr>
-      <w:bookmarkStart w:id="6" w:name="_Toc12840"/>
-      <w:bookmarkStart w:id="7" w:name="heading_3"/>
+      <w:bookmarkStart w:id="6" w:name="heading_3"/>
+      <w:bookmarkStart w:id="7" w:name="_Toc16870"/>
       <w:r>
         <w:t>202</w:t>
       </w:r>
@@ -4049,7 +4047,7 @@
         <w:outlineLvl w:val="1"/>
       </w:pPr>
       <w:bookmarkStart w:id="8" w:name="heading_4"/>
-      <w:bookmarkStart w:id="9" w:name="_Toc20833"/>
+      <w:bookmarkStart w:id="9" w:name="_Toc21614"/>
       <w:r>
         <w:rPr>
           <w:rFonts w:ascii="Arial" w:hAnsi="Arial" w:eastAsia="等线" w:cs="Arial"/>
@@ -4135,7 +4133,7 @@
           <w:lang w:val="en-US" w:eastAsia="zh-CN"/>
         </w:rPr>
       </w:pPr>
-      <w:bookmarkStart w:id="10" w:name="_Toc11213"/>
+      <w:bookmarkStart w:id="10" w:name="_Toc27262"/>
       <w:r>
         <w:rPr>
           <w:rFonts w:hint="eastAsia"/>
@@ -4184,12 +4182,6 @@
             <w:insideH w:val="single" w:color="auto" w:sz="4" w:space="0"/>
             <w:insideV w:val="single" w:color="auto" w:sz="4" w:space="0"/>
           </w:tblBorders>
-          <w:tblCellMar>
-            <w:top w:w="0" w:type="dxa"/>
-            <w:left w:w="10" w:type="dxa"/>
-            <w:bottom w:w="0" w:type="dxa"/>
-            <w:right w:w="10" w:type="dxa"/>
-          </w:tblCellMar>
         </w:tblPrEx>
         <w:tc>
           <w:tcPr>
@@ -5018,7 +5010,7 @@
           <w:lang w:val="en-US" w:eastAsia="zh-CN"/>
         </w:rPr>
       </w:pPr>
-      <w:bookmarkStart w:id="11" w:name="_Toc15538"/>
+      <w:bookmarkStart w:id="11" w:name="_Toc19720"/>
       <w:r>
         <w:rPr>
           <w:rFonts w:hint="eastAsia"/>
@@ -5896,7 +5888,7 @@
           <w:lang w:val="en-US" w:eastAsia="zh-CN"/>
         </w:rPr>
       </w:pPr>
-      <w:bookmarkStart w:id="12" w:name="_Toc4149"/>
+      <w:bookmarkStart w:id="12" w:name="_Toc20014"/>
       <w:r>
         <w:rPr>
           <w:rFonts w:hint="eastAsia"/>
@@ -5945,12 +5937,6 @@
             <w:insideH w:val="single" w:color="auto" w:sz="4" w:space="0"/>
             <w:insideV w:val="single" w:color="auto" w:sz="4" w:space="0"/>
           </w:tblBorders>
-          <w:tblCellMar>
-            <w:top w:w="0" w:type="dxa"/>
-            <w:left w:w="10" w:type="dxa"/>
-            <w:bottom w:w="0" w:type="dxa"/>
-            <w:right w:w="10" w:type="dxa"/>
-          </w:tblCellMar>
         </w:tblPrEx>
         <w:tc>
           <w:tcPr>
@@ -7082,7 +7068,7 @@
           <w:lang w:val="en-US" w:eastAsia="zh-CN"/>
         </w:rPr>
       </w:pPr>
-      <w:bookmarkStart w:id="13" w:name="_Toc3845"/>
+      <w:bookmarkStart w:id="13" w:name="_Toc19358"/>
       <w:r>
         <w:rPr>
           <w:rFonts w:hint="eastAsia"/>
@@ -8551,7 +8537,7 @@
         <w:textAlignment w:val="baseline"/>
       </w:pPr>
       <w:bookmarkStart w:id="14" w:name="heading_8"/>
-      <w:bookmarkStart w:id="15" w:name="_Toc17081"/>
+      <w:bookmarkStart w:id="15" w:name="_Toc7963"/>
       <w:r>
         <w:t>公司年度计划</w:t>
       </w:r>
@@ -8592,7 +8578,7 @@
         <w:pStyle w:val="30"/>
         <w:bidi w:val="0"/>
       </w:pPr>
-      <w:bookmarkStart w:id="16" w:name="_Toc674"/>
+      <w:bookmarkStart w:id="16" w:name="_Toc5610"/>
       <w:r>
         <w:rPr>
           <w:rFonts w:hint="eastAsia"/>
@@ -10791,8 +10777,8 @@
         <w:snapToGrid w:val="0"/>
         <w:textAlignment w:val="baseline"/>
       </w:pPr>
-      <w:bookmarkStart w:id="17" w:name="_Toc12173"/>
-      <w:bookmarkStart w:id="18" w:name="heading_10"/>
+      <w:bookmarkStart w:id="17" w:name="heading_10"/>
+      <w:bookmarkStart w:id="18" w:name="_Toc8088"/>
       <w:r>
         <w:rPr>
           <w:rFonts w:hint="eastAsia"/>
@@ -10867,7 +10853,7 @@
         <w:textAlignment w:val="baseline"/>
       </w:pPr>
       <w:bookmarkStart w:id="19" w:name="heading_11"/>
-      <w:bookmarkStart w:id="20" w:name="_Toc10700"/>
+      <w:bookmarkStart w:id="20" w:name="_Toc12915"/>
       <w:r>
         <w:rPr>
           <w:rFonts w:hint="eastAsia"/>
@@ -10982,7 +10968,7 @@
         <w:textAlignment w:val="baseline"/>
       </w:pPr>
       <w:bookmarkStart w:id="21" w:name="heading_12"/>
-      <w:bookmarkStart w:id="22" w:name="_Toc9020"/>
+      <w:bookmarkStart w:id="22" w:name="_Toc15265"/>
       <w:r>
         <w:t>202</w:t>
       </w:r>
@@ -13389,9 +13375,8 @@
         <w:textAlignment w:val="baseline"/>
       </w:pPr>
       <w:bookmarkStart w:id="23" w:name="heading_15"/>
-      <w:bookmarkStart w:id="24" w:name="_Toc25339"/>
+      <w:bookmarkStart w:id="24" w:name="_Toc9866"/>
       <w:bookmarkStart w:id="25" w:name="heading_13"/>
-      <w:bookmarkStart w:id="26" w:name="_Toc31958"/>
       <w:r>
         <w:t>202</w:t>
       </w:r>
@@ -22345,6 +22330,7 @@
         <w:pStyle w:val="28"/>
         <w:bidi w:val="0"/>
       </w:pPr>
+      <w:bookmarkStart w:id="26" w:name="_Toc12134"/>
       <w:r>
         <w:t>202</w:t>
       </w:r>
@@ -24434,7 +24420,7 @@
         <w:textAlignment w:val="baseline"/>
       </w:pPr>
       <w:bookmarkStart w:id="27" w:name="heading_16"/>
-      <w:bookmarkStart w:id="28" w:name="_Toc18849"/>
+      <w:bookmarkStart w:id="28" w:name="_Toc24889"/>
       <w:r>
         <w:t>202</w:t>
       </w:r>
@@ -24469,8 +24455,8 @@
         <w:snapToGrid w:val="0"/>
         <w:textAlignment w:val="baseline"/>
       </w:pPr>
-      <w:bookmarkStart w:id="29" w:name="_Toc13471"/>
-      <w:bookmarkStart w:id="30" w:name="heading_17"/>
+      <w:bookmarkStart w:id="29" w:name="heading_17"/>
+      <w:bookmarkStart w:id="30" w:name="_Toc11005"/>
       <w:r>
         <w:t>考核执行部门</w:t>
       </w:r>
@@ -24524,8 +24510,8 @@
         <w:snapToGrid w:val="0"/>
         <w:textAlignment w:val="baseline"/>
       </w:pPr>
-      <w:bookmarkStart w:id="31" w:name="_Toc6208"/>
-      <w:bookmarkStart w:id="32" w:name="heading_18"/>
+      <w:bookmarkStart w:id="31" w:name="heading_18"/>
+      <w:bookmarkStart w:id="32" w:name="_Toc8874"/>
       <w:r>
         <w:t>计划考核时间</w:t>
       </w:r>
@@ -24603,7 +24589,7 @@
         <w:textAlignment w:val="baseline"/>
       </w:pPr>
       <w:bookmarkStart w:id="33" w:name="heading_19"/>
-      <w:bookmarkStart w:id="34" w:name="_Toc15165"/>
+      <w:bookmarkStart w:id="34" w:name="_Toc9383"/>
       <w:r>
         <w:t>接受考核部门</w:t>
       </w:r>
@@ -24659,7 +24645,7 @@
         <w:textAlignment w:val="baseline"/>
       </w:pPr>
       <w:bookmarkStart w:id="35" w:name="heading_20"/>
-      <w:bookmarkStart w:id="36" w:name="_Toc30107"/>
+      <w:bookmarkStart w:id="36" w:name="_Toc27602"/>
       <w:r>
         <w:t>考核流程</w:t>
       </w:r>
@@ -24684,7 +24670,7 @@
         <w:snapToGrid w:val="0"/>
         <w:textAlignment w:val="baseline"/>
       </w:pPr>
-      <w:bookmarkStart w:id="37" w:name="_Toc30131"/>
+      <w:bookmarkStart w:id="37" w:name="_Toc22104"/>
       <w:r>
         <w:t>个人申报</w:t>
       </w:r>
@@ -24730,7 +24716,7 @@
         <w:snapToGrid w:val="0"/>
         <w:textAlignment w:val="baseline"/>
       </w:pPr>
-      <w:bookmarkStart w:id="38" w:name="_Toc23619"/>
+      <w:bookmarkStart w:id="38" w:name="_Toc8292"/>
       <w:r>
         <w:t>部门审核</w:t>
       </w:r>
@@ -24776,7 +24762,7 @@
         <w:snapToGrid w:val="0"/>
         <w:textAlignment w:val="baseline"/>
       </w:pPr>
-      <w:bookmarkStart w:id="39" w:name="_Toc22199"/>
+      <w:bookmarkStart w:id="39" w:name="_Toc2140"/>
       <w:r>
         <w:t>公司审定</w:t>
       </w:r>
@@ -24822,7 +24808,7 @@
         <w:snapToGrid w:val="0"/>
         <w:textAlignment w:val="baseline"/>
       </w:pPr>
-      <w:bookmarkStart w:id="40" w:name="_Toc29916"/>
+      <w:bookmarkStart w:id="40" w:name="_Toc5455"/>
       <w:r>
         <w:t>考核公示</w:t>
       </w:r>
@@ -24868,7 +24854,7 @@
         <w:snapToGrid w:val="0"/>
         <w:textAlignment w:val="baseline"/>
       </w:pPr>
-      <w:bookmarkStart w:id="41" w:name="_Toc27165"/>
+      <w:bookmarkStart w:id="41" w:name="_Toc6739"/>
       <w:r>
         <w:t>薪酬发放</w:t>
       </w:r>
@@ -24914,8 +24900,8 @@
         <w:snapToGrid w:val="0"/>
         <w:textAlignment w:val="baseline"/>
       </w:pPr>
-      <w:bookmarkStart w:id="42" w:name="_Toc29372"/>
-      <w:bookmarkStart w:id="43" w:name="heading_21"/>
+      <w:bookmarkStart w:id="42" w:name="heading_21"/>
+      <w:bookmarkStart w:id="43" w:name="_Toc22624"/>
       <w:r>
         <w:t>202</w:t>
       </w:r>
@@ -24937,7 +24923,7 @@
         <w:pStyle w:val="30"/>
         <w:bidi w:val="0"/>
       </w:pPr>
-      <w:bookmarkStart w:id="44" w:name="_Toc22889"/>
+      <w:bookmarkStart w:id="44" w:name="_Toc1242"/>
       <w:r>
         <w:t>不定期评价</w:t>
       </w:r>
@@ -24957,7 +24943,7 @@
         <w:pStyle w:val="30"/>
         <w:bidi w:val="0"/>
       </w:pPr>
-      <w:bookmarkStart w:id="45" w:name="_Toc14009"/>
+      <w:bookmarkStart w:id="45" w:name="_Toc8637"/>
       <w:r>
         <w:t>定期评价</w:t>
       </w:r>
@@ -24977,7 +24963,7 @@
         <w:pStyle w:val="30"/>
         <w:bidi w:val="0"/>
       </w:pPr>
-      <w:bookmarkStart w:id="46" w:name="_Toc29170"/>
+      <w:bookmarkStart w:id="46" w:name="_Toc8593"/>
       <w:r>
         <w:t>评价分类</w:t>
       </w:r>
@@ -24989,7 +24975,26 @@
         <w:bidi w:val="0"/>
       </w:pPr>
       <w:r>
-        <w:t>依据公司发展战略、组织架构、各部门业务性质及职能，将职务分为管理类、技术类两个类别。</w:t>
+        <w:t>依据公司发展战略、组织架构、各部门业务性质及职能，将职务分为管理类、技术类</w:t>
+      </w:r>
+      <w:r>
+        <w:rPr>
+          <w:rFonts w:hint="eastAsia"/>
+          <w:lang w:val="en-US" w:eastAsia="zh-CN"/>
+        </w:rPr>
+        <w:t>和操作类</w:t>
+      </w:r>
+      <w:bookmarkStart w:id="49" w:name="_GoBack"/>
+      <w:bookmarkEnd w:id="49"/>
+      <w:r>
+        <w:rPr>
+          <w:rFonts w:hint="eastAsia"/>
+          <w:lang w:val="en-US" w:eastAsia="zh-CN"/>
+        </w:rPr>
+        <w:t>三</w:t>
+      </w:r>
+      <w:r>
+        <w:t>个类别。</w:t>
       </w:r>
     </w:p>
     <w:p>
@@ -24997,7 +25002,7 @@
         <w:pStyle w:val="30"/>
         <w:bidi w:val="0"/>
       </w:pPr>
-      <w:bookmarkStart w:id="47" w:name="_Toc28991"/>
+      <w:bookmarkStart w:id="47" w:name="_Toc9802"/>
       <w:r>
         <w:t>新员工评价</w:t>
       </w:r>
@@ -25027,7 +25032,7 @@
         <w:pStyle w:val="30"/>
         <w:bidi w:val="0"/>
       </w:pPr>
-      <w:bookmarkStart w:id="48" w:name="_Toc8479"/>
+      <w:bookmarkStart w:id="48" w:name="_Toc13423"/>
       <w:r>
         <w:t>年度评价</w:t>
       </w:r>

--- a/5.人员管理/2.运行记录类文件/YNTD-ITSS-0510-2025年人员管理计划 .docx
+++ b/5.人员管理/2.运行记录类文件/YNTD-ITSS-0510-2025年人员管理计划 .docx
@@ -26,7 +26,7 @@
           <w:lang w:val="en-US" w:eastAsia="zh-CN"/>
         </w:rPr>
       </w:pPr>
-      <w:bookmarkStart w:id="0" w:name="_Toc28620"/>
+      <w:bookmarkStart w:id="0" w:name="_Toc14544"/>
       <w:r>
         <w:drawing>
           <wp:anchor distT="0" distB="0" distL="114300" distR="114300" simplePos="0" relativeHeight="251659264" behindDoc="1" locked="0" layoutInCell="1" allowOverlap="1">
@@ -112,7 +112,7 @@
           <w:lang w:val="en-US" w:eastAsia="zh-CN"/>
         </w:rPr>
       </w:pPr>
-      <w:bookmarkStart w:id="1" w:name="_Toc17000"/>
+      <w:bookmarkStart w:id="1" w:name="_Toc2261"/>
       <w:r>
         <w:rPr>
           <w:rFonts w:hint="eastAsia"/>
@@ -147,7 +147,7 @@
           <w:lang w:val="en-US" w:eastAsia="zh-CN"/>
         </w:rPr>
       </w:pPr>
-      <w:bookmarkStart w:id="2" w:name="_Toc26334"/>
+      <w:bookmarkStart w:id="2" w:name="_Toc28652"/>
       <w:r>
         <w:rPr>
           <w:rFonts w:hint="eastAsia"/>
@@ -680,7 +680,7 @@
           <w:szCs w:val="30"/>
         </w:rPr>
       </w:pPr>
-      <w:bookmarkStart w:id="3" w:name="_Toc15626"/>
+      <w:bookmarkStart w:id="3" w:name="_Toc19106"/>
       <w:r>
         <w:rPr>
           <w:rFonts w:ascii="宋体" w:hAnsi="宋体" w:eastAsia="宋体" w:cs="宋体"/>
@@ -2234,7 +2234,7 @@
             <w:fldChar w:fldCharType="begin"/>
           </w:r>
           <w:r>
-            <w:instrText xml:space="preserve"> HYPERLINK \l _Toc28620 </w:instrText>
+            <w:instrText xml:space="preserve"> HYPERLINK \l _Toc14544 </w:instrText>
           </w:r>
           <w:r>
             <w:fldChar w:fldCharType="separate"/>
@@ -2253,7 +2253,7 @@
             <w:fldChar w:fldCharType="begin"/>
           </w:r>
           <w:r>
-            <w:instrText xml:space="preserve"> PAGEREF _Toc28620 \h </w:instrText>
+            <w:instrText xml:space="preserve"> PAGEREF _Toc14544 \h </w:instrText>
           </w:r>
           <w:r>
             <w:fldChar w:fldCharType="separate"/>
@@ -2279,7 +2279,7 @@
             <w:fldChar w:fldCharType="begin"/>
           </w:r>
           <w:r>
-            <w:instrText xml:space="preserve"> HYPERLINK \l _Toc17000 </w:instrText>
+            <w:instrText xml:space="preserve"> HYPERLINK \l _Toc2261 </w:instrText>
           </w:r>
           <w:r>
             <w:fldChar w:fldCharType="separate"/>
@@ -2298,7 +2298,7 @@
             <w:fldChar w:fldCharType="begin"/>
           </w:r>
           <w:r>
-            <w:instrText xml:space="preserve"> PAGEREF _Toc17000 \h </w:instrText>
+            <w:instrText xml:space="preserve"> PAGEREF _Toc2261 \h </w:instrText>
           </w:r>
           <w:r>
             <w:fldChar w:fldCharType="separate"/>
@@ -2324,7 +2324,7 @@
             <w:fldChar w:fldCharType="begin"/>
           </w:r>
           <w:r>
-            <w:instrText xml:space="preserve"> HYPERLINK \l _Toc26334 </w:instrText>
+            <w:instrText xml:space="preserve"> HYPERLINK \l _Toc28652 </w:instrText>
           </w:r>
           <w:r>
             <w:fldChar w:fldCharType="separate"/>
@@ -2343,7 +2343,7 @@
             <w:fldChar w:fldCharType="begin"/>
           </w:r>
           <w:r>
-            <w:instrText xml:space="preserve"> PAGEREF _Toc26334 \h </w:instrText>
+            <w:instrText xml:space="preserve"> PAGEREF _Toc28652 \h </w:instrText>
           </w:r>
           <w:r>
             <w:fldChar w:fldCharType="separate"/>
@@ -2369,7 +2369,7 @@
             <w:fldChar w:fldCharType="begin"/>
           </w:r>
           <w:r>
-            <w:instrText xml:space="preserve"> HYPERLINK \l _Toc15626 </w:instrText>
+            <w:instrText xml:space="preserve"> HYPERLINK \l _Toc19106 </w:instrText>
           </w:r>
           <w:r>
             <w:fldChar w:fldCharType="separate"/>
@@ -2390,7 +2390,7 @@
             <w:fldChar w:fldCharType="begin"/>
           </w:r>
           <w:r>
-            <w:instrText xml:space="preserve"> PAGEREF _Toc15626 \h </w:instrText>
+            <w:instrText xml:space="preserve"> PAGEREF _Toc19106 \h </w:instrText>
           </w:r>
           <w:r>
             <w:fldChar w:fldCharType="separate"/>
@@ -2416,7 +2416,7 @@
             <w:fldChar w:fldCharType="begin"/>
           </w:r>
           <w:r>
-            <w:instrText xml:space="preserve"> HYPERLINK \l _Toc26251 </w:instrText>
+            <w:instrText xml:space="preserve"> HYPERLINK \l _Toc2621 </w:instrText>
           </w:r>
           <w:r>
             <w:fldChar w:fldCharType="separate"/>
@@ -2437,7 +2437,7 @@
             <w:fldChar w:fldCharType="begin"/>
           </w:r>
           <w:r>
-            <w:instrText xml:space="preserve"> PAGEREF _Toc26251 \h </w:instrText>
+            <w:instrText xml:space="preserve"> PAGEREF _Toc2621 \h </w:instrText>
           </w:r>
           <w:r>
             <w:fldChar w:fldCharType="separate"/>
@@ -2463,7 +2463,7 @@
             <w:fldChar w:fldCharType="begin"/>
           </w:r>
           <w:r>
-            <w:instrText xml:space="preserve"> HYPERLINK \l _Toc16870 </w:instrText>
+            <w:instrText xml:space="preserve"> HYPERLINK \l _Toc7465 </w:instrText>
           </w:r>
           <w:r>
             <w:fldChar w:fldCharType="separate"/>
@@ -2494,7 +2494,7 @@
             <w:fldChar w:fldCharType="begin"/>
           </w:r>
           <w:r>
-            <w:instrText xml:space="preserve"> PAGEREF _Toc16870 \h </w:instrText>
+            <w:instrText xml:space="preserve"> PAGEREF _Toc7465 \h </w:instrText>
           </w:r>
           <w:r>
             <w:fldChar w:fldCharType="separate"/>
@@ -2520,7 +2520,7 @@
             <w:fldChar w:fldCharType="begin"/>
           </w:r>
           <w:r>
-            <w:instrText xml:space="preserve"> HYPERLINK \l _Toc21614 </w:instrText>
+            <w:instrText xml:space="preserve"> HYPERLINK \l _Toc27741 </w:instrText>
           </w:r>
           <w:r>
             <w:fldChar w:fldCharType="separate"/>
@@ -2538,7 +2538,7 @@
             <w:fldChar w:fldCharType="begin"/>
           </w:r>
           <w:r>
-            <w:instrText xml:space="preserve"> PAGEREF _Toc21614 \h </w:instrText>
+            <w:instrText xml:space="preserve"> PAGEREF _Toc27741 \h </w:instrText>
           </w:r>
           <w:r>
             <w:fldChar w:fldCharType="separate"/>
@@ -2564,7 +2564,7 @@
             <w:fldChar w:fldCharType="begin"/>
           </w:r>
           <w:r>
-            <w:instrText xml:space="preserve"> HYPERLINK \l _Toc27262 </w:instrText>
+            <w:instrText xml:space="preserve"> HYPERLINK \l _Toc12105 </w:instrText>
           </w:r>
           <w:r>
             <w:fldChar w:fldCharType="separate"/>
@@ -2590,7 +2590,7 @@
             <w:fldChar w:fldCharType="begin"/>
           </w:r>
           <w:r>
-            <w:instrText xml:space="preserve"> PAGEREF _Toc27262 \h </w:instrText>
+            <w:instrText xml:space="preserve"> PAGEREF _Toc12105 \h </w:instrText>
           </w:r>
           <w:r>
             <w:fldChar w:fldCharType="separate"/>
@@ -2616,7 +2616,7 @@
             <w:fldChar w:fldCharType="begin"/>
           </w:r>
           <w:r>
-            <w:instrText xml:space="preserve"> HYPERLINK \l _Toc19720 </w:instrText>
+            <w:instrText xml:space="preserve"> HYPERLINK \l _Toc15257 </w:instrText>
           </w:r>
           <w:r>
             <w:fldChar w:fldCharType="separate"/>
@@ -2642,7 +2642,7 @@
             <w:fldChar w:fldCharType="begin"/>
           </w:r>
           <w:r>
-            <w:instrText xml:space="preserve"> PAGEREF _Toc19720 \h </w:instrText>
+            <w:instrText xml:space="preserve"> PAGEREF _Toc15257 \h </w:instrText>
           </w:r>
           <w:r>
             <w:fldChar w:fldCharType="separate"/>
@@ -2668,7 +2668,7 @@
             <w:fldChar w:fldCharType="begin"/>
           </w:r>
           <w:r>
-            <w:instrText xml:space="preserve"> HYPERLINK \l _Toc20014 </w:instrText>
+            <w:instrText xml:space="preserve"> HYPERLINK \l _Toc9057 </w:instrText>
           </w:r>
           <w:r>
             <w:fldChar w:fldCharType="separate"/>
@@ -2694,7 +2694,7 @@
             <w:fldChar w:fldCharType="begin"/>
           </w:r>
           <w:r>
-            <w:instrText xml:space="preserve"> PAGEREF _Toc20014 \h </w:instrText>
+            <w:instrText xml:space="preserve"> PAGEREF _Toc9057 \h </w:instrText>
           </w:r>
           <w:r>
             <w:fldChar w:fldCharType="separate"/>
@@ -2720,7 +2720,7 @@
             <w:fldChar w:fldCharType="begin"/>
           </w:r>
           <w:r>
-            <w:instrText xml:space="preserve"> HYPERLINK \l _Toc19358 </w:instrText>
+            <w:instrText xml:space="preserve"> HYPERLINK \l _Toc25101 </w:instrText>
           </w:r>
           <w:r>
             <w:fldChar w:fldCharType="separate"/>
@@ -2746,7 +2746,7 @@
             <w:fldChar w:fldCharType="begin"/>
           </w:r>
           <w:r>
-            <w:instrText xml:space="preserve"> PAGEREF _Toc19358 \h </w:instrText>
+            <w:instrText xml:space="preserve"> PAGEREF _Toc25101 \h </w:instrText>
           </w:r>
           <w:r>
             <w:fldChar w:fldCharType="separate"/>
@@ -2772,7 +2772,7 @@
             <w:fldChar w:fldCharType="begin"/>
           </w:r>
           <w:r>
-            <w:instrText xml:space="preserve"> HYPERLINK \l _Toc7963 </w:instrText>
+            <w:instrText xml:space="preserve"> HYPERLINK \l _Toc12141 </w:instrText>
           </w:r>
           <w:r>
             <w:fldChar w:fldCharType="separate"/>
@@ -2793,7 +2793,7 @@
             <w:fldChar w:fldCharType="begin"/>
           </w:r>
           <w:r>
-            <w:instrText xml:space="preserve"> PAGEREF _Toc7963 \h </w:instrText>
+            <w:instrText xml:space="preserve"> PAGEREF _Toc12141 \h </w:instrText>
           </w:r>
           <w:r>
             <w:fldChar w:fldCharType="separate"/>
@@ -2819,7 +2819,7 @@
             <w:fldChar w:fldCharType="begin"/>
           </w:r>
           <w:r>
-            <w:instrText xml:space="preserve"> HYPERLINK \l _Toc5610 </w:instrText>
+            <w:instrText xml:space="preserve"> HYPERLINK \l _Toc10450 </w:instrText>
           </w:r>
           <w:r>
             <w:fldChar w:fldCharType="separate"/>
@@ -2844,7 +2844,7 @@
             <w:fldChar w:fldCharType="begin"/>
           </w:r>
           <w:r>
-            <w:instrText xml:space="preserve"> PAGEREF _Toc5610 \h </w:instrText>
+            <w:instrText xml:space="preserve"> PAGEREF _Toc10450 \h </w:instrText>
           </w:r>
           <w:r>
             <w:fldChar w:fldCharType="separate"/>
@@ -2870,7 +2870,7 @@
             <w:fldChar w:fldCharType="begin"/>
           </w:r>
           <w:r>
-            <w:instrText xml:space="preserve"> HYPERLINK \l _Toc8088 </w:instrText>
+            <w:instrText xml:space="preserve"> HYPERLINK \l _Toc24326 </w:instrText>
           </w:r>
           <w:r>
             <w:fldChar w:fldCharType="separate"/>
@@ -2908,7 +2908,7 @@
             <w:fldChar w:fldCharType="begin"/>
           </w:r>
           <w:r>
-            <w:instrText xml:space="preserve"> PAGEREF _Toc8088 \h </w:instrText>
+            <w:instrText xml:space="preserve"> PAGEREF _Toc24326 \h </w:instrText>
           </w:r>
           <w:r>
             <w:fldChar w:fldCharType="separate"/>
@@ -2934,7 +2934,7 @@
             <w:fldChar w:fldCharType="begin"/>
           </w:r>
           <w:r>
-            <w:instrText xml:space="preserve"> HYPERLINK \l _Toc12915 </w:instrText>
+            <w:instrText xml:space="preserve"> HYPERLINK \l _Toc16501 </w:instrText>
           </w:r>
           <w:r>
             <w:fldChar w:fldCharType="separate"/>
@@ -2962,7 +2962,7 @@
             <w:fldChar w:fldCharType="begin"/>
           </w:r>
           <w:r>
-            <w:instrText xml:space="preserve"> PAGEREF _Toc12915 \h </w:instrText>
+            <w:instrText xml:space="preserve"> PAGEREF _Toc16501 \h </w:instrText>
           </w:r>
           <w:r>
             <w:fldChar w:fldCharType="separate"/>
@@ -2988,7 +2988,7 @@
             <w:fldChar w:fldCharType="begin"/>
           </w:r>
           <w:r>
-            <w:instrText xml:space="preserve"> HYPERLINK \l _Toc15265 </w:instrText>
+            <w:instrText xml:space="preserve"> HYPERLINK \l _Toc3697 </w:instrText>
           </w:r>
           <w:r>
             <w:fldChar w:fldCharType="separate"/>
@@ -3019,7 +3019,7 @@
             <w:fldChar w:fldCharType="begin"/>
           </w:r>
           <w:r>
-            <w:instrText xml:space="preserve"> PAGEREF _Toc15265 \h </w:instrText>
+            <w:instrText xml:space="preserve"> PAGEREF _Toc3697 \h </w:instrText>
           </w:r>
           <w:r>
             <w:fldChar w:fldCharType="separate"/>
@@ -3045,7 +3045,7 @@
             <w:fldChar w:fldCharType="begin"/>
           </w:r>
           <w:r>
-            <w:instrText xml:space="preserve"> HYPERLINK \l _Toc9866 </w:instrText>
+            <w:instrText xml:space="preserve"> HYPERLINK \l _Toc4690 </w:instrText>
           </w:r>
           <w:r>
             <w:fldChar w:fldCharType="separate"/>
@@ -3076,7 +3076,7 @@
             <w:fldChar w:fldCharType="begin"/>
           </w:r>
           <w:r>
-            <w:instrText xml:space="preserve"> PAGEREF _Toc9866 \h </w:instrText>
+            <w:instrText xml:space="preserve"> PAGEREF _Toc4690 \h </w:instrText>
           </w:r>
           <w:r>
             <w:fldChar w:fldCharType="separate"/>
@@ -3102,7 +3102,7 @@
             <w:fldChar w:fldCharType="begin"/>
           </w:r>
           <w:r>
-            <w:instrText xml:space="preserve"> HYPERLINK \l _Toc12134 </w:instrText>
+            <w:instrText xml:space="preserve"> HYPERLINK \l _Toc12067 </w:instrText>
           </w:r>
           <w:r>
             <w:fldChar w:fldCharType="separate"/>
@@ -3133,7 +3133,7 @@
             <w:fldChar w:fldCharType="begin"/>
           </w:r>
           <w:r>
-            <w:instrText xml:space="preserve"> PAGEREF _Toc12134 \h </w:instrText>
+            <w:instrText xml:space="preserve"> PAGEREF _Toc12067 \h </w:instrText>
           </w:r>
           <w:r>
             <w:fldChar w:fldCharType="separate"/>
@@ -3159,7 +3159,7 @@
             <w:fldChar w:fldCharType="begin"/>
           </w:r>
           <w:r>
-            <w:instrText xml:space="preserve"> HYPERLINK \l _Toc24889 </w:instrText>
+            <w:instrText xml:space="preserve"> HYPERLINK \l _Toc18817 </w:instrText>
           </w:r>
           <w:r>
             <w:fldChar w:fldCharType="separate"/>
@@ -3190,7 +3190,7 @@
             <w:fldChar w:fldCharType="begin"/>
           </w:r>
           <w:r>
-            <w:instrText xml:space="preserve"> PAGEREF _Toc24889 \h </w:instrText>
+            <w:instrText xml:space="preserve"> PAGEREF _Toc18817 \h </w:instrText>
           </w:r>
           <w:r>
             <w:fldChar w:fldCharType="separate"/>
@@ -3216,7 +3216,7 @@
             <w:fldChar w:fldCharType="begin"/>
           </w:r>
           <w:r>
-            <w:instrText xml:space="preserve"> HYPERLINK \l _Toc11005 </w:instrText>
+            <w:instrText xml:space="preserve"> HYPERLINK \l _Toc10596 </w:instrText>
           </w:r>
           <w:r>
             <w:fldChar w:fldCharType="separate"/>
@@ -3237,7 +3237,7 @@
             <w:fldChar w:fldCharType="begin"/>
           </w:r>
           <w:r>
-            <w:instrText xml:space="preserve"> PAGEREF _Toc11005 \h </w:instrText>
+            <w:instrText xml:space="preserve"> PAGEREF _Toc10596 \h </w:instrText>
           </w:r>
           <w:r>
             <w:fldChar w:fldCharType="separate"/>
@@ -3263,7 +3263,7 @@
             <w:fldChar w:fldCharType="begin"/>
           </w:r>
           <w:r>
-            <w:instrText xml:space="preserve"> HYPERLINK \l _Toc8874 </w:instrText>
+            <w:instrText xml:space="preserve"> HYPERLINK \l _Toc14457 </w:instrText>
           </w:r>
           <w:r>
             <w:fldChar w:fldCharType="separate"/>
@@ -3284,7 +3284,7 @@
             <w:fldChar w:fldCharType="begin"/>
           </w:r>
           <w:r>
-            <w:instrText xml:space="preserve"> PAGEREF _Toc8874 \h </w:instrText>
+            <w:instrText xml:space="preserve"> PAGEREF _Toc14457 \h </w:instrText>
           </w:r>
           <w:r>
             <w:fldChar w:fldCharType="separate"/>
@@ -3310,7 +3310,7 @@
             <w:fldChar w:fldCharType="begin"/>
           </w:r>
           <w:r>
-            <w:instrText xml:space="preserve"> HYPERLINK \l _Toc9383 </w:instrText>
+            <w:instrText xml:space="preserve"> HYPERLINK \l _Toc3055 </w:instrText>
           </w:r>
           <w:r>
             <w:fldChar w:fldCharType="separate"/>
@@ -3331,7 +3331,7 @@
             <w:fldChar w:fldCharType="begin"/>
           </w:r>
           <w:r>
-            <w:instrText xml:space="preserve"> PAGEREF _Toc9383 \h </w:instrText>
+            <w:instrText xml:space="preserve"> PAGEREF _Toc3055 \h </w:instrText>
           </w:r>
           <w:r>
             <w:fldChar w:fldCharType="separate"/>
@@ -3357,7 +3357,7 @@
             <w:fldChar w:fldCharType="begin"/>
           </w:r>
           <w:r>
-            <w:instrText xml:space="preserve"> HYPERLINK \l _Toc27602 </w:instrText>
+            <w:instrText xml:space="preserve"> HYPERLINK \l _Toc10398 </w:instrText>
           </w:r>
           <w:r>
             <w:fldChar w:fldCharType="separate"/>
@@ -3378,7 +3378,7 @@
             <w:fldChar w:fldCharType="begin"/>
           </w:r>
           <w:r>
-            <w:instrText xml:space="preserve"> PAGEREF _Toc27602 \h </w:instrText>
+            <w:instrText xml:space="preserve"> PAGEREF _Toc10398 \h </w:instrText>
           </w:r>
           <w:r>
             <w:fldChar w:fldCharType="separate"/>
@@ -3404,7 +3404,7 @@
             <w:fldChar w:fldCharType="begin"/>
           </w:r>
           <w:r>
-            <w:instrText xml:space="preserve"> HYPERLINK \l _Toc22104 </w:instrText>
+            <w:instrText xml:space="preserve"> HYPERLINK \l _Toc459 </w:instrText>
           </w:r>
           <w:r>
             <w:fldChar w:fldCharType="separate"/>
@@ -3425,13 +3425,13 @@
             <w:fldChar w:fldCharType="begin"/>
           </w:r>
           <w:r>
-            <w:instrText xml:space="preserve"> PAGEREF _Toc22104 \h </w:instrText>
+            <w:instrText xml:space="preserve"> PAGEREF _Toc459 \h </w:instrText>
           </w:r>
           <w:r>
             <w:fldChar w:fldCharType="separate"/>
           </w:r>
           <w:r>
-            <w:t>14</w:t>
+            <w:t>15</w:t>
           </w:r>
           <w:r>
             <w:fldChar w:fldCharType="end"/>
@@ -3451,7 +3451,7 @@
             <w:fldChar w:fldCharType="begin"/>
           </w:r>
           <w:r>
-            <w:instrText xml:space="preserve"> HYPERLINK \l _Toc8292 </w:instrText>
+            <w:instrText xml:space="preserve"> HYPERLINK \l _Toc19274 </w:instrText>
           </w:r>
           <w:r>
             <w:fldChar w:fldCharType="separate"/>
@@ -3472,7 +3472,7 @@
             <w:fldChar w:fldCharType="begin"/>
           </w:r>
           <w:r>
-            <w:instrText xml:space="preserve"> PAGEREF _Toc8292 \h </w:instrText>
+            <w:instrText xml:space="preserve"> PAGEREF _Toc19274 \h </w:instrText>
           </w:r>
           <w:r>
             <w:fldChar w:fldCharType="separate"/>
@@ -3498,7 +3498,7 @@
             <w:fldChar w:fldCharType="begin"/>
           </w:r>
           <w:r>
-            <w:instrText xml:space="preserve"> HYPERLINK \l _Toc2140 </w:instrText>
+            <w:instrText xml:space="preserve"> HYPERLINK \l _Toc1964 </w:instrText>
           </w:r>
           <w:r>
             <w:fldChar w:fldCharType="separate"/>
@@ -3519,7 +3519,7 @@
             <w:fldChar w:fldCharType="begin"/>
           </w:r>
           <w:r>
-            <w:instrText xml:space="preserve"> PAGEREF _Toc2140 \h </w:instrText>
+            <w:instrText xml:space="preserve"> PAGEREF _Toc1964 \h </w:instrText>
           </w:r>
           <w:r>
             <w:fldChar w:fldCharType="separate"/>
@@ -3545,7 +3545,7 @@
             <w:fldChar w:fldCharType="begin"/>
           </w:r>
           <w:r>
-            <w:instrText xml:space="preserve"> HYPERLINK \l _Toc5455 </w:instrText>
+            <w:instrText xml:space="preserve"> HYPERLINK \l _Toc20 </w:instrText>
           </w:r>
           <w:r>
             <w:fldChar w:fldCharType="separate"/>
@@ -3566,7 +3566,7 @@
             <w:fldChar w:fldCharType="begin"/>
           </w:r>
           <w:r>
-            <w:instrText xml:space="preserve"> PAGEREF _Toc5455 \h </w:instrText>
+            <w:instrText xml:space="preserve"> PAGEREF _Toc20 \h </w:instrText>
           </w:r>
           <w:r>
             <w:fldChar w:fldCharType="separate"/>
@@ -3592,7 +3592,7 @@
             <w:fldChar w:fldCharType="begin"/>
           </w:r>
           <w:r>
-            <w:instrText xml:space="preserve"> HYPERLINK \l _Toc6739 </w:instrText>
+            <w:instrText xml:space="preserve"> HYPERLINK \l _Toc26016 </w:instrText>
           </w:r>
           <w:r>
             <w:fldChar w:fldCharType="separate"/>
@@ -3613,7 +3613,7 @@
             <w:fldChar w:fldCharType="begin"/>
           </w:r>
           <w:r>
-            <w:instrText xml:space="preserve"> PAGEREF _Toc6739 \h </w:instrText>
+            <w:instrText xml:space="preserve"> PAGEREF _Toc26016 \h </w:instrText>
           </w:r>
           <w:r>
             <w:fldChar w:fldCharType="separate"/>
@@ -3639,7 +3639,7 @@
             <w:fldChar w:fldCharType="begin"/>
           </w:r>
           <w:r>
-            <w:instrText xml:space="preserve"> HYPERLINK \l _Toc22624 </w:instrText>
+            <w:instrText xml:space="preserve"> HYPERLINK \l _Toc612 </w:instrText>
           </w:r>
           <w:r>
             <w:fldChar w:fldCharType="separate"/>
@@ -3670,7 +3670,7 @@
             <w:fldChar w:fldCharType="begin"/>
           </w:r>
           <w:r>
-            <w:instrText xml:space="preserve"> PAGEREF _Toc22624 \h </w:instrText>
+            <w:instrText xml:space="preserve"> PAGEREF _Toc612 \h </w:instrText>
           </w:r>
           <w:r>
             <w:fldChar w:fldCharType="separate"/>
@@ -3696,7 +3696,7 @@
             <w:fldChar w:fldCharType="begin"/>
           </w:r>
           <w:r>
-            <w:instrText xml:space="preserve"> HYPERLINK \l _Toc1242 </w:instrText>
+            <w:instrText xml:space="preserve"> HYPERLINK \l _Toc22223 </w:instrText>
           </w:r>
           <w:r>
             <w:fldChar w:fldCharType="separate"/>
@@ -3717,7 +3717,7 @@
             <w:fldChar w:fldCharType="begin"/>
           </w:r>
           <w:r>
-            <w:instrText xml:space="preserve"> PAGEREF _Toc1242 \h </w:instrText>
+            <w:instrText xml:space="preserve"> PAGEREF _Toc22223 \h </w:instrText>
           </w:r>
           <w:r>
             <w:fldChar w:fldCharType="separate"/>
@@ -3743,7 +3743,7 @@
             <w:fldChar w:fldCharType="begin"/>
           </w:r>
           <w:r>
-            <w:instrText xml:space="preserve"> HYPERLINK \l _Toc8637 </w:instrText>
+            <w:instrText xml:space="preserve"> HYPERLINK \l _Toc24726 </w:instrText>
           </w:r>
           <w:r>
             <w:fldChar w:fldCharType="separate"/>
@@ -3764,13 +3764,13 @@
             <w:fldChar w:fldCharType="begin"/>
           </w:r>
           <w:r>
-            <w:instrText xml:space="preserve"> PAGEREF _Toc8637 \h </w:instrText>
+            <w:instrText xml:space="preserve"> PAGEREF _Toc24726 \h </w:instrText>
           </w:r>
           <w:r>
             <w:fldChar w:fldCharType="separate"/>
           </w:r>
           <w:r>
-            <w:t>15</w:t>
+            <w:t>16</w:t>
           </w:r>
           <w:r>
             <w:fldChar w:fldCharType="end"/>
@@ -3790,7 +3790,7 @@
             <w:fldChar w:fldCharType="begin"/>
           </w:r>
           <w:r>
-            <w:instrText xml:space="preserve"> HYPERLINK \l _Toc8593 </w:instrText>
+            <w:instrText xml:space="preserve"> HYPERLINK \l _Toc22682 </w:instrText>
           </w:r>
           <w:r>
             <w:fldChar w:fldCharType="separate"/>
@@ -3811,7 +3811,7 @@
             <w:fldChar w:fldCharType="begin"/>
           </w:r>
           <w:r>
-            <w:instrText xml:space="preserve"> PAGEREF _Toc8593 \h </w:instrText>
+            <w:instrText xml:space="preserve"> PAGEREF _Toc22682 \h </w:instrText>
           </w:r>
           <w:r>
             <w:fldChar w:fldCharType="separate"/>
@@ -3837,7 +3837,7 @@
             <w:fldChar w:fldCharType="begin"/>
           </w:r>
           <w:r>
-            <w:instrText xml:space="preserve"> HYPERLINK \l _Toc9802 </w:instrText>
+            <w:instrText xml:space="preserve"> HYPERLINK \l _Toc28980 </w:instrText>
           </w:r>
           <w:r>
             <w:fldChar w:fldCharType="separate"/>
@@ -3858,7 +3858,7 @@
             <w:fldChar w:fldCharType="begin"/>
           </w:r>
           <w:r>
-            <w:instrText xml:space="preserve"> PAGEREF _Toc9802 \h </w:instrText>
+            <w:instrText xml:space="preserve"> PAGEREF _Toc28980 \h </w:instrText>
           </w:r>
           <w:r>
             <w:fldChar w:fldCharType="separate"/>
@@ -3884,7 +3884,7 @@
             <w:fldChar w:fldCharType="begin"/>
           </w:r>
           <w:r>
-            <w:instrText xml:space="preserve"> HYPERLINK \l _Toc13423 </w:instrText>
+            <w:instrText xml:space="preserve"> HYPERLINK \l _Toc24343 </w:instrText>
           </w:r>
           <w:r>
             <w:fldChar w:fldCharType="separate"/>
@@ -3905,7 +3905,7 @@
             <w:fldChar w:fldCharType="begin"/>
           </w:r>
           <w:r>
-            <w:instrText xml:space="preserve"> PAGEREF _Toc13423 \h </w:instrText>
+            <w:instrText xml:space="preserve"> PAGEREF _Toc24343 \h </w:instrText>
           </w:r>
           <w:r>
             <w:fldChar w:fldCharType="separate"/>
@@ -3950,7 +3950,7 @@
         <w:snapToGrid w:val="0"/>
         <w:textAlignment w:val="baseline"/>
       </w:pPr>
-      <w:bookmarkStart w:id="5" w:name="_Toc26251"/>
+      <w:bookmarkStart w:id="5" w:name="_Toc2621"/>
       <w:r>
         <w:t>综述</w:t>
       </w:r>
@@ -4008,7 +4008,7 @@
         <w:textAlignment w:val="baseline"/>
       </w:pPr>
       <w:bookmarkStart w:id="6" w:name="heading_3"/>
-      <w:bookmarkStart w:id="7" w:name="_Toc16870"/>
+      <w:bookmarkStart w:id="7" w:name="_Toc7465"/>
       <w:r>
         <w:t>202</w:t>
       </w:r>
@@ -4047,7 +4047,7 @@
         <w:outlineLvl w:val="1"/>
       </w:pPr>
       <w:bookmarkStart w:id="8" w:name="heading_4"/>
-      <w:bookmarkStart w:id="9" w:name="_Toc21614"/>
+      <w:bookmarkStart w:id="9" w:name="_Toc27741"/>
       <w:r>
         <w:rPr>
           <w:rFonts w:ascii="Arial" w:hAnsi="Arial" w:eastAsia="等线" w:cs="Arial"/>
@@ -4133,7 +4133,7 @@
           <w:lang w:val="en-US" w:eastAsia="zh-CN"/>
         </w:rPr>
       </w:pPr>
-      <w:bookmarkStart w:id="10" w:name="_Toc27262"/>
+      <w:bookmarkStart w:id="10" w:name="_Toc12105"/>
       <w:r>
         <w:rPr>
           <w:rFonts w:hint="eastAsia"/>
@@ -4182,6 +4182,12 @@
             <w:insideH w:val="single" w:color="auto" w:sz="4" w:space="0"/>
             <w:insideV w:val="single" w:color="auto" w:sz="4" w:space="0"/>
           </w:tblBorders>
+          <w:tblCellMar>
+            <w:top w:w="0" w:type="dxa"/>
+            <w:left w:w="10" w:type="dxa"/>
+            <w:bottom w:w="0" w:type="dxa"/>
+            <w:right w:w="10" w:type="dxa"/>
+          </w:tblCellMar>
         </w:tblPrEx>
         <w:tc>
           <w:tcPr>
@@ -5010,7 +5016,7 @@
           <w:lang w:val="en-US" w:eastAsia="zh-CN"/>
         </w:rPr>
       </w:pPr>
-      <w:bookmarkStart w:id="11" w:name="_Toc19720"/>
+      <w:bookmarkStart w:id="11" w:name="_Toc15257"/>
       <w:r>
         <w:rPr>
           <w:rFonts w:hint="eastAsia"/>
@@ -5888,7 +5894,7 @@
           <w:lang w:val="en-US" w:eastAsia="zh-CN"/>
         </w:rPr>
       </w:pPr>
-      <w:bookmarkStart w:id="12" w:name="_Toc20014"/>
+      <w:bookmarkStart w:id="12" w:name="_Toc9057"/>
       <w:r>
         <w:rPr>
           <w:rFonts w:hint="eastAsia"/>
@@ -5937,6 +5943,12 @@
             <w:insideH w:val="single" w:color="auto" w:sz="4" w:space="0"/>
             <w:insideV w:val="single" w:color="auto" w:sz="4" w:space="0"/>
           </w:tblBorders>
+          <w:tblCellMar>
+            <w:top w:w="0" w:type="dxa"/>
+            <w:left w:w="10" w:type="dxa"/>
+            <w:bottom w:w="0" w:type="dxa"/>
+            <w:right w:w="10" w:type="dxa"/>
+          </w:tblCellMar>
         </w:tblPrEx>
         <w:tc>
           <w:tcPr>
@@ -7068,7 +7080,7 @@
           <w:lang w:val="en-US" w:eastAsia="zh-CN"/>
         </w:rPr>
       </w:pPr>
-      <w:bookmarkStart w:id="13" w:name="_Toc19358"/>
+      <w:bookmarkStart w:id="13" w:name="_Toc25101"/>
       <w:r>
         <w:rPr>
           <w:rFonts w:hint="eastAsia"/>
@@ -8537,7 +8549,7 @@
         <w:textAlignment w:val="baseline"/>
       </w:pPr>
       <w:bookmarkStart w:id="14" w:name="heading_8"/>
-      <w:bookmarkStart w:id="15" w:name="_Toc7963"/>
+      <w:bookmarkStart w:id="15" w:name="_Toc12141"/>
       <w:r>
         <w:t>公司年度计划</w:t>
       </w:r>
@@ -8578,7 +8590,7 @@
         <w:pStyle w:val="30"/>
         <w:bidi w:val="0"/>
       </w:pPr>
-      <w:bookmarkStart w:id="16" w:name="_Toc5610"/>
+      <w:bookmarkStart w:id="16" w:name="_Toc10450"/>
       <w:r>
         <w:rPr>
           <w:rFonts w:hint="eastAsia"/>
@@ -10778,7 +10790,7 @@
         <w:textAlignment w:val="baseline"/>
       </w:pPr>
       <w:bookmarkStart w:id="17" w:name="heading_10"/>
-      <w:bookmarkStart w:id="18" w:name="_Toc8088"/>
+      <w:bookmarkStart w:id="18" w:name="_Toc24326"/>
       <w:r>
         <w:rPr>
           <w:rFonts w:hint="eastAsia"/>
@@ -10853,7 +10865,7 @@
         <w:textAlignment w:val="baseline"/>
       </w:pPr>
       <w:bookmarkStart w:id="19" w:name="heading_11"/>
-      <w:bookmarkStart w:id="20" w:name="_Toc12915"/>
+      <w:bookmarkStart w:id="20" w:name="_Toc16501"/>
       <w:r>
         <w:rPr>
           <w:rFonts w:hint="eastAsia"/>
@@ -10968,7 +10980,7 @@
         <w:textAlignment w:val="baseline"/>
       </w:pPr>
       <w:bookmarkStart w:id="21" w:name="heading_12"/>
-      <w:bookmarkStart w:id="22" w:name="_Toc15265"/>
+      <w:bookmarkStart w:id="22" w:name="_Toc3697"/>
       <w:r>
         <w:t>202</w:t>
       </w:r>
@@ -13375,8 +13387,10 @@
         <w:textAlignment w:val="baseline"/>
       </w:pPr>
       <w:bookmarkStart w:id="23" w:name="heading_15"/>
-      <w:bookmarkStart w:id="24" w:name="_Toc9866"/>
+      <w:bookmarkStart w:id="24" w:name="_Toc4690"/>
       <w:bookmarkStart w:id="25" w:name="heading_13"/>
+      <w:bookmarkStart w:id="49" w:name="_GoBack"/>
+      <w:bookmarkEnd w:id="49"/>
       <w:r>
         <w:t>202</w:t>
       </w:r>
@@ -13533,31 +13547,6 @@
         <w:t>2025年培训计划表</w:t>
       </w:r>
     </w:p>
-    <w:p>
-      <w:pPr>
-        <w:pStyle w:val="29"/>
-        <w:keepNext w:val="0"/>
-        <w:keepLines w:val="0"/>
-        <w:pageBreakBefore w:val="0"/>
-        <w:widowControl w:val="0"/>
-        <w:kinsoku w:val="0"/>
-        <w:wordWrap/>
-        <w:overflowPunct/>
-        <w:topLinePunct w:val="0"/>
-        <w:autoSpaceDE w:val="0"/>
-        <w:autoSpaceDN w:val="0"/>
-        <w:bidi w:val="0"/>
-        <w:adjustRightInd w:val="0"/>
-        <w:snapToGrid w:val="0"/>
-        <w:ind w:left="0" w:leftChars="0" w:right="0" w:rightChars="0" w:firstLine="0" w:firstLineChars="0"/>
-        <w:jc w:val="center"/>
-        <w:textAlignment w:val="baseline"/>
-        <w:rPr>
-          <w:rFonts w:hint="default"/>
-          <w:lang w:val="en-US" w:eastAsia="zh-CN"/>
-        </w:rPr>
-      </w:pPr>
-    </w:p>
     <w:tbl>
       <w:tblPr>
         <w:tblStyle w:val="20"/>
@@ -13912,27 +13901,24 @@
               <w:keepLines w:val="0"/>
               <w:pageBreakBefore w:val="0"/>
               <w:widowControl w:val="0"/>
-              <w:kinsoku w:val="0"/>
-              <w:wordWrap/>
-              <w:overflowPunct/>
-              <w:topLinePunct w:val="0"/>
-              <w:autoSpaceDE w:val="0"/>
-              <w:autoSpaceDN w:val="0"/>
-              <w:bidi w:val="0"/>
-              <w:adjustRightInd w:val="0"/>
-              <w:snapToGrid w:val="0"/>
-              <w:spacing w:before="120" w:after="120" w:line="288" w:lineRule="auto"/>
-              <w:ind w:left="0"/>
-              <w:jc w:val="left"/>
-              <w:textAlignment w:val="baseline"/>
-            </w:pPr>
-            <w:r>
-              <w:rPr>
-                <w:rFonts w:ascii="Arial" w:hAnsi="Arial" w:eastAsia="等线" w:cs="Arial"/>
-                <w:sz w:val="22"/>
-              </w:rPr>
-              <w:t>1</w:t>
-            </w:r>
+              <w:numPr>
+                <w:ilvl w:val="0"/>
+                <w:numId w:val="2"/>
+              </w:numPr>
+              <w:kinsoku w:val="0"/>
+              <w:wordWrap/>
+              <w:overflowPunct/>
+              <w:topLinePunct w:val="0"/>
+              <w:autoSpaceDE w:val="0"/>
+              <w:autoSpaceDN w:val="0"/>
+              <w:bidi w:val="0"/>
+              <w:adjustRightInd w:val="0"/>
+              <w:snapToGrid w:val="0"/>
+              <w:spacing w:before="120" w:after="120" w:line="288" w:lineRule="auto"/>
+              <w:ind w:left="425" w:leftChars="0" w:hanging="425" w:firstLineChars="0"/>
+              <w:jc w:val="left"/>
+              <w:textAlignment w:val="baseline"/>
+            </w:pPr>
           </w:p>
         </w:tc>
         <w:tc>
@@ -14087,7 +14073,7 @@
                 <w:rFonts w:ascii="Arial" w:hAnsi="Arial" w:eastAsia="等线" w:cs="Arial"/>
                 <w:sz w:val="22"/>
               </w:rPr>
-              <w:t>3/6/9月</w:t>
+              <w:t>3月</w:t>
             </w:r>
           </w:p>
         </w:tc>
@@ -14203,27 +14189,24 @@
               <w:keepLines w:val="0"/>
               <w:pageBreakBefore w:val="0"/>
               <w:widowControl w:val="0"/>
-              <w:kinsoku w:val="0"/>
-              <w:wordWrap/>
-              <w:overflowPunct/>
-              <w:topLinePunct w:val="0"/>
-              <w:autoSpaceDE w:val="0"/>
-              <w:autoSpaceDN w:val="0"/>
-              <w:bidi w:val="0"/>
-              <w:adjustRightInd w:val="0"/>
-              <w:snapToGrid w:val="0"/>
-              <w:spacing w:before="120" w:after="120" w:line="288" w:lineRule="auto"/>
-              <w:ind w:left="0"/>
-              <w:jc w:val="left"/>
-              <w:textAlignment w:val="baseline"/>
-            </w:pPr>
-            <w:r>
-              <w:rPr>
-                <w:rFonts w:ascii="Arial" w:hAnsi="Arial" w:eastAsia="等线" w:cs="Arial"/>
-                <w:sz w:val="22"/>
-              </w:rPr>
-              <w:t>2</w:t>
-            </w:r>
+              <w:numPr>
+                <w:ilvl w:val="0"/>
+                <w:numId w:val="2"/>
+              </w:numPr>
+              <w:kinsoku w:val="0"/>
+              <w:wordWrap/>
+              <w:overflowPunct/>
+              <w:topLinePunct w:val="0"/>
+              <w:autoSpaceDE w:val="0"/>
+              <w:autoSpaceDN w:val="0"/>
+              <w:bidi w:val="0"/>
+              <w:adjustRightInd w:val="0"/>
+              <w:snapToGrid w:val="0"/>
+              <w:spacing w:before="120" w:after="120" w:line="288" w:lineRule="auto"/>
+              <w:ind w:left="425" w:leftChars="0" w:hanging="425" w:firstLineChars="0"/>
+              <w:jc w:val="left"/>
+              <w:textAlignment w:val="baseline"/>
+            </w:pPr>
           </w:p>
         </w:tc>
         <w:tc>
@@ -14494,27 +14477,24 @@
               <w:keepLines w:val="0"/>
               <w:pageBreakBefore w:val="0"/>
               <w:widowControl w:val="0"/>
-              <w:kinsoku w:val="0"/>
-              <w:wordWrap/>
-              <w:overflowPunct/>
-              <w:topLinePunct w:val="0"/>
-              <w:autoSpaceDE w:val="0"/>
-              <w:autoSpaceDN w:val="0"/>
-              <w:bidi w:val="0"/>
-              <w:adjustRightInd w:val="0"/>
-              <w:snapToGrid w:val="0"/>
-              <w:spacing w:before="120" w:after="120" w:line="288" w:lineRule="auto"/>
-              <w:ind w:left="0"/>
-              <w:jc w:val="left"/>
-              <w:textAlignment w:val="baseline"/>
-            </w:pPr>
-            <w:r>
-              <w:rPr>
-                <w:rFonts w:ascii="Arial" w:hAnsi="Arial" w:eastAsia="等线" w:cs="Arial"/>
-                <w:sz w:val="22"/>
-              </w:rPr>
-              <w:t>3</w:t>
-            </w:r>
+              <w:numPr>
+                <w:ilvl w:val="0"/>
+                <w:numId w:val="2"/>
+              </w:numPr>
+              <w:kinsoku w:val="0"/>
+              <w:wordWrap/>
+              <w:overflowPunct/>
+              <w:topLinePunct w:val="0"/>
+              <w:autoSpaceDE w:val="0"/>
+              <w:autoSpaceDN w:val="0"/>
+              <w:bidi w:val="0"/>
+              <w:adjustRightInd w:val="0"/>
+              <w:snapToGrid w:val="0"/>
+              <w:spacing w:before="120" w:after="120" w:line="288" w:lineRule="auto"/>
+              <w:ind w:left="425" w:leftChars="0" w:hanging="425" w:firstLineChars="0"/>
+              <w:jc w:val="left"/>
+              <w:textAlignment w:val="baseline"/>
+            </w:pPr>
           </w:p>
         </w:tc>
         <w:tc>
@@ -14785,27 +14765,24 @@
               <w:keepLines w:val="0"/>
               <w:pageBreakBefore w:val="0"/>
               <w:widowControl w:val="0"/>
-              <w:kinsoku w:val="0"/>
-              <w:wordWrap/>
-              <w:overflowPunct/>
-              <w:topLinePunct w:val="0"/>
-              <w:autoSpaceDE w:val="0"/>
-              <w:autoSpaceDN w:val="0"/>
-              <w:bidi w:val="0"/>
-              <w:adjustRightInd w:val="0"/>
-              <w:snapToGrid w:val="0"/>
-              <w:spacing w:before="120" w:after="120" w:line="288" w:lineRule="auto"/>
-              <w:ind w:left="0"/>
-              <w:jc w:val="left"/>
-              <w:textAlignment w:val="baseline"/>
-            </w:pPr>
-            <w:r>
-              <w:rPr>
-                <w:rFonts w:ascii="Arial" w:hAnsi="Arial" w:eastAsia="等线" w:cs="Arial"/>
-                <w:sz w:val="22"/>
-              </w:rPr>
-              <w:t>4</w:t>
-            </w:r>
+              <w:numPr>
+                <w:ilvl w:val="0"/>
+                <w:numId w:val="2"/>
+              </w:numPr>
+              <w:kinsoku w:val="0"/>
+              <w:wordWrap/>
+              <w:overflowPunct/>
+              <w:topLinePunct w:val="0"/>
+              <w:autoSpaceDE w:val="0"/>
+              <w:autoSpaceDN w:val="0"/>
+              <w:bidi w:val="0"/>
+              <w:adjustRightInd w:val="0"/>
+              <w:snapToGrid w:val="0"/>
+              <w:spacing w:before="120" w:after="120" w:line="288" w:lineRule="auto"/>
+              <w:ind w:left="425" w:leftChars="0" w:hanging="425" w:firstLineChars="0"/>
+              <w:jc w:val="left"/>
+              <w:textAlignment w:val="baseline"/>
+            </w:pPr>
           </w:p>
         </w:tc>
         <w:tc>
@@ -15076,27 +15053,24 @@
               <w:keepLines w:val="0"/>
               <w:pageBreakBefore w:val="0"/>
               <w:widowControl w:val="0"/>
-              <w:kinsoku w:val="0"/>
-              <w:wordWrap/>
-              <w:overflowPunct/>
-              <w:topLinePunct w:val="0"/>
-              <w:autoSpaceDE w:val="0"/>
-              <w:autoSpaceDN w:val="0"/>
-              <w:bidi w:val="0"/>
-              <w:adjustRightInd w:val="0"/>
-              <w:snapToGrid w:val="0"/>
-              <w:spacing w:before="120" w:after="120" w:line="288" w:lineRule="auto"/>
-              <w:ind w:left="0"/>
-              <w:jc w:val="left"/>
-              <w:textAlignment w:val="baseline"/>
-            </w:pPr>
-            <w:r>
-              <w:rPr>
-                <w:rFonts w:ascii="Arial" w:hAnsi="Arial" w:eastAsia="等线" w:cs="Arial"/>
-                <w:sz w:val="22"/>
-              </w:rPr>
-              <w:t>5</w:t>
-            </w:r>
+              <w:numPr>
+                <w:ilvl w:val="0"/>
+                <w:numId w:val="2"/>
+              </w:numPr>
+              <w:kinsoku w:val="0"/>
+              <w:wordWrap/>
+              <w:overflowPunct/>
+              <w:topLinePunct w:val="0"/>
+              <w:autoSpaceDE w:val="0"/>
+              <w:autoSpaceDN w:val="0"/>
+              <w:bidi w:val="0"/>
+              <w:adjustRightInd w:val="0"/>
+              <w:snapToGrid w:val="0"/>
+              <w:spacing w:before="120" w:after="120" w:line="288" w:lineRule="auto"/>
+              <w:ind w:left="425" w:leftChars="0" w:hanging="425" w:firstLineChars="0"/>
+              <w:jc w:val="left"/>
+              <w:textAlignment w:val="baseline"/>
+            </w:pPr>
           </w:p>
         </w:tc>
         <w:tc>
@@ -15367,58 +15341,70 @@
               <w:keepLines w:val="0"/>
               <w:pageBreakBefore w:val="0"/>
               <w:widowControl w:val="0"/>
-              <w:kinsoku w:val="0"/>
-              <w:wordWrap/>
-              <w:overflowPunct/>
-              <w:topLinePunct w:val="0"/>
-              <w:autoSpaceDE w:val="0"/>
-              <w:autoSpaceDN w:val="0"/>
-              <w:bidi w:val="0"/>
-              <w:adjustRightInd w:val="0"/>
-              <w:snapToGrid w:val="0"/>
-              <w:spacing w:before="120" w:after="120" w:line="288" w:lineRule="auto"/>
-              <w:ind w:left="0"/>
-              <w:jc w:val="left"/>
-              <w:textAlignment w:val="baseline"/>
-            </w:pPr>
-            <w:r>
-              <w:rPr>
-                <w:rFonts w:ascii="Arial" w:hAnsi="Arial" w:eastAsia="等线" w:cs="Arial"/>
-                <w:sz w:val="22"/>
-              </w:rPr>
-              <w:t>6</w:t>
-            </w:r>
+              <w:numPr>
+                <w:ilvl w:val="0"/>
+                <w:numId w:val="2"/>
+              </w:numPr>
+              <w:kinsoku w:val="0"/>
+              <w:wordWrap/>
+              <w:overflowPunct/>
+              <w:topLinePunct w:val="0"/>
+              <w:autoSpaceDE w:val="0"/>
+              <w:autoSpaceDN w:val="0"/>
+              <w:bidi w:val="0"/>
+              <w:adjustRightInd w:val="0"/>
+              <w:snapToGrid w:val="0"/>
+              <w:spacing w:before="120" w:after="120" w:line="288" w:lineRule="auto"/>
+              <w:ind w:left="425" w:leftChars="0" w:hanging="425" w:firstLineChars="0"/>
+              <w:jc w:val="left"/>
+              <w:textAlignment w:val="baseline"/>
+              <w:rPr>
+                <w:rFonts w:ascii="Arial" w:hAnsi="Arial" w:eastAsia="等线" w:cs="Arial"/>
+                <w:sz w:val="22"/>
+              </w:rPr>
+            </w:pPr>
           </w:p>
         </w:tc>
         <w:tc>
           <w:tcPr>
             <w:tcW w:w="1185" w:type="dxa"/>
-            <w:tcMar>
-              <w:top w:w="60" w:type="dxa"/>
-              <w:left w:w="120" w:type="dxa"/>
-              <w:bottom w:w="30" w:type="dxa"/>
-              <w:right w:w="120" w:type="dxa"/>
-            </w:tcMar>
-          </w:tcPr>
-          <w:p>
-            <w:pPr>
-              <w:keepNext w:val="0"/>
-              <w:keepLines w:val="0"/>
-              <w:pageBreakBefore w:val="0"/>
-              <w:widowControl w:val="0"/>
-              <w:kinsoku w:val="0"/>
-              <w:wordWrap/>
-              <w:overflowPunct/>
-              <w:topLinePunct w:val="0"/>
-              <w:autoSpaceDE w:val="0"/>
-              <w:autoSpaceDN w:val="0"/>
-              <w:bidi w:val="0"/>
-              <w:adjustRightInd w:val="0"/>
-              <w:snapToGrid w:val="0"/>
-              <w:spacing w:before="120" w:after="120" w:line="288" w:lineRule="auto"/>
-              <w:ind w:left="0"/>
-              <w:jc w:val="left"/>
-              <w:textAlignment w:val="baseline"/>
+            <w:shd w:val="clear" w:color="auto" w:fill="auto"/>
+            <w:tcMar>
+              <w:top w:w="60" w:type="dxa"/>
+              <w:left w:w="120" w:type="dxa"/>
+              <w:bottom w:w="30" w:type="dxa"/>
+              <w:right w:w="120" w:type="dxa"/>
+            </w:tcMar>
+            <w:vAlign w:val="top"/>
+          </w:tcPr>
+          <w:p>
+            <w:pPr>
+              <w:keepNext w:val="0"/>
+              <w:keepLines w:val="0"/>
+              <w:pageBreakBefore w:val="0"/>
+              <w:widowControl w:val="0"/>
+              <w:kinsoku w:val="0"/>
+              <w:wordWrap/>
+              <w:overflowPunct/>
+              <w:topLinePunct w:val="0"/>
+              <w:autoSpaceDE w:val="0"/>
+              <w:autoSpaceDN w:val="0"/>
+              <w:bidi w:val="0"/>
+              <w:adjustRightInd w:val="0"/>
+              <w:snapToGrid w:val="0"/>
+              <w:spacing w:before="120" w:after="120" w:line="288" w:lineRule="auto"/>
+              <w:ind w:left="0" w:leftChars="0"/>
+              <w:jc w:val="left"/>
+              <w:textAlignment w:val="baseline"/>
+              <w:rPr>
+                <w:rFonts w:ascii="Arial" w:hAnsi="Arial" w:eastAsia="宋体" w:cs="Arial"/>
+                <w:snapToGrid w:val="0"/>
+                <w:color w:val="000000"/>
+                <w:kern w:val="0"/>
+                <w:sz w:val="21"/>
+                <w:szCs w:val="21"/>
+                <w:lang w:val="en-US" w:eastAsia="en-US" w:bidi="ar-SA"/>
+              </w:rPr>
             </w:pPr>
             <w:r>
               <w:rPr>
@@ -15432,195 +15418,250 @@
         <w:tc>
           <w:tcPr>
             <w:tcW w:w="1185" w:type="dxa"/>
-            <w:tcMar>
-              <w:top w:w="60" w:type="dxa"/>
-              <w:left w:w="120" w:type="dxa"/>
-              <w:bottom w:w="30" w:type="dxa"/>
-              <w:right w:w="120" w:type="dxa"/>
-            </w:tcMar>
-          </w:tcPr>
-          <w:p>
-            <w:pPr>
-              <w:keepNext w:val="0"/>
-              <w:keepLines w:val="0"/>
-              <w:pageBreakBefore w:val="0"/>
-              <w:widowControl w:val="0"/>
-              <w:kinsoku w:val="0"/>
-              <w:wordWrap/>
-              <w:overflowPunct/>
-              <w:topLinePunct w:val="0"/>
-              <w:autoSpaceDE w:val="0"/>
-              <w:autoSpaceDN w:val="0"/>
-              <w:bidi w:val="0"/>
-              <w:adjustRightInd w:val="0"/>
-              <w:snapToGrid w:val="0"/>
-              <w:spacing w:before="120" w:after="120" w:line="288" w:lineRule="auto"/>
-              <w:ind w:left="0"/>
-              <w:jc w:val="left"/>
-              <w:textAlignment w:val="baseline"/>
-            </w:pPr>
-            <w:r>
-              <w:rPr>
-                <w:rFonts w:ascii="Arial" w:hAnsi="Arial" w:eastAsia="等线" w:cs="Arial"/>
-                <w:sz w:val="22"/>
-              </w:rPr>
-              <w:t>教练型管理</w:t>
+            <w:shd w:val="clear" w:color="auto" w:fill="auto"/>
+            <w:tcMar>
+              <w:top w:w="60" w:type="dxa"/>
+              <w:left w:w="120" w:type="dxa"/>
+              <w:bottom w:w="30" w:type="dxa"/>
+              <w:right w:w="120" w:type="dxa"/>
+            </w:tcMar>
+            <w:vAlign w:val="top"/>
+          </w:tcPr>
+          <w:p>
+            <w:pPr>
+              <w:keepNext w:val="0"/>
+              <w:keepLines w:val="0"/>
+              <w:pageBreakBefore w:val="0"/>
+              <w:widowControl w:val="0"/>
+              <w:kinsoku w:val="0"/>
+              <w:wordWrap/>
+              <w:overflowPunct/>
+              <w:topLinePunct w:val="0"/>
+              <w:autoSpaceDE w:val="0"/>
+              <w:autoSpaceDN w:val="0"/>
+              <w:bidi w:val="0"/>
+              <w:adjustRightInd w:val="0"/>
+              <w:snapToGrid w:val="0"/>
+              <w:spacing w:before="120" w:after="120" w:line="288" w:lineRule="auto"/>
+              <w:ind w:left="0" w:leftChars="0"/>
+              <w:jc w:val="left"/>
+              <w:textAlignment w:val="baseline"/>
+              <w:rPr>
+                <w:rFonts w:ascii="Arial" w:hAnsi="Arial" w:eastAsia="宋体" w:cs="Arial"/>
+                <w:snapToGrid w:val="0"/>
+                <w:color w:val="000000"/>
+                <w:kern w:val="0"/>
+                <w:sz w:val="21"/>
+                <w:szCs w:val="21"/>
+                <w:lang w:val="en-US" w:eastAsia="en-US" w:bidi="ar-SA"/>
+              </w:rPr>
+            </w:pPr>
+            <w:r>
+              <w:rPr>
+                <w:rFonts w:ascii="Arial" w:hAnsi="Arial" w:eastAsia="等线" w:cs="Arial"/>
+                <w:sz w:val="22"/>
+              </w:rPr>
+              <w:t>新员工入职培训</w:t>
             </w:r>
           </w:p>
         </w:tc>
         <w:tc>
           <w:tcPr>
             <w:tcW w:w="1185" w:type="dxa"/>
-            <w:tcMar>
-              <w:top w:w="60" w:type="dxa"/>
-              <w:left w:w="120" w:type="dxa"/>
-              <w:bottom w:w="30" w:type="dxa"/>
-              <w:right w:w="120" w:type="dxa"/>
-            </w:tcMar>
-          </w:tcPr>
-          <w:p>
-            <w:pPr>
-              <w:keepNext w:val="0"/>
-              <w:keepLines w:val="0"/>
-              <w:pageBreakBefore w:val="0"/>
-              <w:widowControl w:val="0"/>
-              <w:kinsoku w:val="0"/>
-              <w:wordWrap/>
-              <w:overflowPunct/>
-              <w:topLinePunct w:val="0"/>
-              <w:autoSpaceDE w:val="0"/>
-              <w:autoSpaceDN w:val="0"/>
-              <w:bidi w:val="0"/>
-              <w:adjustRightInd w:val="0"/>
-              <w:snapToGrid w:val="0"/>
-              <w:spacing w:before="120" w:after="120" w:line="288" w:lineRule="auto"/>
-              <w:ind w:left="0"/>
-              <w:jc w:val="left"/>
-              <w:textAlignment w:val="baseline"/>
-            </w:pPr>
-            <w:r>
-              <w:rPr>
-                <w:rFonts w:ascii="Arial" w:hAnsi="Arial" w:eastAsia="等线" w:cs="Arial"/>
-                <w:sz w:val="22"/>
-              </w:rPr>
-              <w:t>管理&amp;储备人员</w:t>
+            <w:shd w:val="clear" w:color="auto" w:fill="auto"/>
+            <w:tcMar>
+              <w:top w:w="60" w:type="dxa"/>
+              <w:left w:w="120" w:type="dxa"/>
+              <w:bottom w:w="30" w:type="dxa"/>
+              <w:right w:w="120" w:type="dxa"/>
+            </w:tcMar>
+            <w:vAlign w:val="top"/>
+          </w:tcPr>
+          <w:p>
+            <w:pPr>
+              <w:keepNext w:val="0"/>
+              <w:keepLines w:val="0"/>
+              <w:pageBreakBefore w:val="0"/>
+              <w:widowControl w:val="0"/>
+              <w:kinsoku w:val="0"/>
+              <w:wordWrap/>
+              <w:overflowPunct/>
+              <w:topLinePunct w:val="0"/>
+              <w:autoSpaceDE w:val="0"/>
+              <w:autoSpaceDN w:val="0"/>
+              <w:bidi w:val="0"/>
+              <w:adjustRightInd w:val="0"/>
+              <w:snapToGrid w:val="0"/>
+              <w:spacing w:before="120" w:after="120" w:line="288" w:lineRule="auto"/>
+              <w:ind w:left="0" w:leftChars="0"/>
+              <w:jc w:val="left"/>
+              <w:textAlignment w:val="baseline"/>
+              <w:rPr>
+                <w:rFonts w:ascii="Arial" w:hAnsi="Arial" w:eastAsia="宋体" w:cs="Arial"/>
+                <w:snapToGrid w:val="0"/>
+                <w:color w:val="000000"/>
+                <w:kern w:val="0"/>
+                <w:sz w:val="21"/>
+                <w:szCs w:val="21"/>
+                <w:lang w:val="en-US" w:eastAsia="en-US" w:bidi="ar-SA"/>
+              </w:rPr>
+            </w:pPr>
+            <w:r>
+              <w:rPr>
+                <w:rFonts w:ascii="Arial" w:hAnsi="Arial" w:eastAsia="等线" w:cs="Arial"/>
+                <w:sz w:val="22"/>
+              </w:rPr>
+              <w:t>新员工</w:t>
             </w:r>
           </w:p>
         </w:tc>
         <w:tc>
           <w:tcPr>
             <w:tcW w:w="1185" w:type="dxa"/>
-            <w:tcMar>
-              <w:top w:w="60" w:type="dxa"/>
-              <w:left w:w="120" w:type="dxa"/>
-              <w:bottom w:w="30" w:type="dxa"/>
-              <w:right w:w="120" w:type="dxa"/>
-            </w:tcMar>
-          </w:tcPr>
-          <w:p>
-            <w:pPr>
-              <w:keepNext w:val="0"/>
-              <w:keepLines w:val="0"/>
-              <w:pageBreakBefore w:val="0"/>
-              <w:widowControl w:val="0"/>
-              <w:kinsoku w:val="0"/>
-              <w:wordWrap/>
-              <w:overflowPunct/>
-              <w:topLinePunct w:val="0"/>
-              <w:autoSpaceDE w:val="0"/>
-              <w:autoSpaceDN w:val="0"/>
-              <w:bidi w:val="0"/>
-              <w:adjustRightInd w:val="0"/>
-              <w:snapToGrid w:val="0"/>
-              <w:spacing w:before="120" w:after="120" w:line="288" w:lineRule="auto"/>
-              <w:ind w:left="0"/>
-              <w:jc w:val="left"/>
-              <w:textAlignment w:val="baseline"/>
-            </w:pPr>
-            <w:r>
-              <w:rPr>
-                <w:rFonts w:ascii="Arial" w:hAnsi="Arial" w:eastAsia="等线" w:cs="Arial"/>
-                <w:sz w:val="22"/>
-              </w:rPr>
-              <w:t>7月</w:t>
+            <w:shd w:val="clear" w:color="auto" w:fill="auto"/>
+            <w:tcMar>
+              <w:top w:w="60" w:type="dxa"/>
+              <w:left w:w="120" w:type="dxa"/>
+              <w:bottom w:w="30" w:type="dxa"/>
+              <w:right w:w="120" w:type="dxa"/>
+            </w:tcMar>
+            <w:vAlign w:val="top"/>
+          </w:tcPr>
+          <w:p>
+            <w:pPr>
+              <w:keepNext w:val="0"/>
+              <w:keepLines w:val="0"/>
+              <w:pageBreakBefore w:val="0"/>
+              <w:widowControl w:val="0"/>
+              <w:kinsoku w:val="0"/>
+              <w:wordWrap/>
+              <w:overflowPunct/>
+              <w:topLinePunct w:val="0"/>
+              <w:autoSpaceDE w:val="0"/>
+              <w:autoSpaceDN w:val="0"/>
+              <w:bidi w:val="0"/>
+              <w:adjustRightInd w:val="0"/>
+              <w:snapToGrid w:val="0"/>
+              <w:spacing w:before="120" w:after="120" w:line="288" w:lineRule="auto"/>
+              <w:ind w:left="0" w:leftChars="0"/>
+              <w:jc w:val="left"/>
+              <w:textAlignment w:val="baseline"/>
+              <w:rPr>
+                <w:rFonts w:ascii="Arial" w:hAnsi="Arial" w:eastAsia="宋体" w:cs="Arial"/>
+                <w:snapToGrid w:val="0"/>
+                <w:color w:val="000000"/>
+                <w:kern w:val="0"/>
+                <w:sz w:val="21"/>
+                <w:szCs w:val="21"/>
+                <w:lang w:val="en-US" w:eastAsia="en-US" w:bidi="ar-SA"/>
+              </w:rPr>
+            </w:pPr>
+            <w:r>
+              <w:rPr>
+                <w:rFonts w:ascii="Arial" w:hAnsi="Arial" w:eastAsia="等线" w:cs="Arial"/>
+                <w:sz w:val="22"/>
+              </w:rPr>
+              <w:t>6月</w:t>
             </w:r>
           </w:p>
         </w:tc>
         <w:tc>
           <w:tcPr>
             <w:tcW w:w="1185" w:type="dxa"/>
-            <w:tcMar>
-              <w:top w:w="60" w:type="dxa"/>
-              <w:left w:w="120" w:type="dxa"/>
-              <w:bottom w:w="30" w:type="dxa"/>
-              <w:right w:w="120" w:type="dxa"/>
-            </w:tcMar>
-          </w:tcPr>
-          <w:p>
-            <w:pPr>
-              <w:keepNext w:val="0"/>
-              <w:keepLines w:val="0"/>
-              <w:pageBreakBefore w:val="0"/>
-              <w:widowControl w:val="0"/>
-              <w:kinsoku w:val="0"/>
-              <w:wordWrap/>
-              <w:overflowPunct/>
-              <w:topLinePunct w:val="0"/>
-              <w:autoSpaceDE w:val="0"/>
-              <w:autoSpaceDN w:val="0"/>
-              <w:bidi w:val="0"/>
-              <w:adjustRightInd w:val="0"/>
-              <w:snapToGrid w:val="0"/>
-              <w:spacing w:before="120" w:after="120" w:line="288" w:lineRule="auto"/>
-              <w:ind w:left="0"/>
-              <w:jc w:val="left"/>
-              <w:textAlignment w:val="baseline"/>
-            </w:pPr>
-            <w:r>
-              <w:rPr>
-                <w:rFonts w:ascii="Arial" w:hAnsi="Arial" w:eastAsia="等线" w:cs="Arial"/>
-                <w:sz w:val="22"/>
-              </w:rPr>
-              <w:t>外部</w:t>
+            <w:shd w:val="clear" w:color="auto" w:fill="auto"/>
+            <w:tcMar>
+              <w:top w:w="60" w:type="dxa"/>
+              <w:left w:w="120" w:type="dxa"/>
+              <w:bottom w:w="30" w:type="dxa"/>
+              <w:right w:w="120" w:type="dxa"/>
+            </w:tcMar>
+            <w:vAlign w:val="top"/>
+          </w:tcPr>
+          <w:p>
+            <w:pPr>
+              <w:keepNext w:val="0"/>
+              <w:keepLines w:val="0"/>
+              <w:pageBreakBefore w:val="0"/>
+              <w:widowControl w:val="0"/>
+              <w:kinsoku w:val="0"/>
+              <w:wordWrap/>
+              <w:overflowPunct/>
+              <w:topLinePunct w:val="0"/>
+              <w:autoSpaceDE w:val="0"/>
+              <w:autoSpaceDN w:val="0"/>
+              <w:bidi w:val="0"/>
+              <w:adjustRightInd w:val="0"/>
+              <w:snapToGrid w:val="0"/>
+              <w:spacing w:before="120" w:after="120" w:line="288" w:lineRule="auto"/>
+              <w:ind w:left="0" w:leftChars="0"/>
+              <w:jc w:val="left"/>
+              <w:textAlignment w:val="baseline"/>
+              <w:rPr>
+                <w:rFonts w:ascii="Arial" w:hAnsi="Arial" w:eastAsia="宋体" w:cs="Arial"/>
+                <w:snapToGrid w:val="0"/>
+                <w:color w:val="000000"/>
+                <w:kern w:val="0"/>
+                <w:sz w:val="21"/>
+                <w:szCs w:val="21"/>
+                <w:lang w:val="en-US" w:eastAsia="en-US" w:bidi="ar-SA"/>
+              </w:rPr>
+            </w:pPr>
+            <w:r>
+              <w:rPr>
+                <w:rFonts w:ascii="Arial" w:hAnsi="Arial" w:eastAsia="等线" w:cs="Arial"/>
+                <w:sz w:val="22"/>
+              </w:rPr>
+              <w:t>内部</w:t>
             </w:r>
           </w:p>
         </w:tc>
         <w:tc>
           <w:tcPr>
             <w:tcW w:w="1185" w:type="dxa"/>
-            <w:tcMar>
-              <w:top w:w="60" w:type="dxa"/>
-              <w:left w:w="120" w:type="dxa"/>
-              <w:bottom w:w="30" w:type="dxa"/>
-              <w:right w:w="120" w:type="dxa"/>
-            </w:tcMar>
-          </w:tcPr>
-          <w:p>
-            <w:pPr>
-              <w:keepNext w:val="0"/>
-              <w:keepLines w:val="0"/>
-              <w:pageBreakBefore w:val="0"/>
-              <w:widowControl w:val="0"/>
-              <w:kinsoku w:val="0"/>
-              <w:wordWrap/>
-              <w:overflowPunct/>
-              <w:topLinePunct w:val="0"/>
-              <w:autoSpaceDE w:val="0"/>
-              <w:autoSpaceDN w:val="0"/>
-              <w:bidi w:val="0"/>
-              <w:adjustRightInd w:val="0"/>
-              <w:snapToGrid w:val="0"/>
-              <w:spacing w:before="120" w:after="120" w:line="288" w:lineRule="auto"/>
-              <w:ind w:left="0"/>
-              <w:jc w:val="left"/>
-              <w:textAlignment w:val="baseline"/>
-            </w:pPr>
-            <w:r>
-              <w:rPr>
-                <w:rFonts w:ascii="Arial" w:hAnsi="Arial" w:eastAsia="等线" w:cs="Arial"/>
-                <w:sz w:val="22"/>
-              </w:rPr>
-              <w:t>3</w:t>
+            <w:shd w:val="clear" w:color="auto" w:fill="auto"/>
+            <w:tcMar>
+              <w:top w:w="60" w:type="dxa"/>
+              <w:left w:w="120" w:type="dxa"/>
+              <w:bottom w:w="30" w:type="dxa"/>
+              <w:right w:w="120" w:type="dxa"/>
+            </w:tcMar>
+            <w:vAlign w:val="top"/>
+          </w:tcPr>
+          <w:p>
+            <w:pPr>
+              <w:keepNext w:val="0"/>
+              <w:keepLines w:val="0"/>
+              <w:pageBreakBefore w:val="0"/>
+              <w:widowControl w:val="0"/>
+              <w:kinsoku w:val="0"/>
+              <w:wordWrap/>
+              <w:overflowPunct/>
+              <w:topLinePunct w:val="0"/>
+              <w:autoSpaceDE w:val="0"/>
+              <w:autoSpaceDN w:val="0"/>
+              <w:bidi w:val="0"/>
+              <w:adjustRightInd w:val="0"/>
+              <w:snapToGrid w:val="0"/>
+              <w:spacing w:before="120" w:after="120" w:line="288" w:lineRule="auto"/>
+              <w:ind w:left="0" w:leftChars="0"/>
+              <w:jc w:val="left"/>
+              <w:textAlignment w:val="baseline"/>
+              <w:rPr>
+                <w:rFonts w:ascii="Arial" w:hAnsi="Arial" w:eastAsia="宋体" w:cs="Arial"/>
+                <w:snapToGrid w:val="0"/>
+                <w:color w:val="000000"/>
+                <w:kern w:val="0"/>
+                <w:sz w:val="21"/>
+                <w:szCs w:val="21"/>
+                <w:lang w:val="en-US" w:eastAsia="en-US" w:bidi="ar-SA"/>
+              </w:rPr>
+            </w:pPr>
+            <w:r>
+              <w:rPr>
+                <w:rFonts w:ascii="Arial" w:hAnsi="Arial" w:eastAsia="等线" w:cs="Arial"/>
+                <w:sz w:val="22"/>
+              </w:rPr>
+              <w:t>2</w:t>
             </w:r>
           </w:p>
         </w:tc>
@@ -15658,27 +15699,24 @@
               <w:keepLines w:val="0"/>
               <w:pageBreakBefore w:val="0"/>
               <w:widowControl w:val="0"/>
-              <w:kinsoku w:val="0"/>
-              <w:wordWrap/>
-              <w:overflowPunct/>
-              <w:topLinePunct w:val="0"/>
-              <w:autoSpaceDE w:val="0"/>
-              <w:autoSpaceDN w:val="0"/>
-              <w:bidi w:val="0"/>
-              <w:adjustRightInd w:val="0"/>
-              <w:snapToGrid w:val="0"/>
-              <w:spacing w:before="120" w:after="120" w:line="288" w:lineRule="auto"/>
-              <w:ind w:left="0"/>
-              <w:jc w:val="left"/>
-              <w:textAlignment w:val="baseline"/>
-            </w:pPr>
-            <w:r>
-              <w:rPr>
-                <w:rFonts w:ascii="Arial" w:hAnsi="Arial" w:eastAsia="等线" w:cs="Arial"/>
-                <w:sz w:val="22"/>
-              </w:rPr>
-              <w:t>7</w:t>
-            </w:r>
+              <w:numPr>
+                <w:ilvl w:val="0"/>
+                <w:numId w:val="2"/>
+              </w:numPr>
+              <w:kinsoku w:val="0"/>
+              <w:wordWrap/>
+              <w:overflowPunct/>
+              <w:topLinePunct w:val="0"/>
+              <w:autoSpaceDE w:val="0"/>
+              <w:autoSpaceDN w:val="0"/>
+              <w:bidi w:val="0"/>
+              <w:adjustRightInd w:val="0"/>
+              <w:snapToGrid w:val="0"/>
+              <w:spacing w:before="120" w:after="120" w:line="288" w:lineRule="auto"/>
+              <w:ind w:left="425" w:leftChars="0" w:hanging="425" w:firstLineChars="0"/>
+              <w:jc w:val="left"/>
+              <w:textAlignment w:val="baseline"/>
+            </w:pPr>
           </w:p>
         </w:tc>
         <w:tc>
@@ -15755,7 +15793,7 @@
                 <w:rFonts w:ascii="Arial" w:hAnsi="Arial" w:eastAsia="等线" w:cs="Arial"/>
                 <w:sz w:val="22"/>
               </w:rPr>
-              <w:t>高效能人士时间管理</w:t>
+              <w:t>教练型管理</w:t>
             </w:r>
           </w:p>
         </w:tc>
@@ -15794,7 +15832,7 @@
                 <w:rFonts w:ascii="Arial" w:hAnsi="Arial" w:eastAsia="等线" w:cs="Arial"/>
                 <w:sz w:val="22"/>
               </w:rPr>
-              <w:t>全员</w:t>
+              <w:t>管理&amp;储备人员</w:t>
             </w:r>
           </w:p>
         </w:tc>
@@ -15833,7 +15871,7 @@
                 <w:rFonts w:ascii="Arial" w:hAnsi="Arial" w:eastAsia="等线" w:cs="Arial"/>
                 <w:sz w:val="22"/>
               </w:rPr>
-              <w:t>8月</w:t>
+              <w:t>7月</w:t>
             </w:r>
           </w:p>
         </w:tc>
@@ -15911,7 +15949,7 @@
                 <w:rFonts w:ascii="Arial" w:hAnsi="Arial" w:eastAsia="等线" w:cs="Arial"/>
                 <w:sz w:val="22"/>
               </w:rPr>
-              <w:t>2</w:t>
+              <w:t>3</w:t>
             </w:r>
           </w:p>
         </w:tc>
@@ -15949,27 +15987,24 @@
               <w:keepLines w:val="0"/>
               <w:pageBreakBefore w:val="0"/>
               <w:widowControl w:val="0"/>
-              <w:kinsoku w:val="0"/>
-              <w:wordWrap/>
-              <w:overflowPunct/>
-              <w:topLinePunct w:val="0"/>
-              <w:autoSpaceDE w:val="0"/>
-              <w:autoSpaceDN w:val="0"/>
-              <w:bidi w:val="0"/>
-              <w:adjustRightInd w:val="0"/>
-              <w:snapToGrid w:val="0"/>
-              <w:spacing w:before="120" w:after="120" w:line="288" w:lineRule="auto"/>
-              <w:ind w:left="0"/>
-              <w:jc w:val="left"/>
-              <w:textAlignment w:val="baseline"/>
-            </w:pPr>
-            <w:r>
-              <w:rPr>
-                <w:rFonts w:ascii="Arial" w:hAnsi="Arial" w:eastAsia="等线" w:cs="Arial"/>
-                <w:sz w:val="22"/>
-              </w:rPr>
-              <w:t>8</w:t>
-            </w:r>
+              <w:numPr>
+                <w:ilvl w:val="0"/>
+                <w:numId w:val="2"/>
+              </w:numPr>
+              <w:kinsoku w:val="0"/>
+              <w:wordWrap/>
+              <w:overflowPunct/>
+              <w:topLinePunct w:val="0"/>
+              <w:autoSpaceDE w:val="0"/>
+              <w:autoSpaceDN w:val="0"/>
+              <w:bidi w:val="0"/>
+              <w:adjustRightInd w:val="0"/>
+              <w:snapToGrid w:val="0"/>
+              <w:spacing w:before="120" w:after="120" w:line="288" w:lineRule="auto"/>
+              <w:ind w:left="425" w:leftChars="0" w:hanging="425" w:firstLineChars="0"/>
+              <w:jc w:val="left"/>
+              <w:textAlignment w:val="baseline"/>
+            </w:pPr>
           </w:p>
         </w:tc>
         <w:tc>
@@ -16046,7 +16081,7 @@
                 <w:rFonts w:ascii="Arial" w:hAnsi="Arial" w:eastAsia="等线" w:cs="Arial"/>
                 <w:sz w:val="22"/>
               </w:rPr>
-              <w:t>沟通_影响技术</w:t>
+              <w:t>高效能人士时间管理</w:t>
             </w:r>
           </w:p>
         </w:tc>
@@ -16124,7 +16159,7 @@
                 <w:rFonts w:ascii="Arial" w:hAnsi="Arial" w:eastAsia="等线" w:cs="Arial"/>
                 <w:sz w:val="22"/>
               </w:rPr>
-              <w:t>9月</w:t>
+              <w:t>8月</w:t>
             </w:r>
           </w:p>
         </w:tc>
@@ -16240,27 +16275,24 @@
               <w:keepLines w:val="0"/>
               <w:pageBreakBefore w:val="0"/>
               <w:widowControl w:val="0"/>
-              <w:kinsoku w:val="0"/>
-              <w:wordWrap/>
-              <w:overflowPunct/>
-              <w:topLinePunct w:val="0"/>
-              <w:autoSpaceDE w:val="0"/>
-              <w:autoSpaceDN w:val="0"/>
-              <w:bidi w:val="0"/>
-              <w:adjustRightInd w:val="0"/>
-              <w:snapToGrid w:val="0"/>
-              <w:spacing w:before="120" w:after="120" w:line="288" w:lineRule="auto"/>
-              <w:ind w:left="0"/>
-              <w:jc w:val="left"/>
-              <w:textAlignment w:val="baseline"/>
-            </w:pPr>
-            <w:r>
-              <w:rPr>
-                <w:rFonts w:ascii="Arial" w:hAnsi="Arial" w:eastAsia="等线" w:cs="Arial"/>
-                <w:sz w:val="22"/>
-              </w:rPr>
-              <w:t>9</w:t>
-            </w:r>
+              <w:numPr>
+                <w:ilvl w:val="0"/>
+                <w:numId w:val="2"/>
+              </w:numPr>
+              <w:kinsoku w:val="0"/>
+              <w:wordWrap/>
+              <w:overflowPunct/>
+              <w:topLinePunct w:val="0"/>
+              <w:autoSpaceDE w:val="0"/>
+              <w:autoSpaceDN w:val="0"/>
+              <w:bidi w:val="0"/>
+              <w:adjustRightInd w:val="0"/>
+              <w:snapToGrid w:val="0"/>
+              <w:spacing w:before="120" w:after="120" w:line="288" w:lineRule="auto"/>
+              <w:ind w:left="425" w:leftChars="0" w:hanging="425" w:firstLineChars="0"/>
+              <w:jc w:val="left"/>
+              <w:textAlignment w:val="baseline"/>
+            </w:pPr>
           </w:p>
         </w:tc>
         <w:tc>
@@ -16298,7 +16330,7 @@
                 <w:rFonts w:ascii="Arial" w:hAnsi="Arial" w:eastAsia="等线" w:cs="Arial"/>
                 <w:sz w:val="22"/>
               </w:rPr>
-              <w:t>资质类</w:t>
+              <w:t>管理类</w:t>
             </w:r>
           </w:p>
         </w:tc>
@@ -16337,7 +16369,7 @@
                 <w:rFonts w:ascii="Arial" w:hAnsi="Arial" w:eastAsia="等线" w:cs="Arial"/>
                 <w:sz w:val="22"/>
               </w:rPr>
-              <w:t>ITSS应用经理</w:t>
+              <w:t>沟通_影响技术</w:t>
             </w:r>
           </w:p>
         </w:tc>
@@ -16376,7 +16408,7 @@
                 <w:rFonts w:ascii="Arial" w:hAnsi="Arial" w:eastAsia="等线" w:cs="Arial"/>
                 <w:sz w:val="22"/>
               </w:rPr>
-              <w:t>储备人员</w:t>
+              <w:t>全员</w:t>
             </w:r>
           </w:p>
         </w:tc>
@@ -16415,7 +16447,7 @@
                 <w:rFonts w:ascii="Arial" w:hAnsi="Arial" w:eastAsia="等线" w:cs="Arial"/>
                 <w:sz w:val="22"/>
               </w:rPr>
-              <w:t>10月</w:t>
+              <w:t>9月</w:t>
             </w:r>
           </w:p>
         </w:tc>
@@ -16454,7 +16486,7 @@
                 <w:rFonts w:ascii="Arial" w:hAnsi="Arial" w:eastAsia="等线" w:cs="Arial"/>
                 <w:sz w:val="22"/>
               </w:rPr>
-              <w:t>外派</w:t>
+              <w:t>外部</w:t>
             </w:r>
           </w:p>
         </w:tc>
@@ -16493,7 +16525,7 @@
                 <w:rFonts w:ascii="Arial" w:hAnsi="Arial" w:eastAsia="等线" w:cs="Arial"/>
                 <w:sz w:val="22"/>
               </w:rPr>
-              <w:t>8</w:t>
+              <w:t>2</w:t>
             </w:r>
           </w:p>
         </w:tc>
@@ -16531,214 +16563,270 @@
               <w:keepLines w:val="0"/>
               <w:pageBreakBefore w:val="0"/>
               <w:widowControl w:val="0"/>
-              <w:kinsoku w:val="0"/>
-              <w:wordWrap/>
-              <w:overflowPunct/>
-              <w:topLinePunct w:val="0"/>
-              <w:autoSpaceDE w:val="0"/>
-              <w:autoSpaceDN w:val="0"/>
-              <w:bidi w:val="0"/>
-              <w:adjustRightInd w:val="0"/>
-              <w:snapToGrid w:val="0"/>
-              <w:spacing w:before="120" w:after="120" w:line="288" w:lineRule="auto"/>
-              <w:ind w:left="0"/>
-              <w:jc w:val="left"/>
-              <w:textAlignment w:val="baseline"/>
-            </w:pPr>
-            <w:r>
-              <w:rPr>
-                <w:rFonts w:ascii="Arial" w:hAnsi="Arial" w:eastAsia="等线" w:cs="Arial"/>
-                <w:sz w:val="22"/>
-              </w:rPr>
-              <w:t>10</w:t>
-            </w:r>
+              <w:numPr>
+                <w:ilvl w:val="0"/>
+                <w:numId w:val="2"/>
+              </w:numPr>
+              <w:kinsoku w:val="0"/>
+              <w:wordWrap/>
+              <w:overflowPunct/>
+              <w:topLinePunct w:val="0"/>
+              <w:autoSpaceDE w:val="0"/>
+              <w:autoSpaceDN w:val="0"/>
+              <w:bidi w:val="0"/>
+              <w:adjustRightInd w:val="0"/>
+              <w:snapToGrid w:val="0"/>
+              <w:spacing w:before="120" w:after="120" w:line="288" w:lineRule="auto"/>
+              <w:ind w:left="425" w:leftChars="0" w:hanging="425" w:firstLineChars="0"/>
+              <w:jc w:val="left"/>
+              <w:textAlignment w:val="baseline"/>
+              <w:rPr>
+                <w:rFonts w:ascii="Arial" w:hAnsi="Arial" w:eastAsia="等线" w:cs="Arial"/>
+                <w:sz w:val="22"/>
+              </w:rPr>
+            </w:pPr>
           </w:p>
         </w:tc>
         <w:tc>
           <w:tcPr>
             <w:tcW w:w="1185" w:type="dxa"/>
-            <w:tcMar>
-              <w:top w:w="60" w:type="dxa"/>
-              <w:left w:w="120" w:type="dxa"/>
-              <w:bottom w:w="30" w:type="dxa"/>
-              <w:right w:w="120" w:type="dxa"/>
-            </w:tcMar>
-          </w:tcPr>
-          <w:p>
-            <w:pPr>
-              <w:keepNext w:val="0"/>
-              <w:keepLines w:val="0"/>
-              <w:pageBreakBefore w:val="0"/>
-              <w:widowControl w:val="0"/>
-              <w:kinsoku w:val="0"/>
-              <w:wordWrap/>
-              <w:overflowPunct/>
-              <w:topLinePunct w:val="0"/>
-              <w:autoSpaceDE w:val="0"/>
-              <w:autoSpaceDN w:val="0"/>
-              <w:bidi w:val="0"/>
-              <w:adjustRightInd w:val="0"/>
-              <w:snapToGrid w:val="0"/>
-              <w:spacing w:before="120" w:after="120" w:line="288" w:lineRule="auto"/>
-              <w:ind w:left="0"/>
-              <w:jc w:val="left"/>
-              <w:textAlignment w:val="baseline"/>
-            </w:pPr>
-            <w:r>
-              <w:rPr>
-                <w:rFonts w:ascii="Arial" w:hAnsi="Arial" w:eastAsia="等线" w:cs="Arial"/>
-                <w:sz w:val="22"/>
-              </w:rPr>
-              <w:t>规范类</w:t>
+            <w:shd w:val="clear" w:color="auto" w:fill="auto"/>
+            <w:tcMar>
+              <w:top w:w="60" w:type="dxa"/>
+              <w:left w:w="120" w:type="dxa"/>
+              <w:bottom w:w="30" w:type="dxa"/>
+              <w:right w:w="120" w:type="dxa"/>
+            </w:tcMar>
+            <w:vAlign w:val="top"/>
+          </w:tcPr>
+          <w:p>
+            <w:pPr>
+              <w:keepNext w:val="0"/>
+              <w:keepLines w:val="0"/>
+              <w:pageBreakBefore w:val="0"/>
+              <w:widowControl w:val="0"/>
+              <w:kinsoku w:val="0"/>
+              <w:wordWrap/>
+              <w:overflowPunct/>
+              <w:topLinePunct w:val="0"/>
+              <w:autoSpaceDE w:val="0"/>
+              <w:autoSpaceDN w:val="0"/>
+              <w:bidi w:val="0"/>
+              <w:adjustRightInd w:val="0"/>
+              <w:snapToGrid w:val="0"/>
+              <w:spacing w:before="120" w:after="120" w:line="288" w:lineRule="auto"/>
+              <w:ind w:left="0" w:leftChars="0"/>
+              <w:jc w:val="left"/>
+              <w:textAlignment w:val="baseline"/>
+              <w:rPr>
+                <w:rFonts w:ascii="Arial" w:hAnsi="Arial" w:eastAsia="宋体" w:cs="Arial"/>
+                <w:snapToGrid w:val="0"/>
+                <w:color w:val="000000"/>
+                <w:kern w:val="0"/>
+                <w:sz w:val="21"/>
+                <w:szCs w:val="21"/>
+                <w:lang w:val="en-US" w:eastAsia="en-US" w:bidi="ar-SA"/>
+              </w:rPr>
+            </w:pPr>
+            <w:r>
+              <w:rPr>
+                <w:rFonts w:ascii="Arial" w:hAnsi="Arial" w:eastAsia="等线" w:cs="Arial"/>
+                <w:sz w:val="22"/>
+              </w:rPr>
+              <w:t>管理类</w:t>
             </w:r>
           </w:p>
         </w:tc>
         <w:tc>
           <w:tcPr>
             <w:tcW w:w="1185" w:type="dxa"/>
-            <w:tcMar>
-              <w:top w:w="60" w:type="dxa"/>
-              <w:left w:w="120" w:type="dxa"/>
-              <w:bottom w:w="30" w:type="dxa"/>
-              <w:right w:w="120" w:type="dxa"/>
-            </w:tcMar>
-          </w:tcPr>
-          <w:p>
-            <w:pPr>
-              <w:keepNext w:val="0"/>
-              <w:keepLines w:val="0"/>
-              <w:pageBreakBefore w:val="0"/>
-              <w:widowControl w:val="0"/>
-              <w:kinsoku w:val="0"/>
-              <w:wordWrap/>
-              <w:overflowPunct/>
-              <w:topLinePunct w:val="0"/>
-              <w:autoSpaceDE w:val="0"/>
-              <w:autoSpaceDN w:val="0"/>
-              <w:bidi w:val="0"/>
-              <w:adjustRightInd w:val="0"/>
-              <w:snapToGrid w:val="0"/>
-              <w:spacing w:before="120" w:after="120" w:line="288" w:lineRule="auto"/>
-              <w:ind w:left="0"/>
-              <w:jc w:val="left"/>
-              <w:textAlignment w:val="baseline"/>
-            </w:pPr>
-            <w:r>
-              <w:rPr>
-                <w:rFonts w:ascii="Arial" w:hAnsi="Arial" w:eastAsia="等线" w:cs="Arial"/>
-                <w:sz w:val="22"/>
-              </w:rPr>
-              <w:t>ITSS运维服务体系1.2版培训</w:t>
+            <w:shd w:val="clear" w:color="auto" w:fill="auto"/>
+            <w:tcMar>
+              <w:top w:w="60" w:type="dxa"/>
+              <w:left w:w="120" w:type="dxa"/>
+              <w:bottom w:w="30" w:type="dxa"/>
+              <w:right w:w="120" w:type="dxa"/>
+            </w:tcMar>
+            <w:vAlign w:val="top"/>
+          </w:tcPr>
+          <w:p>
+            <w:pPr>
+              <w:keepNext w:val="0"/>
+              <w:keepLines w:val="0"/>
+              <w:pageBreakBefore w:val="0"/>
+              <w:widowControl w:val="0"/>
+              <w:kinsoku w:val="0"/>
+              <w:wordWrap/>
+              <w:overflowPunct/>
+              <w:topLinePunct w:val="0"/>
+              <w:autoSpaceDE w:val="0"/>
+              <w:autoSpaceDN w:val="0"/>
+              <w:bidi w:val="0"/>
+              <w:adjustRightInd w:val="0"/>
+              <w:snapToGrid w:val="0"/>
+              <w:spacing w:before="120" w:after="120" w:line="288" w:lineRule="auto"/>
+              <w:ind w:left="0" w:leftChars="0"/>
+              <w:jc w:val="left"/>
+              <w:textAlignment w:val="baseline"/>
+              <w:rPr>
+                <w:rFonts w:ascii="Arial" w:hAnsi="Arial" w:eastAsia="宋体" w:cs="Arial"/>
+                <w:snapToGrid w:val="0"/>
+                <w:color w:val="000000"/>
+                <w:kern w:val="0"/>
+                <w:sz w:val="21"/>
+                <w:szCs w:val="21"/>
+                <w:lang w:val="en-US" w:eastAsia="en-US" w:bidi="ar-SA"/>
+              </w:rPr>
+            </w:pPr>
+            <w:r>
+              <w:rPr>
+                <w:rFonts w:ascii="Arial" w:hAnsi="Arial" w:eastAsia="等线" w:cs="Arial"/>
+                <w:sz w:val="22"/>
+              </w:rPr>
+              <w:t>新员工入职培训</w:t>
             </w:r>
           </w:p>
         </w:tc>
         <w:tc>
           <w:tcPr>
             <w:tcW w:w="1185" w:type="dxa"/>
-            <w:tcMar>
-              <w:top w:w="60" w:type="dxa"/>
-              <w:left w:w="120" w:type="dxa"/>
-              <w:bottom w:w="30" w:type="dxa"/>
-              <w:right w:w="120" w:type="dxa"/>
-            </w:tcMar>
-          </w:tcPr>
-          <w:p>
-            <w:pPr>
-              <w:keepNext w:val="0"/>
-              <w:keepLines w:val="0"/>
-              <w:pageBreakBefore w:val="0"/>
-              <w:widowControl w:val="0"/>
-              <w:kinsoku w:val="0"/>
-              <w:wordWrap/>
-              <w:overflowPunct/>
-              <w:topLinePunct w:val="0"/>
-              <w:autoSpaceDE w:val="0"/>
-              <w:autoSpaceDN w:val="0"/>
-              <w:bidi w:val="0"/>
-              <w:adjustRightInd w:val="0"/>
-              <w:snapToGrid w:val="0"/>
-              <w:spacing w:before="120" w:after="120" w:line="288" w:lineRule="auto"/>
-              <w:ind w:left="0"/>
-              <w:jc w:val="left"/>
-              <w:textAlignment w:val="baseline"/>
-            </w:pPr>
-            <w:r>
-              <w:rPr>
-                <w:rFonts w:ascii="Arial" w:hAnsi="Arial" w:eastAsia="等线" w:cs="Arial"/>
-                <w:sz w:val="22"/>
-              </w:rPr>
-              <w:t>全员</w:t>
+            <w:shd w:val="clear" w:color="auto" w:fill="auto"/>
+            <w:tcMar>
+              <w:top w:w="60" w:type="dxa"/>
+              <w:left w:w="120" w:type="dxa"/>
+              <w:bottom w:w="30" w:type="dxa"/>
+              <w:right w:w="120" w:type="dxa"/>
+            </w:tcMar>
+            <w:vAlign w:val="top"/>
+          </w:tcPr>
+          <w:p>
+            <w:pPr>
+              <w:keepNext w:val="0"/>
+              <w:keepLines w:val="0"/>
+              <w:pageBreakBefore w:val="0"/>
+              <w:widowControl w:val="0"/>
+              <w:kinsoku w:val="0"/>
+              <w:wordWrap/>
+              <w:overflowPunct/>
+              <w:topLinePunct w:val="0"/>
+              <w:autoSpaceDE w:val="0"/>
+              <w:autoSpaceDN w:val="0"/>
+              <w:bidi w:val="0"/>
+              <w:adjustRightInd w:val="0"/>
+              <w:snapToGrid w:val="0"/>
+              <w:spacing w:before="120" w:after="120" w:line="288" w:lineRule="auto"/>
+              <w:ind w:left="0" w:leftChars="0"/>
+              <w:jc w:val="left"/>
+              <w:textAlignment w:val="baseline"/>
+              <w:rPr>
+                <w:rFonts w:ascii="Arial" w:hAnsi="Arial" w:eastAsia="宋体" w:cs="Arial"/>
+                <w:snapToGrid w:val="0"/>
+                <w:color w:val="000000"/>
+                <w:kern w:val="0"/>
+                <w:sz w:val="21"/>
+                <w:szCs w:val="21"/>
+                <w:lang w:val="en-US" w:eastAsia="en-US" w:bidi="ar-SA"/>
+              </w:rPr>
+            </w:pPr>
+            <w:r>
+              <w:rPr>
+                <w:rFonts w:ascii="Arial" w:hAnsi="Arial" w:eastAsia="等线" w:cs="Arial"/>
+                <w:sz w:val="22"/>
+              </w:rPr>
+              <w:t>新员工</w:t>
             </w:r>
           </w:p>
         </w:tc>
         <w:tc>
           <w:tcPr>
             <w:tcW w:w="1185" w:type="dxa"/>
-            <w:tcMar>
-              <w:top w:w="60" w:type="dxa"/>
-              <w:left w:w="120" w:type="dxa"/>
-              <w:bottom w:w="30" w:type="dxa"/>
-              <w:right w:w="120" w:type="dxa"/>
-            </w:tcMar>
-          </w:tcPr>
-          <w:p>
-            <w:pPr>
-              <w:keepNext w:val="0"/>
-              <w:keepLines w:val="0"/>
-              <w:pageBreakBefore w:val="0"/>
-              <w:widowControl w:val="0"/>
-              <w:kinsoku w:val="0"/>
-              <w:wordWrap/>
-              <w:overflowPunct/>
-              <w:topLinePunct w:val="0"/>
-              <w:autoSpaceDE w:val="0"/>
-              <w:autoSpaceDN w:val="0"/>
-              <w:bidi w:val="0"/>
-              <w:adjustRightInd w:val="0"/>
-              <w:snapToGrid w:val="0"/>
-              <w:spacing w:before="120" w:after="120" w:line="288" w:lineRule="auto"/>
-              <w:ind w:left="0"/>
-              <w:jc w:val="left"/>
-              <w:textAlignment w:val="baseline"/>
-            </w:pPr>
-            <w:r>
-              <w:rPr>
-                <w:rFonts w:ascii="Arial" w:hAnsi="Arial" w:eastAsia="等线" w:cs="Arial"/>
-                <w:sz w:val="22"/>
-              </w:rPr>
-              <w:t>1月</w:t>
+            <w:shd w:val="clear" w:color="auto" w:fill="auto"/>
+            <w:tcMar>
+              <w:top w:w="60" w:type="dxa"/>
+              <w:left w:w="120" w:type="dxa"/>
+              <w:bottom w:w="30" w:type="dxa"/>
+              <w:right w:w="120" w:type="dxa"/>
+            </w:tcMar>
+            <w:vAlign w:val="top"/>
+          </w:tcPr>
+          <w:p>
+            <w:pPr>
+              <w:keepNext w:val="0"/>
+              <w:keepLines w:val="0"/>
+              <w:pageBreakBefore w:val="0"/>
+              <w:widowControl w:val="0"/>
+              <w:kinsoku w:val="0"/>
+              <w:wordWrap/>
+              <w:overflowPunct/>
+              <w:topLinePunct w:val="0"/>
+              <w:autoSpaceDE w:val="0"/>
+              <w:autoSpaceDN w:val="0"/>
+              <w:bidi w:val="0"/>
+              <w:adjustRightInd w:val="0"/>
+              <w:snapToGrid w:val="0"/>
+              <w:spacing w:before="120" w:after="120" w:line="288" w:lineRule="auto"/>
+              <w:ind w:left="0" w:leftChars="0"/>
+              <w:jc w:val="left"/>
+              <w:textAlignment w:val="baseline"/>
+              <w:rPr>
+                <w:rFonts w:ascii="Arial" w:hAnsi="Arial" w:eastAsia="宋体" w:cs="Arial"/>
+                <w:snapToGrid w:val="0"/>
+                <w:color w:val="000000"/>
+                <w:kern w:val="0"/>
+                <w:sz w:val="21"/>
+                <w:szCs w:val="21"/>
+                <w:lang w:val="en-US" w:eastAsia="en-US" w:bidi="ar-SA"/>
+              </w:rPr>
+            </w:pPr>
+            <w:r>
+              <w:rPr>
+                <w:rFonts w:ascii="Arial" w:hAnsi="Arial" w:eastAsia="等线" w:cs="Arial"/>
+                <w:sz w:val="22"/>
+              </w:rPr>
+              <w:t>9月</w:t>
             </w:r>
           </w:p>
         </w:tc>
         <w:tc>
           <w:tcPr>
             <w:tcW w:w="1185" w:type="dxa"/>
-            <w:tcMar>
-              <w:top w:w="60" w:type="dxa"/>
-              <w:left w:w="120" w:type="dxa"/>
-              <w:bottom w:w="30" w:type="dxa"/>
-              <w:right w:w="120" w:type="dxa"/>
-            </w:tcMar>
-          </w:tcPr>
-          <w:p>
-            <w:pPr>
-              <w:keepNext w:val="0"/>
-              <w:keepLines w:val="0"/>
-              <w:pageBreakBefore w:val="0"/>
-              <w:widowControl w:val="0"/>
-              <w:kinsoku w:val="0"/>
-              <w:wordWrap/>
-              <w:overflowPunct/>
-              <w:topLinePunct w:val="0"/>
-              <w:autoSpaceDE w:val="0"/>
-              <w:autoSpaceDN w:val="0"/>
-              <w:bidi w:val="0"/>
-              <w:adjustRightInd w:val="0"/>
-              <w:snapToGrid w:val="0"/>
-              <w:spacing w:before="120" w:after="120" w:line="288" w:lineRule="auto"/>
-              <w:ind w:left="0"/>
-              <w:jc w:val="left"/>
-              <w:textAlignment w:val="baseline"/>
+            <w:shd w:val="clear" w:color="auto" w:fill="auto"/>
+            <w:tcMar>
+              <w:top w:w="60" w:type="dxa"/>
+              <w:left w:w="120" w:type="dxa"/>
+              <w:bottom w:w="30" w:type="dxa"/>
+              <w:right w:w="120" w:type="dxa"/>
+            </w:tcMar>
+            <w:vAlign w:val="top"/>
+          </w:tcPr>
+          <w:p>
+            <w:pPr>
+              <w:keepNext w:val="0"/>
+              <w:keepLines w:val="0"/>
+              <w:pageBreakBefore w:val="0"/>
+              <w:widowControl w:val="0"/>
+              <w:kinsoku w:val="0"/>
+              <w:wordWrap/>
+              <w:overflowPunct/>
+              <w:topLinePunct w:val="0"/>
+              <w:autoSpaceDE w:val="0"/>
+              <w:autoSpaceDN w:val="0"/>
+              <w:bidi w:val="0"/>
+              <w:adjustRightInd w:val="0"/>
+              <w:snapToGrid w:val="0"/>
+              <w:spacing w:before="120" w:after="120" w:line="288" w:lineRule="auto"/>
+              <w:ind w:left="0" w:leftChars="0"/>
+              <w:jc w:val="left"/>
+              <w:textAlignment w:val="baseline"/>
+              <w:rPr>
+                <w:rFonts w:ascii="Arial" w:hAnsi="Arial" w:eastAsia="宋体" w:cs="Arial"/>
+                <w:snapToGrid w:val="0"/>
+                <w:color w:val="000000"/>
+                <w:kern w:val="0"/>
+                <w:sz w:val="21"/>
+                <w:szCs w:val="21"/>
+                <w:lang w:val="en-US" w:eastAsia="en-US" w:bidi="ar-SA"/>
+              </w:rPr>
             </w:pPr>
             <w:r>
               <w:rPr>
@@ -16752,39 +16840,50 @@
         <w:tc>
           <w:tcPr>
             <w:tcW w:w="1185" w:type="dxa"/>
-            <w:tcMar>
-              <w:top w:w="60" w:type="dxa"/>
-              <w:left w:w="120" w:type="dxa"/>
-              <w:bottom w:w="30" w:type="dxa"/>
-              <w:right w:w="120" w:type="dxa"/>
-            </w:tcMar>
-          </w:tcPr>
-          <w:p>
-            <w:pPr>
-              <w:keepNext w:val="0"/>
-              <w:keepLines w:val="0"/>
-              <w:pageBreakBefore w:val="0"/>
-              <w:widowControl w:val="0"/>
-              <w:kinsoku w:val="0"/>
-              <w:wordWrap/>
-              <w:overflowPunct/>
-              <w:topLinePunct w:val="0"/>
-              <w:autoSpaceDE w:val="0"/>
-              <w:autoSpaceDN w:val="0"/>
-              <w:bidi w:val="0"/>
-              <w:adjustRightInd w:val="0"/>
-              <w:snapToGrid w:val="0"/>
-              <w:spacing w:before="120" w:after="120" w:line="288" w:lineRule="auto"/>
-              <w:ind w:left="0"/>
-              <w:jc w:val="left"/>
-              <w:textAlignment w:val="baseline"/>
-            </w:pPr>
-            <w:r>
-              <w:rPr>
-                <w:rFonts w:ascii="Arial" w:hAnsi="Arial" w:eastAsia="等线" w:cs="Arial"/>
-                <w:sz w:val="22"/>
-              </w:rPr>
-              <w:t>4</w:t>
+            <w:shd w:val="clear" w:color="auto" w:fill="auto"/>
+            <w:tcMar>
+              <w:top w:w="60" w:type="dxa"/>
+              <w:left w:w="120" w:type="dxa"/>
+              <w:bottom w:w="30" w:type="dxa"/>
+              <w:right w:w="120" w:type="dxa"/>
+            </w:tcMar>
+            <w:vAlign w:val="top"/>
+          </w:tcPr>
+          <w:p>
+            <w:pPr>
+              <w:keepNext w:val="0"/>
+              <w:keepLines w:val="0"/>
+              <w:pageBreakBefore w:val="0"/>
+              <w:widowControl w:val="0"/>
+              <w:kinsoku w:val="0"/>
+              <w:wordWrap/>
+              <w:overflowPunct/>
+              <w:topLinePunct w:val="0"/>
+              <w:autoSpaceDE w:val="0"/>
+              <w:autoSpaceDN w:val="0"/>
+              <w:bidi w:val="0"/>
+              <w:adjustRightInd w:val="0"/>
+              <w:snapToGrid w:val="0"/>
+              <w:spacing w:before="120" w:after="120" w:line="288" w:lineRule="auto"/>
+              <w:ind w:left="0" w:leftChars="0"/>
+              <w:jc w:val="left"/>
+              <w:textAlignment w:val="baseline"/>
+              <w:rPr>
+                <w:rFonts w:ascii="Arial" w:hAnsi="Arial" w:eastAsia="宋体" w:cs="Arial"/>
+                <w:snapToGrid w:val="0"/>
+                <w:color w:val="000000"/>
+                <w:kern w:val="0"/>
+                <w:sz w:val="21"/>
+                <w:szCs w:val="21"/>
+                <w:lang w:val="en-US" w:eastAsia="en-US" w:bidi="ar-SA"/>
+              </w:rPr>
+            </w:pPr>
+            <w:r>
+              <w:rPr>
+                <w:rFonts w:ascii="Arial" w:hAnsi="Arial" w:eastAsia="等线" w:cs="Arial"/>
+                <w:sz w:val="22"/>
+              </w:rPr>
+              <w:t>2</w:t>
             </w:r>
           </w:p>
         </w:tc>
@@ -16822,27 +16921,24 @@
               <w:keepLines w:val="0"/>
               <w:pageBreakBefore w:val="0"/>
               <w:widowControl w:val="0"/>
-              <w:kinsoku w:val="0"/>
-              <w:wordWrap/>
-              <w:overflowPunct/>
-              <w:topLinePunct w:val="0"/>
-              <w:autoSpaceDE w:val="0"/>
-              <w:autoSpaceDN w:val="0"/>
-              <w:bidi w:val="0"/>
-              <w:adjustRightInd w:val="0"/>
-              <w:snapToGrid w:val="0"/>
-              <w:spacing w:before="120" w:after="120" w:line="288" w:lineRule="auto"/>
-              <w:ind w:left="0"/>
-              <w:jc w:val="left"/>
-              <w:textAlignment w:val="baseline"/>
-            </w:pPr>
-            <w:r>
-              <w:rPr>
-                <w:rFonts w:ascii="Arial" w:hAnsi="Arial" w:eastAsia="等线" w:cs="Arial"/>
-                <w:sz w:val="22"/>
-              </w:rPr>
-              <w:t>11</w:t>
-            </w:r>
+              <w:numPr>
+                <w:ilvl w:val="0"/>
+                <w:numId w:val="2"/>
+              </w:numPr>
+              <w:kinsoku w:val="0"/>
+              <w:wordWrap/>
+              <w:overflowPunct/>
+              <w:topLinePunct w:val="0"/>
+              <w:autoSpaceDE w:val="0"/>
+              <w:autoSpaceDN w:val="0"/>
+              <w:bidi w:val="0"/>
+              <w:adjustRightInd w:val="0"/>
+              <w:snapToGrid w:val="0"/>
+              <w:spacing w:before="120" w:after="120" w:line="288" w:lineRule="auto"/>
+              <w:ind w:left="425" w:leftChars="0" w:hanging="425" w:firstLineChars="0"/>
+              <w:jc w:val="left"/>
+              <w:textAlignment w:val="baseline"/>
+            </w:pPr>
           </w:p>
         </w:tc>
         <w:tc>
@@ -16880,7 +16976,7 @@
                 <w:rFonts w:ascii="Arial" w:hAnsi="Arial" w:eastAsia="等线" w:cs="Arial"/>
                 <w:sz w:val="22"/>
               </w:rPr>
-              <w:t>规范类</w:t>
+              <w:t>资质类</w:t>
             </w:r>
           </w:p>
         </w:tc>
@@ -16919,7 +17015,7 @@
                 <w:rFonts w:ascii="Arial" w:hAnsi="Arial" w:eastAsia="等线" w:cs="Arial"/>
                 <w:sz w:val="22"/>
               </w:rPr>
-              <w:t>运维人员岗位要求及基本技能</w:t>
+              <w:t>ITSS应用经理</w:t>
             </w:r>
           </w:p>
         </w:tc>
@@ -16958,7 +17054,7 @@
                 <w:rFonts w:ascii="Arial" w:hAnsi="Arial" w:eastAsia="等线" w:cs="Arial"/>
                 <w:sz w:val="22"/>
               </w:rPr>
-              <w:t>全员</w:t>
+              <w:t>储备人员</w:t>
             </w:r>
           </w:p>
         </w:tc>
@@ -16997,7 +17093,7 @@
                 <w:rFonts w:ascii="Arial" w:hAnsi="Arial" w:eastAsia="等线" w:cs="Arial"/>
                 <w:sz w:val="22"/>
               </w:rPr>
-              <w:t>2月</w:t>
+              <w:t>10月</w:t>
             </w:r>
           </w:p>
         </w:tc>
@@ -17036,7 +17132,7 @@
                 <w:rFonts w:ascii="Arial" w:hAnsi="Arial" w:eastAsia="等线" w:cs="Arial"/>
                 <w:sz w:val="22"/>
               </w:rPr>
-              <w:t>内部</w:t>
+              <w:t>外派</w:t>
             </w:r>
           </w:p>
         </w:tc>
@@ -17075,7 +17171,7 @@
                 <w:rFonts w:ascii="Arial" w:hAnsi="Arial" w:eastAsia="等线" w:cs="Arial"/>
                 <w:sz w:val="22"/>
               </w:rPr>
-              <w:t>2</w:t>
+              <w:t>8</w:t>
             </w:r>
           </w:p>
         </w:tc>
@@ -17113,27 +17209,24 @@
               <w:keepLines w:val="0"/>
               <w:pageBreakBefore w:val="0"/>
               <w:widowControl w:val="0"/>
-              <w:kinsoku w:val="0"/>
-              <w:wordWrap/>
-              <w:overflowPunct/>
-              <w:topLinePunct w:val="0"/>
-              <w:autoSpaceDE w:val="0"/>
-              <w:autoSpaceDN w:val="0"/>
-              <w:bidi w:val="0"/>
-              <w:adjustRightInd w:val="0"/>
-              <w:snapToGrid w:val="0"/>
-              <w:spacing w:before="120" w:after="120" w:line="288" w:lineRule="auto"/>
-              <w:ind w:left="0"/>
-              <w:jc w:val="left"/>
-              <w:textAlignment w:val="baseline"/>
-            </w:pPr>
-            <w:r>
-              <w:rPr>
-                <w:rFonts w:ascii="Arial" w:hAnsi="Arial" w:eastAsia="等线" w:cs="Arial"/>
-                <w:sz w:val="22"/>
-              </w:rPr>
-              <w:t>12</w:t>
-            </w:r>
+              <w:numPr>
+                <w:ilvl w:val="0"/>
+                <w:numId w:val="2"/>
+              </w:numPr>
+              <w:kinsoku w:val="0"/>
+              <w:wordWrap/>
+              <w:overflowPunct/>
+              <w:topLinePunct w:val="0"/>
+              <w:autoSpaceDE w:val="0"/>
+              <w:autoSpaceDN w:val="0"/>
+              <w:bidi w:val="0"/>
+              <w:adjustRightInd w:val="0"/>
+              <w:snapToGrid w:val="0"/>
+              <w:spacing w:before="120" w:after="120" w:line="288" w:lineRule="auto"/>
+              <w:ind w:left="425" w:leftChars="0" w:hanging="425" w:firstLineChars="0"/>
+              <w:jc w:val="left"/>
+              <w:textAlignment w:val="baseline"/>
+            </w:pPr>
           </w:p>
         </w:tc>
         <w:tc>
@@ -17210,7 +17303,7 @@
                 <w:rFonts w:ascii="Arial" w:hAnsi="Arial" w:eastAsia="等线" w:cs="Arial"/>
                 <w:sz w:val="22"/>
               </w:rPr>
-              <w:t>运维人员入场准备工作指南</w:t>
+              <w:t>ITSS运维服务体系1.2版培训</w:t>
             </w:r>
           </w:p>
         </w:tc>
@@ -17249,7 +17342,7 @@
                 <w:rFonts w:ascii="Arial" w:hAnsi="Arial" w:eastAsia="等线" w:cs="Arial"/>
                 <w:sz w:val="22"/>
               </w:rPr>
-              <w:t>运维服务人员</w:t>
+              <w:t>全员</w:t>
             </w:r>
           </w:p>
         </w:tc>
@@ -17288,7 +17381,7 @@
                 <w:rFonts w:ascii="Arial" w:hAnsi="Arial" w:eastAsia="等线" w:cs="Arial"/>
                 <w:sz w:val="22"/>
               </w:rPr>
-              <w:t>3月</w:t>
+              <w:t>1月</w:t>
             </w:r>
           </w:p>
         </w:tc>
@@ -17366,7 +17459,7 @@
                 <w:rFonts w:ascii="Arial" w:hAnsi="Arial" w:eastAsia="等线" w:cs="Arial"/>
                 <w:sz w:val="22"/>
               </w:rPr>
-              <w:t>2</w:t>
+              <w:t>4</w:t>
             </w:r>
           </w:p>
         </w:tc>
@@ -17404,27 +17497,24 @@
               <w:keepLines w:val="0"/>
               <w:pageBreakBefore w:val="0"/>
               <w:widowControl w:val="0"/>
-              <w:kinsoku w:val="0"/>
-              <w:wordWrap/>
-              <w:overflowPunct/>
-              <w:topLinePunct w:val="0"/>
-              <w:autoSpaceDE w:val="0"/>
-              <w:autoSpaceDN w:val="0"/>
-              <w:bidi w:val="0"/>
-              <w:adjustRightInd w:val="0"/>
-              <w:snapToGrid w:val="0"/>
-              <w:spacing w:before="120" w:after="120" w:line="288" w:lineRule="auto"/>
-              <w:ind w:left="0"/>
-              <w:jc w:val="left"/>
-              <w:textAlignment w:val="baseline"/>
-            </w:pPr>
-            <w:r>
-              <w:rPr>
-                <w:rFonts w:ascii="Arial" w:hAnsi="Arial" w:eastAsia="等线" w:cs="Arial"/>
-                <w:sz w:val="22"/>
-              </w:rPr>
-              <w:t>13</w:t>
-            </w:r>
+              <w:numPr>
+                <w:ilvl w:val="0"/>
+                <w:numId w:val="2"/>
+              </w:numPr>
+              <w:kinsoku w:val="0"/>
+              <w:wordWrap/>
+              <w:overflowPunct/>
+              <w:topLinePunct w:val="0"/>
+              <w:autoSpaceDE w:val="0"/>
+              <w:autoSpaceDN w:val="0"/>
+              <w:bidi w:val="0"/>
+              <w:adjustRightInd w:val="0"/>
+              <w:snapToGrid w:val="0"/>
+              <w:spacing w:before="120" w:after="120" w:line="288" w:lineRule="auto"/>
+              <w:ind w:left="425" w:leftChars="0" w:hanging="425" w:firstLineChars="0"/>
+              <w:jc w:val="left"/>
+              <w:textAlignment w:val="baseline"/>
+            </w:pPr>
           </w:p>
         </w:tc>
         <w:tc>
@@ -17501,7 +17591,7 @@
                 <w:rFonts w:ascii="Arial" w:hAnsi="Arial" w:eastAsia="等线" w:cs="Arial"/>
                 <w:sz w:val="22"/>
               </w:rPr>
-              <w:t>运维项目管理规范</w:t>
+              <w:t>运维人员岗位要求及基本技能</w:t>
             </w:r>
           </w:p>
         </w:tc>
@@ -17540,7 +17630,7 @@
                 <w:rFonts w:ascii="Arial" w:hAnsi="Arial" w:eastAsia="等线" w:cs="Arial"/>
                 <w:sz w:val="22"/>
               </w:rPr>
-              <w:t>运维服务人员</w:t>
+              <w:t>全员</w:t>
             </w:r>
           </w:p>
         </w:tc>
@@ -17579,7 +17669,7 @@
                 <w:rFonts w:ascii="Arial" w:hAnsi="Arial" w:eastAsia="等线" w:cs="Arial"/>
                 <w:sz w:val="22"/>
               </w:rPr>
-              <w:t>4月</w:t>
+              <w:t>2月</w:t>
             </w:r>
           </w:p>
         </w:tc>
@@ -17695,27 +17785,24 @@
               <w:keepLines w:val="0"/>
               <w:pageBreakBefore w:val="0"/>
               <w:widowControl w:val="0"/>
-              <w:kinsoku w:val="0"/>
-              <w:wordWrap/>
-              <w:overflowPunct/>
-              <w:topLinePunct w:val="0"/>
-              <w:autoSpaceDE w:val="0"/>
-              <w:autoSpaceDN w:val="0"/>
-              <w:bidi w:val="0"/>
-              <w:adjustRightInd w:val="0"/>
-              <w:snapToGrid w:val="0"/>
-              <w:spacing w:before="120" w:after="120" w:line="288" w:lineRule="auto"/>
-              <w:ind w:left="0"/>
-              <w:jc w:val="left"/>
-              <w:textAlignment w:val="baseline"/>
-            </w:pPr>
-            <w:r>
-              <w:rPr>
-                <w:rFonts w:ascii="Arial" w:hAnsi="Arial" w:eastAsia="等线" w:cs="Arial"/>
-                <w:sz w:val="22"/>
-              </w:rPr>
-              <w:t>14</w:t>
-            </w:r>
+              <w:numPr>
+                <w:ilvl w:val="0"/>
+                <w:numId w:val="2"/>
+              </w:numPr>
+              <w:kinsoku w:val="0"/>
+              <w:wordWrap/>
+              <w:overflowPunct/>
+              <w:topLinePunct w:val="0"/>
+              <w:autoSpaceDE w:val="0"/>
+              <w:autoSpaceDN w:val="0"/>
+              <w:bidi w:val="0"/>
+              <w:adjustRightInd w:val="0"/>
+              <w:snapToGrid w:val="0"/>
+              <w:spacing w:before="120" w:after="120" w:line="288" w:lineRule="auto"/>
+              <w:ind w:left="425" w:leftChars="0" w:hanging="425" w:firstLineChars="0"/>
+              <w:jc w:val="left"/>
+              <w:textAlignment w:val="baseline"/>
+            </w:pPr>
           </w:p>
         </w:tc>
         <w:tc>
@@ -17792,7 +17879,7 @@
                 <w:rFonts w:ascii="Arial" w:hAnsi="Arial" w:eastAsia="等线" w:cs="Arial"/>
                 <w:sz w:val="22"/>
               </w:rPr>
-              <w:t>服务报告编写指南</w:t>
+              <w:t>运维人员入场准备工作指南</w:t>
             </w:r>
           </w:p>
         </w:tc>
@@ -17870,7 +17957,7 @@
                 <w:rFonts w:ascii="Arial" w:hAnsi="Arial" w:eastAsia="等线" w:cs="Arial"/>
                 <w:sz w:val="22"/>
               </w:rPr>
-              <w:t>7月</w:t>
+              <w:t>3月</w:t>
             </w:r>
           </w:p>
         </w:tc>
@@ -17986,27 +18073,24 @@
               <w:keepLines w:val="0"/>
               <w:pageBreakBefore w:val="0"/>
               <w:widowControl w:val="0"/>
-              <w:kinsoku w:val="0"/>
-              <w:wordWrap/>
-              <w:overflowPunct/>
-              <w:topLinePunct w:val="0"/>
-              <w:autoSpaceDE w:val="0"/>
-              <w:autoSpaceDN w:val="0"/>
-              <w:bidi w:val="0"/>
-              <w:adjustRightInd w:val="0"/>
-              <w:snapToGrid w:val="0"/>
-              <w:spacing w:before="120" w:after="120" w:line="288" w:lineRule="auto"/>
-              <w:ind w:left="0"/>
-              <w:jc w:val="left"/>
-              <w:textAlignment w:val="baseline"/>
-            </w:pPr>
-            <w:r>
-              <w:rPr>
-                <w:rFonts w:ascii="Arial" w:hAnsi="Arial" w:eastAsia="等线" w:cs="Arial"/>
-                <w:sz w:val="22"/>
-              </w:rPr>
-              <w:t>15</w:t>
-            </w:r>
+              <w:numPr>
+                <w:ilvl w:val="0"/>
+                <w:numId w:val="2"/>
+              </w:numPr>
+              <w:kinsoku w:val="0"/>
+              <w:wordWrap/>
+              <w:overflowPunct/>
+              <w:topLinePunct w:val="0"/>
+              <w:autoSpaceDE w:val="0"/>
+              <w:autoSpaceDN w:val="0"/>
+              <w:bidi w:val="0"/>
+              <w:adjustRightInd w:val="0"/>
+              <w:snapToGrid w:val="0"/>
+              <w:spacing w:before="120" w:after="120" w:line="288" w:lineRule="auto"/>
+              <w:ind w:left="425" w:leftChars="0" w:hanging="425" w:firstLineChars="0"/>
+              <w:jc w:val="left"/>
+              <w:textAlignment w:val="baseline"/>
+            </w:pPr>
           </w:p>
         </w:tc>
         <w:tc>
@@ -18083,7 +18167,7 @@
                 <w:rFonts w:ascii="Arial" w:hAnsi="Arial" w:eastAsia="等线" w:cs="Arial"/>
                 <w:sz w:val="22"/>
               </w:rPr>
-              <w:t>项目经理实战与提高</w:t>
+              <w:t>运维项目管理规范</w:t>
             </w:r>
           </w:p>
         </w:tc>
@@ -18161,7 +18245,7 @@
                 <w:rFonts w:ascii="Arial" w:hAnsi="Arial" w:eastAsia="等线" w:cs="Arial"/>
                 <w:sz w:val="22"/>
               </w:rPr>
-              <w:t>9月</w:t>
+              <w:t>4月</w:t>
             </w:r>
           </w:p>
         </w:tc>
@@ -18277,27 +18361,24 @@
               <w:keepLines w:val="0"/>
               <w:pageBreakBefore w:val="0"/>
               <w:widowControl w:val="0"/>
-              <w:kinsoku w:val="0"/>
-              <w:wordWrap/>
-              <w:overflowPunct/>
-              <w:topLinePunct w:val="0"/>
-              <w:autoSpaceDE w:val="0"/>
-              <w:autoSpaceDN w:val="0"/>
-              <w:bidi w:val="0"/>
-              <w:adjustRightInd w:val="0"/>
-              <w:snapToGrid w:val="0"/>
-              <w:spacing w:before="120" w:after="120" w:line="288" w:lineRule="auto"/>
-              <w:ind w:left="0"/>
-              <w:jc w:val="left"/>
-              <w:textAlignment w:val="baseline"/>
-            </w:pPr>
-            <w:r>
-              <w:rPr>
-                <w:rFonts w:ascii="Arial" w:hAnsi="Arial" w:eastAsia="等线" w:cs="Arial"/>
-                <w:sz w:val="22"/>
-              </w:rPr>
-              <w:t>16</w:t>
-            </w:r>
+              <w:numPr>
+                <w:ilvl w:val="0"/>
+                <w:numId w:val="2"/>
+              </w:numPr>
+              <w:kinsoku w:val="0"/>
+              <w:wordWrap/>
+              <w:overflowPunct/>
+              <w:topLinePunct w:val="0"/>
+              <w:autoSpaceDE w:val="0"/>
+              <w:autoSpaceDN w:val="0"/>
+              <w:bidi w:val="0"/>
+              <w:adjustRightInd w:val="0"/>
+              <w:snapToGrid w:val="0"/>
+              <w:spacing w:before="120" w:after="120" w:line="288" w:lineRule="auto"/>
+              <w:ind w:left="425" w:leftChars="0" w:hanging="425" w:firstLineChars="0"/>
+              <w:jc w:val="left"/>
+              <w:textAlignment w:val="baseline"/>
+            </w:pPr>
           </w:p>
         </w:tc>
         <w:tc>
@@ -18335,7 +18416,7 @@
                 <w:rFonts w:ascii="Arial" w:hAnsi="Arial" w:eastAsia="等线" w:cs="Arial"/>
                 <w:sz w:val="22"/>
               </w:rPr>
-              <w:t>技术类</w:t>
+              <w:t>规范类</w:t>
             </w:r>
           </w:p>
         </w:tc>
@@ -18374,7 +18455,7 @@
                 <w:rFonts w:ascii="Arial" w:hAnsi="Arial" w:eastAsia="等线" w:cs="Arial"/>
                 <w:sz w:val="22"/>
               </w:rPr>
-              <w:t>《信息通信一体化调度运行支撑平台SG-I6000》业务功能介绍</w:t>
+              <w:t>服务报告编写指南</w:t>
             </w:r>
           </w:p>
         </w:tc>
@@ -18452,7 +18533,7 @@
                 <w:rFonts w:ascii="Arial" w:hAnsi="Arial" w:eastAsia="等线" w:cs="Arial"/>
                 <w:sz w:val="22"/>
               </w:rPr>
-              <w:t>1月</w:t>
+              <w:t>7月</w:t>
             </w:r>
           </w:p>
         </w:tc>
@@ -18568,27 +18649,24 @@
               <w:keepLines w:val="0"/>
               <w:pageBreakBefore w:val="0"/>
               <w:widowControl w:val="0"/>
-              <w:kinsoku w:val="0"/>
-              <w:wordWrap/>
-              <w:overflowPunct/>
-              <w:topLinePunct w:val="0"/>
-              <w:autoSpaceDE w:val="0"/>
-              <w:autoSpaceDN w:val="0"/>
-              <w:bidi w:val="0"/>
-              <w:adjustRightInd w:val="0"/>
-              <w:snapToGrid w:val="0"/>
-              <w:spacing w:before="120" w:after="120" w:line="288" w:lineRule="auto"/>
-              <w:ind w:left="0"/>
-              <w:jc w:val="left"/>
-              <w:textAlignment w:val="baseline"/>
-            </w:pPr>
-            <w:r>
-              <w:rPr>
-                <w:rFonts w:ascii="Arial" w:hAnsi="Arial" w:eastAsia="等线" w:cs="Arial"/>
-                <w:sz w:val="22"/>
-              </w:rPr>
-              <w:t>17</w:t>
-            </w:r>
+              <w:numPr>
+                <w:ilvl w:val="0"/>
+                <w:numId w:val="2"/>
+              </w:numPr>
+              <w:kinsoku w:val="0"/>
+              <w:wordWrap/>
+              <w:overflowPunct/>
+              <w:topLinePunct w:val="0"/>
+              <w:autoSpaceDE w:val="0"/>
+              <w:autoSpaceDN w:val="0"/>
+              <w:bidi w:val="0"/>
+              <w:adjustRightInd w:val="0"/>
+              <w:snapToGrid w:val="0"/>
+              <w:spacing w:before="120" w:after="120" w:line="288" w:lineRule="auto"/>
+              <w:ind w:left="425" w:leftChars="0" w:hanging="425" w:firstLineChars="0"/>
+              <w:jc w:val="left"/>
+              <w:textAlignment w:val="baseline"/>
+            </w:pPr>
           </w:p>
         </w:tc>
         <w:tc>
@@ -18626,7 +18704,7 @@
                 <w:rFonts w:ascii="Arial" w:hAnsi="Arial" w:eastAsia="等线" w:cs="Arial"/>
                 <w:sz w:val="22"/>
               </w:rPr>
-              <w:t>技术类</w:t>
+              <w:t>规范类</w:t>
             </w:r>
           </w:p>
         </w:tc>
@@ -18665,7 +18743,7 @@
                 <w:rFonts w:ascii="Arial" w:hAnsi="Arial" w:eastAsia="等线" w:cs="Arial"/>
                 <w:sz w:val="22"/>
               </w:rPr>
-              <w:t>信息系统性能监控工具使用介绍</w:t>
+              <w:t>项目经理实战与提高</w:t>
             </w:r>
           </w:p>
         </w:tc>
@@ -18743,7 +18821,7 @@
                 <w:rFonts w:ascii="Arial" w:hAnsi="Arial" w:eastAsia="等线" w:cs="Arial"/>
                 <w:sz w:val="22"/>
               </w:rPr>
-              <w:t>2月</w:t>
+              <w:t>9月</w:t>
             </w:r>
           </w:p>
         </w:tc>
@@ -18821,7 +18899,7 @@
                 <w:rFonts w:ascii="Arial" w:hAnsi="Arial" w:eastAsia="等线" w:cs="Arial"/>
                 <w:sz w:val="22"/>
               </w:rPr>
-              <w:t>1</w:t>
+              <w:t>2</w:t>
             </w:r>
           </w:p>
         </w:tc>
@@ -18859,27 +18937,24 @@
               <w:keepLines w:val="0"/>
               <w:pageBreakBefore w:val="0"/>
               <w:widowControl w:val="0"/>
-              <w:kinsoku w:val="0"/>
-              <w:wordWrap/>
-              <w:overflowPunct/>
-              <w:topLinePunct w:val="0"/>
-              <w:autoSpaceDE w:val="0"/>
-              <w:autoSpaceDN w:val="0"/>
-              <w:bidi w:val="0"/>
-              <w:adjustRightInd w:val="0"/>
-              <w:snapToGrid w:val="0"/>
-              <w:spacing w:before="120" w:after="120" w:line="288" w:lineRule="auto"/>
-              <w:ind w:left="0"/>
-              <w:jc w:val="left"/>
-              <w:textAlignment w:val="baseline"/>
-            </w:pPr>
-            <w:r>
-              <w:rPr>
-                <w:rFonts w:ascii="Arial" w:hAnsi="Arial" w:eastAsia="等线" w:cs="Arial"/>
-                <w:sz w:val="22"/>
-              </w:rPr>
-              <w:t>18</w:t>
-            </w:r>
+              <w:numPr>
+                <w:ilvl w:val="0"/>
+                <w:numId w:val="2"/>
+              </w:numPr>
+              <w:kinsoku w:val="0"/>
+              <w:wordWrap/>
+              <w:overflowPunct/>
+              <w:topLinePunct w:val="0"/>
+              <w:autoSpaceDE w:val="0"/>
+              <w:autoSpaceDN w:val="0"/>
+              <w:bidi w:val="0"/>
+              <w:adjustRightInd w:val="0"/>
+              <w:snapToGrid w:val="0"/>
+              <w:spacing w:before="120" w:after="120" w:line="288" w:lineRule="auto"/>
+              <w:ind w:left="425" w:leftChars="0" w:hanging="425" w:firstLineChars="0"/>
+              <w:jc w:val="left"/>
+              <w:textAlignment w:val="baseline"/>
+            </w:pPr>
           </w:p>
         </w:tc>
         <w:tc>
@@ -18956,7 +19031,7 @@
                 <w:rFonts w:ascii="Arial" w:hAnsi="Arial" w:eastAsia="等线" w:cs="Arial"/>
                 <w:sz w:val="22"/>
               </w:rPr>
-              <w:t>资产管理平台工具使用介绍</w:t>
+              <w:t>《信息通信一体化调度运行支撑平台SG-I6000》业务功能介绍</w:t>
             </w:r>
           </w:p>
         </w:tc>
@@ -19034,7 +19109,7 @@
                 <w:rFonts w:ascii="Arial" w:hAnsi="Arial" w:eastAsia="等线" w:cs="Arial"/>
                 <w:sz w:val="22"/>
               </w:rPr>
-              <w:t>3月</w:t>
+              <w:t>1月</w:t>
             </w:r>
           </w:p>
         </w:tc>
@@ -19112,7 +19187,7 @@
                 <w:rFonts w:ascii="Arial" w:hAnsi="Arial" w:eastAsia="等线" w:cs="Arial"/>
                 <w:sz w:val="22"/>
               </w:rPr>
-              <w:t>1</w:t>
+              <w:t>2</w:t>
             </w:r>
           </w:p>
         </w:tc>
@@ -19150,27 +19225,24 @@
               <w:keepLines w:val="0"/>
               <w:pageBreakBefore w:val="0"/>
               <w:widowControl w:val="0"/>
-              <w:kinsoku w:val="0"/>
-              <w:wordWrap/>
-              <w:overflowPunct/>
-              <w:topLinePunct w:val="0"/>
-              <w:autoSpaceDE w:val="0"/>
-              <w:autoSpaceDN w:val="0"/>
-              <w:bidi w:val="0"/>
-              <w:adjustRightInd w:val="0"/>
-              <w:snapToGrid w:val="0"/>
-              <w:spacing w:before="120" w:after="120" w:line="288" w:lineRule="auto"/>
-              <w:ind w:left="0"/>
-              <w:jc w:val="left"/>
-              <w:textAlignment w:val="baseline"/>
-            </w:pPr>
-            <w:r>
-              <w:rPr>
-                <w:rFonts w:ascii="Arial" w:hAnsi="Arial" w:eastAsia="等线" w:cs="Arial"/>
-                <w:sz w:val="22"/>
-              </w:rPr>
-              <w:t>19</w:t>
-            </w:r>
+              <w:numPr>
+                <w:ilvl w:val="0"/>
+                <w:numId w:val="2"/>
+              </w:numPr>
+              <w:kinsoku w:val="0"/>
+              <w:wordWrap/>
+              <w:overflowPunct/>
+              <w:topLinePunct w:val="0"/>
+              <w:autoSpaceDE w:val="0"/>
+              <w:autoSpaceDN w:val="0"/>
+              <w:bidi w:val="0"/>
+              <w:adjustRightInd w:val="0"/>
+              <w:snapToGrid w:val="0"/>
+              <w:spacing w:before="120" w:after="120" w:line="288" w:lineRule="auto"/>
+              <w:ind w:left="425" w:leftChars="0" w:hanging="425" w:firstLineChars="0"/>
+              <w:jc w:val="left"/>
+              <w:textAlignment w:val="baseline"/>
+            </w:pPr>
           </w:p>
         </w:tc>
         <w:tc>
@@ -19247,7 +19319,7 @@
                 <w:rFonts w:ascii="Arial" w:hAnsi="Arial" w:eastAsia="等线" w:cs="Arial"/>
                 <w:sz w:val="22"/>
               </w:rPr>
-              <w:t>Oracle数据库性能优化及故障排除</w:t>
+              <w:t>信息系统性能监控工具使用介绍</w:t>
             </w:r>
           </w:p>
         </w:tc>
@@ -19325,7 +19397,7 @@
                 <w:rFonts w:ascii="Arial" w:hAnsi="Arial" w:eastAsia="等线" w:cs="Arial"/>
                 <w:sz w:val="22"/>
               </w:rPr>
-              <w:t>4月</w:t>
+              <w:t>2月</w:t>
             </w:r>
           </w:p>
         </w:tc>
@@ -19364,7 +19436,7 @@
                 <w:rFonts w:ascii="Arial" w:hAnsi="Arial" w:eastAsia="等线" w:cs="Arial"/>
                 <w:sz w:val="22"/>
               </w:rPr>
-              <w:t>外部</w:t>
+              <w:t>内部</w:t>
             </w:r>
           </w:p>
         </w:tc>
@@ -19403,7 +19475,7 @@
                 <w:rFonts w:ascii="Arial" w:hAnsi="Arial" w:eastAsia="等线" w:cs="Arial"/>
                 <w:sz w:val="22"/>
               </w:rPr>
-              <w:t>2</w:t>
+              <w:t>1</w:t>
             </w:r>
           </w:p>
         </w:tc>
@@ -19441,27 +19513,24 @@
               <w:keepLines w:val="0"/>
               <w:pageBreakBefore w:val="0"/>
               <w:widowControl w:val="0"/>
-              <w:kinsoku w:val="0"/>
-              <w:wordWrap/>
-              <w:overflowPunct/>
-              <w:topLinePunct w:val="0"/>
-              <w:autoSpaceDE w:val="0"/>
-              <w:autoSpaceDN w:val="0"/>
-              <w:bidi w:val="0"/>
-              <w:adjustRightInd w:val="0"/>
-              <w:snapToGrid w:val="0"/>
-              <w:spacing w:before="120" w:after="120" w:line="288" w:lineRule="auto"/>
-              <w:ind w:left="0"/>
-              <w:jc w:val="left"/>
-              <w:textAlignment w:val="baseline"/>
-            </w:pPr>
-            <w:r>
-              <w:rPr>
-                <w:rFonts w:ascii="Arial" w:hAnsi="Arial" w:eastAsia="等线" w:cs="Arial"/>
-                <w:sz w:val="22"/>
-              </w:rPr>
-              <w:t>20</w:t>
-            </w:r>
+              <w:numPr>
+                <w:ilvl w:val="0"/>
+                <w:numId w:val="2"/>
+              </w:numPr>
+              <w:kinsoku w:val="0"/>
+              <w:wordWrap/>
+              <w:overflowPunct/>
+              <w:topLinePunct w:val="0"/>
+              <w:autoSpaceDE w:val="0"/>
+              <w:autoSpaceDN w:val="0"/>
+              <w:bidi w:val="0"/>
+              <w:adjustRightInd w:val="0"/>
+              <w:snapToGrid w:val="0"/>
+              <w:spacing w:before="120" w:after="120" w:line="288" w:lineRule="auto"/>
+              <w:ind w:left="425" w:leftChars="0" w:hanging="425" w:firstLineChars="0"/>
+              <w:jc w:val="left"/>
+              <w:textAlignment w:val="baseline"/>
+            </w:pPr>
           </w:p>
         </w:tc>
         <w:tc>
@@ -19538,7 +19607,7 @@
                 <w:rFonts w:ascii="Arial" w:hAnsi="Arial" w:eastAsia="等线" w:cs="Arial"/>
                 <w:sz w:val="22"/>
               </w:rPr>
-              <w:t>软件架构设计原则</w:t>
+              <w:t>资产管理平台工具使用介绍</w:t>
             </w:r>
           </w:p>
         </w:tc>
@@ -19616,7 +19685,7 @@
                 <w:rFonts w:ascii="Arial" w:hAnsi="Arial" w:eastAsia="等线" w:cs="Arial"/>
                 <w:sz w:val="22"/>
               </w:rPr>
-              <w:t>7月</w:t>
+              <w:t>3月</w:t>
             </w:r>
           </w:p>
         </w:tc>
@@ -19694,7 +19763,7 @@
                 <w:rFonts w:ascii="Arial" w:hAnsi="Arial" w:eastAsia="等线" w:cs="Arial"/>
                 <w:sz w:val="22"/>
               </w:rPr>
-              <w:t>2</w:t>
+              <w:t>1</w:t>
             </w:r>
           </w:p>
         </w:tc>
@@ -19732,27 +19801,24 @@
               <w:keepLines w:val="0"/>
               <w:pageBreakBefore w:val="0"/>
               <w:widowControl w:val="0"/>
-              <w:kinsoku w:val="0"/>
-              <w:wordWrap/>
-              <w:overflowPunct/>
-              <w:topLinePunct w:val="0"/>
-              <w:autoSpaceDE w:val="0"/>
-              <w:autoSpaceDN w:val="0"/>
-              <w:bidi w:val="0"/>
-              <w:adjustRightInd w:val="0"/>
-              <w:snapToGrid w:val="0"/>
-              <w:spacing w:before="120" w:after="120" w:line="288" w:lineRule="auto"/>
-              <w:ind w:left="0"/>
-              <w:jc w:val="left"/>
-              <w:textAlignment w:val="baseline"/>
-            </w:pPr>
-            <w:r>
-              <w:rPr>
-                <w:rFonts w:ascii="Arial" w:hAnsi="Arial" w:eastAsia="等线" w:cs="Arial"/>
-                <w:sz w:val="22"/>
-              </w:rPr>
-              <w:t>21</w:t>
-            </w:r>
+              <w:numPr>
+                <w:ilvl w:val="0"/>
+                <w:numId w:val="2"/>
+              </w:numPr>
+              <w:kinsoku w:val="0"/>
+              <w:wordWrap/>
+              <w:overflowPunct/>
+              <w:topLinePunct w:val="0"/>
+              <w:autoSpaceDE w:val="0"/>
+              <w:autoSpaceDN w:val="0"/>
+              <w:bidi w:val="0"/>
+              <w:adjustRightInd w:val="0"/>
+              <w:snapToGrid w:val="0"/>
+              <w:spacing w:before="120" w:after="120" w:line="288" w:lineRule="auto"/>
+              <w:ind w:left="425" w:leftChars="0" w:hanging="425" w:firstLineChars="0"/>
+              <w:jc w:val="left"/>
+              <w:textAlignment w:val="baseline"/>
+            </w:pPr>
           </w:p>
         </w:tc>
         <w:tc>
@@ -19829,7 +19895,7 @@
                 <w:rFonts w:ascii="Arial" w:hAnsi="Arial" w:eastAsia="等线" w:cs="Arial"/>
                 <w:sz w:val="22"/>
               </w:rPr>
-              <w:t>JavaScript编程与应用开发</w:t>
+              <w:t>Oracle数据库性能优化及故障排除</w:t>
             </w:r>
           </w:p>
         </w:tc>
@@ -19907,7 +19973,7 @@
                 <w:rFonts w:ascii="Arial" w:hAnsi="Arial" w:eastAsia="等线" w:cs="Arial"/>
                 <w:sz w:val="22"/>
               </w:rPr>
-              <w:t>8月</w:t>
+              <w:t>4月</w:t>
             </w:r>
           </w:p>
         </w:tc>
@@ -20023,27 +20089,24 @@
               <w:keepLines w:val="0"/>
               <w:pageBreakBefore w:val="0"/>
               <w:widowControl w:val="0"/>
-              <w:kinsoku w:val="0"/>
-              <w:wordWrap/>
-              <w:overflowPunct/>
-              <w:topLinePunct w:val="0"/>
-              <w:autoSpaceDE w:val="0"/>
-              <w:autoSpaceDN w:val="0"/>
-              <w:bidi w:val="0"/>
-              <w:adjustRightInd w:val="0"/>
-              <w:snapToGrid w:val="0"/>
-              <w:spacing w:before="120" w:after="120" w:line="288" w:lineRule="auto"/>
-              <w:ind w:left="0"/>
-              <w:jc w:val="left"/>
-              <w:textAlignment w:val="baseline"/>
-            </w:pPr>
-            <w:r>
-              <w:rPr>
-                <w:rFonts w:ascii="Arial" w:hAnsi="Arial" w:eastAsia="等线" w:cs="Arial"/>
-                <w:sz w:val="22"/>
-              </w:rPr>
-              <w:t>22</w:t>
-            </w:r>
+              <w:numPr>
+                <w:ilvl w:val="0"/>
+                <w:numId w:val="2"/>
+              </w:numPr>
+              <w:kinsoku w:val="0"/>
+              <w:wordWrap/>
+              <w:overflowPunct/>
+              <w:topLinePunct w:val="0"/>
+              <w:autoSpaceDE w:val="0"/>
+              <w:autoSpaceDN w:val="0"/>
+              <w:bidi w:val="0"/>
+              <w:adjustRightInd w:val="0"/>
+              <w:snapToGrid w:val="0"/>
+              <w:spacing w:before="120" w:after="120" w:line="288" w:lineRule="auto"/>
+              <w:ind w:left="425" w:leftChars="0" w:hanging="425" w:firstLineChars="0"/>
+              <w:jc w:val="left"/>
+              <w:textAlignment w:val="baseline"/>
+            </w:pPr>
           </w:p>
         </w:tc>
         <w:tc>
@@ -20120,7 +20183,7 @@
                 <w:rFonts w:ascii="Arial" w:hAnsi="Arial" w:eastAsia="等线" w:cs="Arial"/>
                 <w:sz w:val="22"/>
               </w:rPr>
-              <w:t>阿里数据中台业务讨论会</w:t>
+              <w:t>软件架构设计原则</w:t>
             </w:r>
           </w:p>
         </w:tc>
@@ -20198,7 +20261,7 @@
                 <w:rFonts w:ascii="Arial" w:hAnsi="Arial" w:eastAsia="等线" w:cs="Arial"/>
                 <w:sz w:val="22"/>
               </w:rPr>
-              <w:t>9月</w:t>
+              <w:t>7月</w:t>
             </w:r>
           </w:p>
         </w:tc>
@@ -20314,27 +20377,24 @@
               <w:keepLines w:val="0"/>
               <w:pageBreakBefore w:val="0"/>
               <w:widowControl w:val="0"/>
-              <w:kinsoku w:val="0"/>
-              <w:wordWrap/>
-              <w:overflowPunct/>
-              <w:topLinePunct w:val="0"/>
-              <w:autoSpaceDE w:val="0"/>
-              <w:autoSpaceDN w:val="0"/>
-              <w:bidi w:val="0"/>
-              <w:adjustRightInd w:val="0"/>
-              <w:snapToGrid w:val="0"/>
-              <w:spacing w:before="120" w:after="120" w:line="288" w:lineRule="auto"/>
-              <w:ind w:left="0"/>
-              <w:jc w:val="left"/>
-              <w:textAlignment w:val="baseline"/>
-            </w:pPr>
-            <w:r>
-              <w:rPr>
-                <w:rFonts w:ascii="Arial" w:hAnsi="Arial" w:eastAsia="等线" w:cs="Arial"/>
-                <w:sz w:val="22"/>
-              </w:rPr>
-              <w:t>23</w:t>
-            </w:r>
+              <w:numPr>
+                <w:ilvl w:val="0"/>
+                <w:numId w:val="2"/>
+              </w:numPr>
+              <w:kinsoku w:val="0"/>
+              <w:wordWrap/>
+              <w:overflowPunct/>
+              <w:topLinePunct w:val="0"/>
+              <w:autoSpaceDE w:val="0"/>
+              <w:autoSpaceDN w:val="0"/>
+              <w:bidi w:val="0"/>
+              <w:adjustRightInd w:val="0"/>
+              <w:snapToGrid w:val="0"/>
+              <w:spacing w:before="120" w:after="120" w:line="288" w:lineRule="auto"/>
+              <w:ind w:left="425" w:leftChars="0" w:hanging="425" w:firstLineChars="0"/>
+              <w:jc w:val="left"/>
+              <w:textAlignment w:val="baseline"/>
+            </w:pPr>
           </w:p>
         </w:tc>
         <w:tc>
@@ -20411,7 +20471,7 @@
                 <w:rFonts w:ascii="Arial" w:hAnsi="Arial" w:eastAsia="等线" w:cs="Arial"/>
                 <w:sz w:val="22"/>
               </w:rPr>
-              <w:t>操作系统&amp;虚拟化培训</w:t>
+              <w:t>JavaScript编程与应用开发</w:t>
             </w:r>
           </w:p>
         </w:tc>
@@ -20489,7 +20549,7 @@
                 <w:rFonts w:ascii="Arial" w:hAnsi="Arial" w:eastAsia="等线" w:cs="Arial"/>
                 <w:sz w:val="22"/>
               </w:rPr>
-              <w:t>10月</w:t>
+              <w:t>8月</w:t>
             </w:r>
           </w:p>
         </w:tc>
@@ -20528,7 +20588,7 @@
                 <w:rFonts w:ascii="Arial" w:hAnsi="Arial" w:eastAsia="等线" w:cs="Arial"/>
                 <w:sz w:val="22"/>
               </w:rPr>
-              <w:t>内部</w:t>
+              <w:t>外部</w:t>
             </w:r>
           </w:p>
         </w:tc>
@@ -20605,27 +20665,24 @@
               <w:keepLines w:val="0"/>
               <w:pageBreakBefore w:val="0"/>
               <w:widowControl w:val="0"/>
-              <w:kinsoku w:val="0"/>
-              <w:wordWrap/>
-              <w:overflowPunct/>
-              <w:topLinePunct w:val="0"/>
-              <w:autoSpaceDE w:val="0"/>
-              <w:autoSpaceDN w:val="0"/>
-              <w:bidi w:val="0"/>
-              <w:adjustRightInd w:val="0"/>
-              <w:snapToGrid w:val="0"/>
-              <w:spacing w:before="120" w:after="120" w:line="288" w:lineRule="auto"/>
-              <w:ind w:left="0"/>
-              <w:jc w:val="left"/>
-              <w:textAlignment w:val="baseline"/>
-            </w:pPr>
-            <w:r>
-              <w:rPr>
-                <w:rFonts w:ascii="Arial" w:hAnsi="Arial" w:eastAsia="等线" w:cs="Arial"/>
-                <w:sz w:val="22"/>
-              </w:rPr>
-              <w:t>24</w:t>
-            </w:r>
+              <w:numPr>
+                <w:ilvl w:val="0"/>
+                <w:numId w:val="2"/>
+              </w:numPr>
+              <w:kinsoku w:val="0"/>
+              <w:wordWrap/>
+              <w:overflowPunct/>
+              <w:topLinePunct w:val="0"/>
+              <w:autoSpaceDE w:val="0"/>
+              <w:autoSpaceDN w:val="0"/>
+              <w:bidi w:val="0"/>
+              <w:adjustRightInd w:val="0"/>
+              <w:snapToGrid w:val="0"/>
+              <w:spacing w:before="120" w:after="120" w:line="288" w:lineRule="auto"/>
+              <w:ind w:left="425" w:leftChars="0" w:hanging="425" w:firstLineChars="0"/>
+              <w:jc w:val="left"/>
+              <w:textAlignment w:val="baseline"/>
+            </w:pPr>
           </w:p>
         </w:tc>
         <w:tc>
@@ -20702,7 +20759,7 @@
                 <w:rFonts w:ascii="Arial" w:hAnsi="Arial" w:eastAsia="等线" w:cs="Arial"/>
                 <w:sz w:val="22"/>
               </w:rPr>
-              <w:t>黑麋峰抽水蓄能电站调度通信系统介绍</w:t>
+              <w:t>阿里数据中台业务讨论会</w:t>
             </w:r>
           </w:p>
         </w:tc>
@@ -20780,7 +20837,7 @@
                 <w:rFonts w:ascii="Arial" w:hAnsi="Arial" w:eastAsia="等线" w:cs="Arial"/>
                 <w:sz w:val="22"/>
               </w:rPr>
-              <w:t>11月</w:t>
+              <w:t>9月</w:t>
             </w:r>
           </w:p>
         </w:tc>
@@ -20896,27 +20953,24 @@
               <w:keepLines w:val="0"/>
               <w:pageBreakBefore w:val="0"/>
               <w:widowControl w:val="0"/>
-              <w:kinsoku w:val="0"/>
-              <w:wordWrap/>
-              <w:overflowPunct/>
-              <w:topLinePunct w:val="0"/>
-              <w:autoSpaceDE w:val="0"/>
-              <w:autoSpaceDN w:val="0"/>
-              <w:bidi w:val="0"/>
-              <w:adjustRightInd w:val="0"/>
-              <w:snapToGrid w:val="0"/>
-              <w:spacing w:before="120" w:after="120" w:line="288" w:lineRule="auto"/>
-              <w:ind w:left="0"/>
-              <w:jc w:val="left"/>
-              <w:textAlignment w:val="baseline"/>
-            </w:pPr>
-            <w:r>
-              <w:rPr>
-                <w:rFonts w:ascii="Arial" w:hAnsi="Arial" w:eastAsia="等线" w:cs="Arial"/>
-                <w:sz w:val="22"/>
-              </w:rPr>
-              <w:t>25</w:t>
-            </w:r>
+              <w:numPr>
+                <w:ilvl w:val="0"/>
+                <w:numId w:val="2"/>
+              </w:numPr>
+              <w:kinsoku w:val="0"/>
+              <w:wordWrap/>
+              <w:overflowPunct/>
+              <w:topLinePunct w:val="0"/>
+              <w:autoSpaceDE w:val="0"/>
+              <w:autoSpaceDN w:val="0"/>
+              <w:bidi w:val="0"/>
+              <w:adjustRightInd w:val="0"/>
+              <w:snapToGrid w:val="0"/>
+              <w:spacing w:before="120" w:after="120" w:line="288" w:lineRule="auto"/>
+              <w:ind w:left="425" w:leftChars="0" w:hanging="425" w:firstLineChars="0"/>
+              <w:jc w:val="left"/>
+              <w:textAlignment w:val="baseline"/>
+            </w:pPr>
           </w:p>
         </w:tc>
         <w:tc>
@@ -20993,7 +21047,7 @@
                 <w:rFonts w:ascii="Arial" w:hAnsi="Arial" w:eastAsia="等线" w:cs="Arial"/>
                 <w:sz w:val="22"/>
               </w:rPr>
-              <w:t>数据库及中间件运行维护和技术支持服务运维方案交流</w:t>
+              <w:t>操作系统&amp;虚拟化培训</w:t>
             </w:r>
           </w:p>
         </w:tc>
@@ -21071,7 +21125,7 @@
                 <w:rFonts w:ascii="Arial" w:hAnsi="Arial" w:eastAsia="等线" w:cs="Arial"/>
                 <w:sz w:val="22"/>
               </w:rPr>
-              <w:t>12月</w:t>
+              <w:t>10月</w:t>
             </w:r>
           </w:p>
         </w:tc>
@@ -21187,27 +21241,24 @@
               <w:keepLines w:val="0"/>
               <w:pageBreakBefore w:val="0"/>
               <w:widowControl w:val="0"/>
-              <w:kinsoku w:val="0"/>
-              <w:wordWrap/>
-              <w:overflowPunct/>
-              <w:topLinePunct w:val="0"/>
-              <w:autoSpaceDE w:val="0"/>
-              <w:autoSpaceDN w:val="0"/>
-              <w:bidi w:val="0"/>
-              <w:adjustRightInd w:val="0"/>
-              <w:snapToGrid w:val="0"/>
-              <w:spacing w:before="120" w:after="120" w:line="288" w:lineRule="auto"/>
-              <w:ind w:left="0"/>
-              <w:jc w:val="left"/>
-              <w:textAlignment w:val="baseline"/>
-            </w:pPr>
-            <w:r>
-              <w:rPr>
-                <w:rFonts w:ascii="Arial" w:hAnsi="Arial" w:eastAsia="等线" w:cs="Arial"/>
-                <w:sz w:val="22"/>
-              </w:rPr>
-              <w:t>26</w:t>
-            </w:r>
+              <w:numPr>
+                <w:ilvl w:val="0"/>
+                <w:numId w:val="2"/>
+              </w:numPr>
+              <w:kinsoku w:val="0"/>
+              <w:wordWrap/>
+              <w:overflowPunct/>
+              <w:topLinePunct w:val="0"/>
+              <w:autoSpaceDE w:val="0"/>
+              <w:autoSpaceDN w:val="0"/>
+              <w:bidi w:val="0"/>
+              <w:adjustRightInd w:val="0"/>
+              <w:snapToGrid w:val="0"/>
+              <w:spacing w:before="120" w:after="120" w:line="288" w:lineRule="auto"/>
+              <w:ind w:left="425" w:leftChars="0" w:hanging="425" w:firstLineChars="0"/>
+              <w:jc w:val="left"/>
+              <w:textAlignment w:val="baseline"/>
+            </w:pPr>
           </w:p>
         </w:tc>
         <w:tc>
@@ -21245,7 +21296,7 @@
                 <w:rFonts w:ascii="Arial" w:hAnsi="Arial" w:eastAsia="等线" w:cs="Arial"/>
                 <w:sz w:val="22"/>
               </w:rPr>
-              <w:t>营销类</w:t>
+              <w:t>技术类</w:t>
             </w:r>
           </w:p>
         </w:tc>
@@ -21284,7 +21335,7 @@
                 <w:rFonts w:ascii="Arial" w:hAnsi="Arial" w:eastAsia="等线" w:cs="Arial"/>
                 <w:sz w:val="22"/>
               </w:rPr>
-              <w:t>双赢谈判技巧</w:t>
+              <w:t>黑麋峰抽水蓄能电站调度通信系统介绍</w:t>
             </w:r>
           </w:p>
         </w:tc>
@@ -21362,7 +21413,7 @@
                 <w:rFonts w:ascii="Arial" w:hAnsi="Arial" w:eastAsia="等线" w:cs="Arial"/>
                 <w:sz w:val="22"/>
               </w:rPr>
-              <w:t>7月</w:t>
+              <w:t>11月</w:t>
             </w:r>
           </w:p>
         </w:tc>
@@ -21401,7 +21452,7 @@
                 <w:rFonts w:ascii="Arial" w:hAnsi="Arial" w:eastAsia="等线" w:cs="Arial"/>
                 <w:sz w:val="22"/>
               </w:rPr>
-              <w:t>外部</w:t>
+              <w:t>内部</w:t>
             </w:r>
           </w:p>
         </w:tc>
@@ -21440,7 +21491,7 @@
                 <w:rFonts w:ascii="Arial" w:hAnsi="Arial" w:eastAsia="等线" w:cs="Arial"/>
                 <w:sz w:val="22"/>
               </w:rPr>
-              <w:t>3</w:t>
+              <w:t>2</w:t>
             </w:r>
           </w:p>
         </w:tc>
@@ -21478,27 +21529,24 @@
               <w:keepLines w:val="0"/>
               <w:pageBreakBefore w:val="0"/>
               <w:widowControl w:val="0"/>
-              <w:kinsoku w:val="0"/>
-              <w:wordWrap/>
-              <w:overflowPunct/>
-              <w:topLinePunct w:val="0"/>
-              <w:autoSpaceDE w:val="0"/>
-              <w:autoSpaceDN w:val="0"/>
-              <w:bidi w:val="0"/>
-              <w:adjustRightInd w:val="0"/>
-              <w:snapToGrid w:val="0"/>
-              <w:spacing w:before="120" w:after="120" w:line="288" w:lineRule="auto"/>
-              <w:ind w:left="0"/>
-              <w:jc w:val="left"/>
-              <w:textAlignment w:val="baseline"/>
-            </w:pPr>
-            <w:r>
-              <w:rPr>
-                <w:rFonts w:ascii="Arial" w:hAnsi="Arial" w:eastAsia="等线" w:cs="Arial"/>
-                <w:sz w:val="22"/>
-              </w:rPr>
-              <w:t>27</w:t>
-            </w:r>
+              <w:numPr>
+                <w:ilvl w:val="0"/>
+                <w:numId w:val="2"/>
+              </w:numPr>
+              <w:kinsoku w:val="0"/>
+              <w:wordWrap/>
+              <w:overflowPunct/>
+              <w:topLinePunct w:val="0"/>
+              <w:autoSpaceDE w:val="0"/>
+              <w:autoSpaceDN w:val="0"/>
+              <w:bidi w:val="0"/>
+              <w:adjustRightInd w:val="0"/>
+              <w:snapToGrid w:val="0"/>
+              <w:spacing w:before="120" w:after="120" w:line="288" w:lineRule="auto"/>
+              <w:ind w:left="425" w:leftChars="0" w:hanging="425" w:firstLineChars="0"/>
+              <w:jc w:val="left"/>
+              <w:textAlignment w:val="baseline"/>
+            </w:pPr>
           </w:p>
         </w:tc>
         <w:tc>
@@ -21536,7 +21584,7 @@
                 <w:rFonts w:ascii="Arial" w:hAnsi="Arial" w:eastAsia="等线" w:cs="Arial"/>
                 <w:sz w:val="22"/>
               </w:rPr>
-              <w:t>营销类</w:t>
+              <w:t>技术类</w:t>
             </w:r>
           </w:p>
         </w:tc>
@@ -21575,7 +21623,7 @@
                 <w:rFonts w:ascii="Arial" w:hAnsi="Arial" w:eastAsia="等线" w:cs="Arial"/>
                 <w:sz w:val="22"/>
               </w:rPr>
-              <w:t>渠道开发与管理</w:t>
+              <w:t>数据库及中间件运行维护和技术支持服务运维方案交流</w:t>
             </w:r>
           </w:p>
         </w:tc>
@@ -21653,7 +21701,7 @@
                 <w:rFonts w:ascii="Arial" w:hAnsi="Arial" w:eastAsia="等线" w:cs="Arial"/>
                 <w:sz w:val="22"/>
               </w:rPr>
-              <w:t>8月</w:t>
+              <w:t>12月</w:t>
             </w:r>
           </w:p>
         </w:tc>
@@ -21692,7 +21740,7 @@
                 <w:rFonts w:ascii="Arial" w:hAnsi="Arial" w:eastAsia="等线" w:cs="Arial"/>
                 <w:sz w:val="22"/>
               </w:rPr>
-              <w:t>外部</w:t>
+              <w:t>内部</w:t>
             </w:r>
           </w:p>
         </w:tc>
@@ -21731,7 +21779,7 @@
                 <w:rFonts w:ascii="Arial" w:hAnsi="Arial" w:eastAsia="等线" w:cs="Arial"/>
                 <w:sz w:val="22"/>
               </w:rPr>
-              <w:t>3</w:t>
+              <w:t>2</w:t>
             </w:r>
           </w:p>
         </w:tc>
@@ -21769,27 +21817,24 @@
               <w:keepLines w:val="0"/>
               <w:pageBreakBefore w:val="0"/>
               <w:widowControl w:val="0"/>
-              <w:kinsoku w:val="0"/>
-              <w:wordWrap/>
-              <w:overflowPunct/>
-              <w:topLinePunct w:val="0"/>
-              <w:autoSpaceDE w:val="0"/>
-              <w:autoSpaceDN w:val="0"/>
-              <w:bidi w:val="0"/>
-              <w:adjustRightInd w:val="0"/>
-              <w:snapToGrid w:val="0"/>
-              <w:spacing w:before="120" w:after="120" w:line="288" w:lineRule="auto"/>
-              <w:ind w:left="0"/>
-              <w:jc w:val="left"/>
-              <w:textAlignment w:val="baseline"/>
-            </w:pPr>
-            <w:r>
-              <w:rPr>
-                <w:rFonts w:ascii="Arial" w:hAnsi="Arial" w:eastAsia="等线" w:cs="Arial"/>
-                <w:sz w:val="22"/>
-              </w:rPr>
-              <w:t>28</w:t>
-            </w:r>
+              <w:numPr>
+                <w:ilvl w:val="0"/>
+                <w:numId w:val="2"/>
+              </w:numPr>
+              <w:kinsoku w:val="0"/>
+              <w:wordWrap/>
+              <w:overflowPunct/>
+              <w:topLinePunct w:val="0"/>
+              <w:autoSpaceDE w:val="0"/>
+              <w:autoSpaceDN w:val="0"/>
+              <w:bidi w:val="0"/>
+              <w:adjustRightInd w:val="0"/>
+              <w:snapToGrid w:val="0"/>
+              <w:spacing w:before="120" w:after="120" w:line="288" w:lineRule="auto"/>
+              <w:ind w:left="425" w:leftChars="0" w:hanging="425" w:firstLineChars="0"/>
+              <w:jc w:val="left"/>
+              <w:textAlignment w:val="baseline"/>
+            </w:pPr>
           </w:p>
         </w:tc>
         <w:tc>
@@ -21866,7 +21911,7 @@
                 <w:rFonts w:ascii="Arial" w:hAnsi="Arial" w:eastAsia="等线" w:cs="Arial"/>
                 <w:sz w:val="22"/>
               </w:rPr>
-              <w:t>商业画布-商业思维</w:t>
+              <w:t>双赢谈判技巧</w:t>
             </w:r>
           </w:p>
         </w:tc>
@@ -21944,7 +21989,7 @@
                 <w:rFonts w:ascii="Arial" w:hAnsi="Arial" w:eastAsia="等线" w:cs="Arial"/>
                 <w:sz w:val="22"/>
               </w:rPr>
-              <w:t>11月</w:t>
+              <w:t>7月</w:t>
             </w:r>
           </w:p>
         </w:tc>
@@ -22060,27 +22105,600 @@
               <w:keepLines w:val="0"/>
               <w:pageBreakBefore w:val="0"/>
               <w:widowControl w:val="0"/>
-              <w:kinsoku w:val="0"/>
-              <w:wordWrap/>
-              <w:overflowPunct/>
-              <w:topLinePunct w:val="0"/>
-              <w:autoSpaceDE w:val="0"/>
-              <w:autoSpaceDN w:val="0"/>
-              <w:bidi w:val="0"/>
-              <w:adjustRightInd w:val="0"/>
-              <w:snapToGrid w:val="0"/>
-              <w:spacing w:before="120" w:after="120" w:line="288" w:lineRule="auto"/>
-              <w:ind w:left="0"/>
-              <w:jc w:val="left"/>
-              <w:textAlignment w:val="baseline"/>
-            </w:pPr>
-            <w:r>
-              <w:rPr>
-                <w:rFonts w:ascii="Arial" w:hAnsi="Arial" w:eastAsia="等线" w:cs="Arial"/>
-                <w:sz w:val="22"/>
-              </w:rPr>
-              <w:t>29</w:t>
-            </w:r>
+              <w:numPr>
+                <w:ilvl w:val="0"/>
+                <w:numId w:val="2"/>
+              </w:numPr>
+              <w:kinsoku w:val="0"/>
+              <w:wordWrap/>
+              <w:overflowPunct/>
+              <w:topLinePunct w:val="0"/>
+              <w:autoSpaceDE w:val="0"/>
+              <w:autoSpaceDN w:val="0"/>
+              <w:bidi w:val="0"/>
+              <w:adjustRightInd w:val="0"/>
+              <w:snapToGrid w:val="0"/>
+              <w:spacing w:before="120" w:after="120" w:line="288" w:lineRule="auto"/>
+              <w:ind w:left="425" w:leftChars="0" w:hanging="425" w:firstLineChars="0"/>
+              <w:jc w:val="left"/>
+              <w:textAlignment w:val="baseline"/>
+            </w:pPr>
+          </w:p>
+        </w:tc>
+        <w:tc>
+          <w:tcPr>
+            <w:tcW w:w="1185" w:type="dxa"/>
+            <w:tcMar>
+              <w:top w:w="60" w:type="dxa"/>
+              <w:left w:w="120" w:type="dxa"/>
+              <w:bottom w:w="30" w:type="dxa"/>
+              <w:right w:w="120" w:type="dxa"/>
+            </w:tcMar>
+          </w:tcPr>
+          <w:p>
+            <w:pPr>
+              <w:keepNext w:val="0"/>
+              <w:keepLines w:val="0"/>
+              <w:pageBreakBefore w:val="0"/>
+              <w:widowControl w:val="0"/>
+              <w:kinsoku w:val="0"/>
+              <w:wordWrap/>
+              <w:overflowPunct/>
+              <w:topLinePunct w:val="0"/>
+              <w:autoSpaceDE w:val="0"/>
+              <w:autoSpaceDN w:val="0"/>
+              <w:bidi w:val="0"/>
+              <w:adjustRightInd w:val="0"/>
+              <w:snapToGrid w:val="0"/>
+              <w:spacing w:before="120" w:after="120" w:line="288" w:lineRule="auto"/>
+              <w:ind w:left="0"/>
+              <w:jc w:val="left"/>
+              <w:textAlignment w:val="baseline"/>
+            </w:pPr>
+            <w:r>
+              <w:rPr>
+                <w:rFonts w:ascii="Arial" w:hAnsi="Arial" w:eastAsia="等线" w:cs="Arial"/>
+                <w:sz w:val="22"/>
+              </w:rPr>
+              <w:t>营销类</w:t>
+            </w:r>
+          </w:p>
+        </w:tc>
+        <w:tc>
+          <w:tcPr>
+            <w:tcW w:w="1185" w:type="dxa"/>
+            <w:tcMar>
+              <w:top w:w="60" w:type="dxa"/>
+              <w:left w:w="120" w:type="dxa"/>
+              <w:bottom w:w="30" w:type="dxa"/>
+              <w:right w:w="120" w:type="dxa"/>
+            </w:tcMar>
+          </w:tcPr>
+          <w:p>
+            <w:pPr>
+              <w:keepNext w:val="0"/>
+              <w:keepLines w:val="0"/>
+              <w:pageBreakBefore w:val="0"/>
+              <w:widowControl w:val="0"/>
+              <w:kinsoku w:val="0"/>
+              <w:wordWrap/>
+              <w:overflowPunct/>
+              <w:topLinePunct w:val="0"/>
+              <w:autoSpaceDE w:val="0"/>
+              <w:autoSpaceDN w:val="0"/>
+              <w:bidi w:val="0"/>
+              <w:adjustRightInd w:val="0"/>
+              <w:snapToGrid w:val="0"/>
+              <w:spacing w:before="120" w:after="120" w:line="288" w:lineRule="auto"/>
+              <w:ind w:left="0"/>
+              <w:jc w:val="left"/>
+              <w:textAlignment w:val="baseline"/>
+            </w:pPr>
+            <w:r>
+              <w:rPr>
+                <w:rFonts w:ascii="Arial" w:hAnsi="Arial" w:eastAsia="等线" w:cs="Arial"/>
+                <w:sz w:val="22"/>
+              </w:rPr>
+              <w:t>渠道开发与管理</w:t>
+            </w:r>
+          </w:p>
+        </w:tc>
+        <w:tc>
+          <w:tcPr>
+            <w:tcW w:w="1185" w:type="dxa"/>
+            <w:tcMar>
+              <w:top w:w="60" w:type="dxa"/>
+              <w:left w:w="120" w:type="dxa"/>
+              <w:bottom w:w="30" w:type="dxa"/>
+              <w:right w:w="120" w:type="dxa"/>
+            </w:tcMar>
+          </w:tcPr>
+          <w:p>
+            <w:pPr>
+              <w:keepNext w:val="0"/>
+              <w:keepLines w:val="0"/>
+              <w:pageBreakBefore w:val="0"/>
+              <w:widowControl w:val="0"/>
+              <w:kinsoku w:val="0"/>
+              <w:wordWrap/>
+              <w:overflowPunct/>
+              <w:topLinePunct w:val="0"/>
+              <w:autoSpaceDE w:val="0"/>
+              <w:autoSpaceDN w:val="0"/>
+              <w:bidi w:val="0"/>
+              <w:adjustRightInd w:val="0"/>
+              <w:snapToGrid w:val="0"/>
+              <w:spacing w:before="120" w:after="120" w:line="288" w:lineRule="auto"/>
+              <w:ind w:left="0"/>
+              <w:jc w:val="left"/>
+              <w:textAlignment w:val="baseline"/>
+            </w:pPr>
+            <w:r>
+              <w:rPr>
+                <w:rFonts w:ascii="Arial" w:hAnsi="Arial" w:eastAsia="等线" w:cs="Arial"/>
+                <w:sz w:val="22"/>
+              </w:rPr>
+              <w:t>运维服务人员</w:t>
+            </w:r>
+          </w:p>
+        </w:tc>
+        <w:tc>
+          <w:tcPr>
+            <w:tcW w:w="1185" w:type="dxa"/>
+            <w:tcMar>
+              <w:top w:w="60" w:type="dxa"/>
+              <w:left w:w="120" w:type="dxa"/>
+              <w:bottom w:w="30" w:type="dxa"/>
+              <w:right w:w="120" w:type="dxa"/>
+            </w:tcMar>
+          </w:tcPr>
+          <w:p>
+            <w:pPr>
+              <w:keepNext w:val="0"/>
+              <w:keepLines w:val="0"/>
+              <w:pageBreakBefore w:val="0"/>
+              <w:widowControl w:val="0"/>
+              <w:kinsoku w:val="0"/>
+              <w:wordWrap/>
+              <w:overflowPunct/>
+              <w:topLinePunct w:val="0"/>
+              <w:autoSpaceDE w:val="0"/>
+              <w:autoSpaceDN w:val="0"/>
+              <w:bidi w:val="0"/>
+              <w:adjustRightInd w:val="0"/>
+              <w:snapToGrid w:val="0"/>
+              <w:spacing w:before="120" w:after="120" w:line="288" w:lineRule="auto"/>
+              <w:ind w:left="0"/>
+              <w:jc w:val="left"/>
+              <w:textAlignment w:val="baseline"/>
+            </w:pPr>
+            <w:r>
+              <w:rPr>
+                <w:rFonts w:ascii="Arial" w:hAnsi="Arial" w:eastAsia="等线" w:cs="Arial"/>
+                <w:sz w:val="22"/>
+              </w:rPr>
+              <w:t>8月</w:t>
+            </w:r>
+          </w:p>
+        </w:tc>
+        <w:tc>
+          <w:tcPr>
+            <w:tcW w:w="1185" w:type="dxa"/>
+            <w:tcMar>
+              <w:top w:w="60" w:type="dxa"/>
+              <w:left w:w="120" w:type="dxa"/>
+              <w:bottom w:w="30" w:type="dxa"/>
+              <w:right w:w="120" w:type="dxa"/>
+            </w:tcMar>
+          </w:tcPr>
+          <w:p>
+            <w:pPr>
+              <w:keepNext w:val="0"/>
+              <w:keepLines w:val="0"/>
+              <w:pageBreakBefore w:val="0"/>
+              <w:widowControl w:val="0"/>
+              <w:kinsoku w:val="0"/>
+              <w:wordWrap/>
+              <w:overflowPunct/>
+              <w:topLinePunct w:val="0"/>
+              <w:autoSpaceDE w:val="0"/>
+              <w:autoSpaceDN w:val="0"/>
+              <w:bidi w:val="0"/>
+              <w:adjustRightInd w:val="0"/>
+              <w:snapToGrid w:val="0"/>
+              <w:spacing w:before="120" w:after="120" w:line="288" w:lineRule="auto"/>
+              <w:ind w:left="0"/>
+              <w:jc w:val="left"/>
+              <w:textAlignment w:val="baseline"/>
+            </w:pPr>
+            <w:r>
+              <w:rPr>
+                <w:rFonts w:ascii="Arial" w:hAnsi="Arial" w:eastAsia="等线" w:cs="Arial"/>
+                <w:sz w:val="22"/>
+              </w:rPr>
+              <w:t>外部</w:t>
+            </w:r>
+          </w:p>
+        </w:tc>
+        <w:tc>
+          <w:tcPr>
+            <w:tcW w:w="1185" w:type="dxa"/>
+            <w:tcMar>
+              <w:top w:w="60" w:type="dxa"/>
+              <w:left w:w="120" w:type="dxa"/>
+              <w:bottom w:w="30" w:type="dxa"/>
+              <w:right w:w="120" w:type="dxa"/>
+            </w:tcMar>
+          </w:tcPr>
+          <w:p>
+            <w:pPr>
+              <w:keepNext w:val="0"/>
+              <w:keepLines w:val="0"/>
+              <w:pageBreakBefore w:val="0"/>
+              <w:widowControl w:val="0"/>
+              <w:kinsoku w:val="0"/>
+              <w:wordWrap/>
+              <w:overflowPunct/>
+              <w:topLinePunct w:val="0"/>
+              <w:autoSpaceDE w:val="0"/>
+              <w:autoSpaceDN w:val="0"/>
+              <w:bidi w:val="0"/>
+              <w:adjustRightInd w:val="0"/>
+              <w:snapToGrid w:val="0"/>
+              <w:spacing w:before="120" w:after="120" w:line="288" w:lineRule="auto"/>
+              <w:ind w:left="0"/>
+              <w:jc w:val="left"/>
+              <w:textAlignment w:val="baseline"/>
+            </w:pPr>
+            <w:r>
+              <w:rPr>
+                <w:rFonts w:ascii="Arial" w:hAnsi="Arial" w:eastAsia="等线" w:cs="Arial"/>
+                <w:sz w:val="22"/>
+              </w:rPr>
+              <w:t>3</w:t>
+            </w:r>
+          </w:p>
+        </w:tc>
+      </w:tr>
+      <w:tr>
+        <w:tblPrEx>
+          <w:tblBorders>
+            <w:top w:val="single" w:color="auto" w:sz="4" w:space="0"/>
+            <w:left w:val="single" w:color="auto" w:sz="4" w:space="0"/>
+            <w:bottom w:val="single" w:color="auto" w:sz="4" w:space="0"/>
+            <w:right w:val="single" w:color="auto" w:sz="4" w:space="0"/>
+            <w:insideH w:val="single" w:color="auto" w:sz="4" w:space="0"/>
+            <w:insideV w:val="single" w:color="auto" w:sz="4" w:space="0"/>
+          </w:tblBorders>
+          <w:tblCellMar>
+            <w:top w:w="0" w:type="dxa"/>
+            <w:left w:w="10" w:type="dxa"/>
+            <w:bottom w:w="0" w:type="dxa"/>
+            <w:right w:w="10" w:type="dxa"/>
+          </w:tblCellMar>
+        </w:tblPrEx>
+        <w:tc>
+          <w:tcPr>
+            <w:tcW w:w="1185" w:type="dxa"/>
+            <w:tcMar>
+              <w:top w:w="60" w:type="dxa"/>
+              <w:left w:w="120" w:type="dxa"/>
+              <w:bottom w:w="30" w:type="dxa"/>
+              <w:right w:w="120" w:type="dxa"/>
+            </w:tcMar>
+          </w:tcPr>
+          <w:p>
+            <w:pPr>
+              <w:keepNext w:val="0"/>
+              <w:keepLines w:val="0"/>
+              <w:pageBreakBefore w:val="0"/>
+              <w:widowControl w:val="0"/>
+              <w:numPr>
+                <w:ilvl w:val="0"/>
+                <w:numId w:val="2"/>
+              </w:numPr>
+              <w:kinsoku w:val="0"/>
+              <w:wordWrap/>
+              <w:overflowPunct/>
+              <w:topLinePunct w:val="0"/>
+              <w:autoSpaceDE w:val="0"/>
+              <w:autoSpaceDN w:val="0"/>
+              <w:bidi w:val="0"/>
+              <w:adjustRightInd w:val="0"/>
+              <w:snapToGrid w:val="0"/>
+              <w:spacing w:before="120" w:after="120" w:line="288" w:lineRule="auto"/>
+              <w:ind w:left="425" w:leftChars="0" w:hanging="425" w:firstLineChars="0"/>
+              <w:jc w:val="left"/>
+              <w:textAlignment w:val="baseline"/>
+            </w:pPr>
+          </w:p>
+        </w:tc>
+        <w:tc>
+          <w:tcPr>
+            <w:tcW w:w="1185" w:type="dxa"/>
+            <w:tcMar>
+              <w:top w:w="60" w:type="dxa"/>
+              <w:left w:w="120" w:type="dxa"/>
+              <w:bottom w:w="30" w:type="dxa"/>
+              <w:right w:w="120" w:type="dxa"/>
+            </w:tcMar>
+          </w:tcPr>
+          <w:p>
+            <w:pPr>
+              <w:keepNext w:val="0"/>
+              <w:keepLines w:val="0"/>
+              <w:pageBreakBefore w:val="0"/>
+              <w:widowControl w:val="0"/>
+              <w:kinsoku w:val="0"/>
+              <w:wordWrap/>
+              <w:overflowPunct/>
+              <w:topLinePunct w:val="0"/>
+              <w:autoSpaceDE w:val="0"/>
+              <w:autoSpaceDN w:val="0"/>
+              <w:bidi w:val="0"/>
+              <w:adjustRightInd w:val="0"/>
+              <w:snapToGrid w:val="0"/>
+              <w:spacing w:before="120" w:after="120" w:line="288" w:lineRule="auto"/>
+              <w:ind w:left="0"/>
+              <w:jc w:val="left"/>
+              <w:textAlignment w:val="baseline"/>
+            </w:pPr>
+            <w:r>
+              <w:rPr>
+                <w:rFonts w:ascii="Arial" w:hAnsi="Arial" w:eastAsia="等线" w:cs="Arial"/>
+                <w:sz w:val="22"/>
+              </w:rPr>
+              <w:t>营销类</w:t>
+            </w:r>
+          </w:p>
+        </w:tc>
+        <w:tc>
+          <w:tcPr>
+            <w:tcW w:w="1185" w:type="dxa"/>
+            <w:tcMar>
+              <w:top w:w="60" w:type="dxa"/>
+              <w:left w:w="120" w:type="dxa"/>
+              <w:bottom w:w="30" w:type="dxa"/>
+              <w:right w:w="120" w:type="dxa"/>
+            </w:tcMar>
+          </w:tcPr>
+          <w:p>
+            <w:pPr>
+              <w:keepNext w:val="0"/>
+              <w:keepLines w:val="0"/>
+              <w:pageBreakBefore w:val="0"/>
+              <w:widowControl w:val="0"/>
+              <w:kinsoku w:val="0"/>
+              <w:wordWrap/>
+              <w:overflowPunct/>
+              <w:topLinePunct w:val="0"/>
+              <w:autoSpaceDE w:val="0"/>
+              <w:autoSpaceDN w:val="0"/>
+              <w:bidi w:val="0"/>
+              <w:adjustRightInd w:val="0"/>
+              <w:snapToGrid w:val="0"/>
+              <w:spacing w:before="120" w:after="120" w:line="288" w:lineRule="auto"/>
+              <w:ind w:left="0"/>
+              <w:jc w:val="left"/>
+              <w:textAlignment w:val="baseline"/>
+            </w:pPr>
+            <w:r>
+              <w:rPr>
+                <w:rFonts w:ascii="Arial" w:hAnsi="Arial" w:eastAsia="等线" w:cs="Arial"/>
+                <w:sz w:val="22"/>
+              </w:rPr>
+              <w:t>商业画布-商业思维</w:t>
+            </w:r>
+          </w:p>
+        </w:tc>
+        <w:tc>
+          <w:tcPr>
+            <w:tcW w:w="1185" w:type="dxa"/>
+            <w:tcMar>
+              <w:top w:w="60" w:type="dxa"/>
+              <w:left w:w="120" w:type="dxa"/>
+              <w:bottom w:w="30" w:type="dxa"/>
+              <w:right w:w="120" w:type="dxa"/>
+            </w:tcMar>
+          </w:tcPr>
+          <w:p>
+            <w:pPr>
+              <w:keepNext w:val="0"/>
+              <w:keepLines w:val="0"/>
+              <w:pageBreakBefore w:val="0"/>
+              <w:widowControl w:val="0"/>
+              <w:kinsoku w:val="0"/>
+              <w:wordWrap/>
+              <w:overflowPunct/>
+              <w:topLinePunct w:val="0"/>
+              <w:autoSpaceDE w:val="0"/>
+              <w:autoSpaceDN w:val="0"/>
+              <w:bidi w:val="0"/>
+              <w:adjustRightInd w:val="0"/>
+              <w:snapToGrid w:val="0"/>
+              <w:spacing w:before="120" w:after="120" w:line="288" w:lineRule="auto"/>
+              <w:ind w:left="0"/>
+              <w:jc w:val="left"/>
+              <w:textAlignment w:val="baseline"/>
+            </w:pPr>
+            <w:r>
+              <w:rPr>
+                <w:rFonts w:ascii="Arial" w:hAnsi="Arial" w:eastAsia="等线" w:cs="Arial"/>
+                <w:sz w:val="22"/>
+              </w:rPr>
+              <w:t>运维服务人员</w:t>
+            </w:r>
+          </w:p>
+        </w:tc>
+        <w:tc>
+          <w:tcPr>
+            <w:tcW w:w="1185" w:type="dxa"/>
+            <w:tcMar>
+              <w:top w:w="60" w:type="dxa"/>
+              <w:left w:w="120" w:type="dxa"/>
+              <w:bottom w:w="30" w:type="dxa"/>
+              <w:right w:w="120" w:type="dxa"/>
+            </w:tcMar>
+          </w:tcPr>
+          <w:p>
+            <w:pPr>
+              <w:keepNext w:val="0"/>
+              <w:keepLines w:val="0"/>
+              <w:pageBreakBefore w:val="0"/>
+              <w:widowControl w:val="0"/>
+              <w:kinsoku w:val="0"/>
+              <w:wordWrap/>
+              <w:overflowPunct/>
+              <w:topLinePunct w:val="0"/>
+              <w:autoSpaceDE w:val="0"/>
+              <w:autoSpaceDN w:val="0"/>
+              <w:bidi w:val="0"/>
+              <w:adjustRightInd w:val="0"/>
+              <w:snapToGrid w:val="0"/>
+              <w:spacing w:before="120" w:after="120" w:line="288" w:lineRule="auto"/>
+              <w:ind w:left="0"/>
+              <w:jc w:val="left"/>
+              <w:textAlignment w:val="baseline"/>
+            </w:pPr>
+            <w:r>
+              <w:rPr>
+                <w:rFonts w:ascii="Arial" w:hAnsi="Arial" w:eastAsia="等线" w:cs="Arial"/>
+                <w:sz w:val="22"/>
+              </w:rPr>
+              <w:t>11月</w:t>
+            </w:r>
+          </w:p>
+        </w:tc>
+        <w:tc>
+          <w:tcPr>
+            <w:tcW w:w="1185" w:type="dxa"/>
+            <w:tcMar>
+              <w:top w:w="60" w:type="dxa"/>
+              <w:left w:w="120" w:type="dxa"/>
+              <w:bottom w:w="30" w:type="dxa"/>
+              <w:right w:w="120" w:type="dxa"/>
+            </w:tcMar>
+          </w:tcPr>
+          <w:p>
+            <w:pPr>
+              <w:keepNext w:val="0"/>
+              <w:keepLines w:val="0"/>
+              <w:pageBreakBefore w:val="0"/>
+              <w:widowControl w:val="0"/>
+              <w:kinsoku w:val="0"/>
+              <w:wordWrap/>
+              <w:overflowPunct/>
+              <w:topLinePunct w:val="0"/>
+              <w:autoSpaceDE w:val="0"/>
+              <w:autoSpaceDN w:val="0"/>
+              <w:bidi w:val="0"/>
+              <w:adjustRightInd w:val="0"/>
+              <w:snapToGrid w:val="0"/>
+              <w:spacing w:before="120" w:after="120" w:line="288" w:lineRule="auto"/>
+              <w:ind w:left="0"/>
+              <w:jc w:val="left"/>
+              <w:textAlignment w:val="baseline"/>
+            </w:pPr>
+            <w:r>
+              <w:rPr>
+                <w:rFonts w:ascii="Arial" w:hAnsi="Arial" w:eastAsia="等线" w:cs="Arial"/>
+                <w:sz w:val="22"/>
+              </w:rPr>
+              <w:t>外部</w:t>
+            </w:r>
+          </w:p>
+        </w:tc>
+        <w:tc>
+          <w:tcPr>
+            <w:tcW w:w="1185" w:type="dxa"/>
+            <w:tcMar>
+              <w:top w:w="60" w:type="dxa"/>
+              <w:left w:w="120" w:type="dxa"/>
+              <w:bottom w:w="30" w:type="dxa"/>
+              <w:right w:w="120" w:type="dxa"/>
+            </w:tcMar>
+          </w:tcPr>
+          <w:p>
+            <w:pPr>
+              <w:keepNext w:val="0"/>
+              <w:keepLines w:val="0"/>
+              <w:pageBreakBefore w:val="0"/>
+              <w:widowControl w:val="0"/>
+              <w:kinsoku w:val="0"/>
+              <w:wordWrap/>
+              <w:overflowPunct/>
+              <w:topLinePunct w:val="0"/>
+              <w:autoSpaceDE w:val="0"/>
+              <w:autoSpaceDN w:val="0"/>
+              <w:bidi w:val="0"/>
+              <w:adjustRightInd w:val="0"/>
+              <w:snapToGrid w:val="0"/>
+              <w:spacing w:before="120" w:after="120" w:line="288" w:lineRule="auto"/>
+              <w:ind w:left="0"/>
+              <w:jc w:val="left"/>
+              <w:textAlignment w:val="baseline"/>
+            </w:pPr>
+            <w:r>
+              <w:rPr>
+                <w:rFonts w:ascii="Arial" w:hAnsi="Arial" w:eastAsia="等线" w:cs="Arial"/>
+                <w:sz w:val="22"/>
+              </w:rPr>
+              <w:t>3</w:t>
+            </w:r>
+          </w:p>
+        </w:tc>
+      </w:tr>
+      <w:tr>
+        <w:tblPrEx>
+          <w:tblBorders>
+            <w:top w:val="single" w:color="auto" w:sz="4" w:space="0"/>
+            <w:left w:val="single" w:color="auto" w:sz="4" w:space="0"/>
+            <w:bottom w:val="single" w:color="auto" w:sz="4" w:space="0"/>
+            <w:right w:val="single" w:color="auto" w:sz="4" w:space="0"/>
+            <w:insideH w:val="single" w:color="auto" w:sz="4" w:space="0"/>
+            <w:insideV w:val="single" w:color="auto" w:sz="4" w:space="0"/>
+          </w:tblBorders>
+          <w:tblCellMar>
+            <w:top w:w="0" w:type="dxa"/>
+            <w:left w:w="10" w:type="dxa"/>
+            <w:bottom w:w="0" w:type="dxa"/>
+            <w:right w:w="10" w:type="dxa"/>
+          </w:tblCellMar>
+        </w:tblPrEx>
+        <w:tc>
+          <w:tcPr>
+            <w:tcW w:w="1185" w:type="dxa"/>
+            <w:tcMar>
+              <w:top w:w="60" w:type="dxa"/>
+              <w:left w:w="120" w:type="dxa"/>
+              <w:bottom w:w="30" w:type="dxa"/>
+              <w:right w:w="120" w:type="dxa"/>
+            </w:tcMar>
+          </w:tcPr>
+          <w:p>
+            <w:pPr>
+              <w:keepNext w:val="0"/>
+              <w:keepLines w:val="0"/>
+              <w:pageBreakBefore w:val="0"/>
+              <w:widowControl w:val="0"/>
+              <w:numPr>
+                <w:ilvl w:val="0"/>
+                <w:numId w:val="2"/>
+              </w:numPr>
+              <w:kinsoku w:val="0"/>
+              <w:wordWrap/>
+              <w:overflowPunct/>
+              <w:topLinePunct w:val="0"/>
+              <w:autoSpaceDE w:val="0"/>
+              <w:autoSpaceDN w:val="0"/>
+              <w:bidi w:val="0"/>
+              <w:adjustRightInd w:val="0"/>
+              <w:snapToGrid w:val="0"/>
+              <w:spacing w:before="120" w:after="120" w:line="288" w:lineRule="auto"/>
+              <w:ind w:left="425" w:leftChars="0" w:hanging="425" w:firstLineChars="0"/>
+              <w:jc w:val="left"/>
+              <w:textAlignment w:val="baseline"/>
+            </w:pPr>
           </w:p>
         </w:tc>
         <w:tc>
@@ -22330,7 +22948,7 @@
         <w:pStyle w:val="28"/>
         <w:bidi w:val="0"/>
       </w:pPr>
-      <w:bookmarkStart w:id="26" w:name="_Toc12134"/>
+      <w:bookmarkStart w:id="26" w:name="_Toc12067"/>
       <w:r>
         <w:t>202</w:t>
       </w:r>
@@ -24420,7 +25038,7 @@
         <w:textAlignment w:val="baseline"/>
       </w:pPr>
       <w:bookmarkStart w:id="27" w:name="heading_16"/>
-      <w:bookmarkStart w:id="28" w:name="_Toc24889"/>
+      <w:bookmarkStart w:id="28" w:name="_Toc18817"/>
       <w:r>
         <w:t>202</w:t>
       </w:r>
@@ -24456,7 +25074,7 @@
         <w:textAlignment w:val="baseline"/>
       </w:pPr>
       <w:bookmarkStart w:id="29" w:name="heading_17"/>
-      <w:bookmarkStart w:id="30" w:name="_Toc11005"/>
+      <w:bookmarkStart w:id="30" w:name="_Toc10596"/>
       <w:r>
         <w:t>考核执行部门</w:t>
       </w:r>
@@ -24511,7 +25129,7 @@
         <w:textAlignment w:val="baseline"/>
       </w:pPr>
       <w:bookmarkStart w:id="31" w:name="heading_18"/>
-      <w:bookmarkStart w:id="32" w:name="_Toc8874"/>
+      <w:bookmarkStart w:id="32" w:name="_Toc14457"/>
       <w:r>
         <w:t>计划考核时间</w:t>
       </w:r>
@@ -24527,7 +25145,7 @@
         <w:widowControl w:val="0"/>
         <w:numPr>
           <w:ilvl w:val="0"/>
-          <w:numId w:val="2"/>
+          <w:numId w:val="3"/>
         </w:numPr>
         <w:kinsoku w:val="0"/>
         <w:wordWrap/>
@@ -24553,7 +25171,7 @@
         <w:widowControl w:val="0"/>
         <w:numPr>
           <w:ilvl w:val="0"/>
-          <w:numId w:val="2"/>
+          <w:numId w:val="3"/>
         </w:numPr>
         <w:kinsoku w:val="0"/>
         <w:wordWrap/>
@@ -24589,7 +25207,7 @@
         <w:textAlignment w:val="baseline"/>
       </w:pPr>
       <w:bookmarkStart w:id="33" w:name="heading_19"/>
-      <w:bookmarkStart w:id="34" w:name="_Toc9383"/>
+      <w:bookmarkStart w:id="34" w:name="_Toc3055"/>
       <w:r>
         <w:t>接受考核部门</w:t>
       </w:r>
@@ -24645,7 +25263,7 @@
         <w:textAlignment w:val="baseline"/>
       </w:pPr>
       <w:bookmarkStart w:id="35" w:name="heading_20"/>
-      <w:bookmarkStart w:id="36" w:name="_Toc27602"/>
+      <w:bookmarkStart w:id="36" w:name="_Toc10398"/>
       <w:r>
         <w:t>考核流程</w:t>
       </w:r>
@@ -24670,7 +25288,7 @@
         <w:snapToGrid w:val="0"/>
         <w:textAlignment w:val="baseline"/>
       </w:pPr>
-      <w:bookmarkStart w:id="37" w:name="_Toc22104"/>
+      <w:bookmarkStart w:id="37" w:name="_Toc459"/>
       <w:r>
         <w:t>个人申报</w:t>
       </w:r>
@@ -24716,7 +25334,7 @@
         <w:snapToGrid w:val="0"/>
         <w:textAlignment w:val="baseline"/>
       </w:pPr>
-      <w:bookmarkStart w:id="38" w:name="_Toc8292"/>
+      <w:bookmarkStart w:id="38" w:name="_Toc19274"/>
       <w:r>
         <w:t>部门审核</w:t>
       </w:r>
@@ -24762,7 +25380,7 @@
         <w:snapToGrid w:val="0"/>
         <w:textAlignment w:val="baseline"/>
       </w:pPr>
-      <w:bookmarkStart w:id="39" w:name="_Toc2140"/>
+      <w:bookmarkStart w:id="39" w:name="_Toc1964"/>
       <w:r>
         <w:t>公司审定</w:t>
       </w:r>
@@ -24808,7 +25426,7 @@
         <w:snapToGrid w:val="0"/>
         <w:textAlignment w:val="baseline"/>
       </w:pPr>
-      <w:bookmarkStart w:id="40" w:name="_Toc5455"/>
+      <w:bookmarkStart w:id="40" w:name="_Toc20"/>
       <w:r>
         <w:t>考核公示</w:t>
       </w:r>
@@ -24854,7 +25472,7 @@
         <w:snapToGrid w:val="0"/>
         <w:textAlignment w:val="baseline"/>
       </w:pPr>
-      <w:bookmarkStart w:id="41" w:name="_Toc6739"/>
+      <w:bookmarkStart w:id="41" w:name="_Toc26016"/>
       <w:r>
         <w:t>薪酬发放</w:t>
       </w:r>
@@ -24901,7 +25519,7 @@
         <w:textAlignment w:val="baseline"/>
       </w:pPr>
       <w:bookmarkStart w:id="42" w:name="heading_21"/>
-      <w:bookmarkStart w:id="43" w:name="_Toc22624"/>
+      <w:bookmarkStart w:id="43" w:name="_Toc612"/>
       <w:r>
         <w:t>202</w:t>
       </w:r>
@@ -24923,7 +25541,7 @@
         <w:pStyle w:val="30"/>
         <w:bidi w:val="0"/>
       </w:pPr>
-      <w:bookmarkStart w:id="44" w:name="_Toc1242"/>
+      <w:bookmarkStart w:id="44" w:name="_Toc22223"/>
       <w:r>
         <w:t>不定期评价</w:t>
       </w:r>
@@ -24943,7 +25561,7 @@
         <w:pStyle w:val="30"/>
         <w:bidi w:val="0"/>
       </w:pPr>
-      <w:bookmarkStart w:id="45" w:name="_Toc8637"/>
+      <w:bookmarkStart w:id="45" w:name="_Toc24726"/>
       <w:r>
         <w:t>定期评价</w:t>
       </w:r>
@@ -24963,7 +25581,7 @@
         <w:pStyle w:val="30"/>
         <w:bidi w:val="0"/>
       </w:pPr>
-      <w:bookmarkStart w:id="46" w:name="_Toc8593"/>
+      <w:bookmarkStart w:id="46" w:name="_Toc22682"/>
       <w:r>
         <w:t>评价分类</w:t>
       </w:r>
@@ -24982,16 +25600,7 @@
           <w:rFonts w:hint="eastAsia"/>
           <w:lang w:val="en-US" w:eastAsia="zh-CN"/>
         </w:rPr>
-        <w:t>和操作类</w:t>
-      </w:r>
-      <w:bookmarkStart w:id="49" w:name="_GoBack"/>
-      <w:bookmarkEnd w:id="49"/>
-      <w:r>
-        <w:rPr>
-          <w:rFonts w:hint="eastAsia"/>
-          <w:lang w:val="en-US" w:eastAsia="zh-CN"/>
-        </w:rPr>
-        <w:t>三</w:t>
+        <w:t>和操作类三</w:t>
       </w:r>
       <w:r>
         <w:t>个类别。</w:t>
@@ -25002,7 +25611,7 @@
         <w:pStyle w:val="30"/>
         <w:bidi w:val="0"/>
       </w:pPr>
-      <w:bookmarkStart w:id="47" w:name="_Toc9802"/>
+      <w:bookmarkStart w:id="47" w:name="_Toc28980"/>
       <w:r>
         <w:t>新员工评价</w:t>
       </w:r>
@@ -25032,7 +25641,7 @@
         <w:pStyle w:val="30"/>
         <w:bidi w:val="0"/>
       </w:pPr>
-      <w:bookmarkStart w:id="48" w:name="_Toc13423"/>
+      <w:bookmarkStart w:id="48" w:name="_Toc24343"/>
       <w:r>
         <w:t>年度评价</w:t>
       </w:r>
@@ -25252,10 +25861,30 @@
       </w:rPr>
     </w:lvl>
   </w:abstractNum>
+  <w:abstractNum w:abstractNumId="2">
+    <w:nsid w:val="13D8067B"/>
+    <w:multiLevelType w:val="singleLevel"/>
+    <w:tmpl w:val="13D8067B"/>
+    <w:lvl w:ilvl="0" w:tentative="0">
+      <w:start w:val="1"/>
+      <w:numFmt w:val="decimal"/>
+      <w:lvlText w:val="%1."/>
+      <w:lvlJc w:val="left"/>
+      <w:pPr>
+        <w:ind w:left="425" w:hanging="425"/>
+      </w:pPr>
+      <w:rPr>
+        <w:rFonts w:hint="default"/>
+      </w:rPr>
+    </w:lvl>
+  </w:abstractNum>
   <w:num w:numId="1">
     <w:abstractNumId w:val="0"/>
   </w:num>
   <w:num w:numId="2">
+    <w:abstractNumId w:val="2"/>
+  </w:num>
+  <w:num w:numId="3">
     <w:abstractNumId w:val="1"/>
   </w:num>
 </w:numbering>
